--- a/协议/EC协议相关.docx
+++ b/协议/EC协议相关.docx
@@ -1,6 +1,6 @@
 
 <file path=word/document.xml><?xml version="1.0" encoding="utf-8"?>
-<w:document xmlns:wpc="http://schemas.microsoft.com/office/word/2010/wordprocessingCanvas" xmlns:mc="http://schemas.openxmlformats.org/markup-compatibility/2006" xmlns:o="urn:schemas-microsoft-com:office:office" xmlns:r="http://schemas.openxmlformats.org/officeDocument/2006/relationships" xmlns:m="http://schemas.openxmlformats.org/officeDocument/2006/math" xmlns:v="urn:schemas-microsoft-com:vml" xmlns:wp14="http://schemas.microsoft.com/office/word/2010/wordprocessingDrawing" xmlns:wp="http://schemas.openxmlformats.org/drawingml/2006/wordprocessingDrawing" xmlns:w10="urn:schemas-microsoft-com:office:word" xmlns:w="http://schemas.openxmlformats.org/wordprocessingml/2006/main" xmlns:w14="http://schemas.microsoft.com/office/word/2010/wordml" xmlns:w15="http://schemas.microsoft.com/office/word/2012/wordml" xmlns:wpg="http://schemas.microsoft.com/office/word/2010/wordprocessingGroup" xmlns:wpi="http://schemas.microsoft.com/office/word/2010/wordprocessingInk" xmlns:wne="http://schemas.microsoft.com/office/word/2006/wordml" xmlns:wps="http://schemas.microsoft.com/office/word/2010/wordprocessingShape" mc:Ignorable="w14 w15 wp14">
+<w:document xmlns:wpc="http://schemas.microsoft.com/office/word/2010/wordprocessingCanvas" xmlns:mc="http://schemas.openxmlformats.org/markup-compatibility/2006" xmlns:o="urn:schemas-microsoft-com:office:office" xmlns:r="http://schemas.openxmlformats.org/officeDocument/2006/relationships" xmlns:m="http://schemas.openxmlformats.org/officeDocument/2006/math" xmlns:v="urn:schemas-microsoft-com:vml" xmlns:wp14="http://schemas.microsoft.com/office/word/2010/wordprocessingDrawing" xmlns:wp="http://schemas.openxmlformats.org/drawingml/2006/wordprocessingDrawing" xmlns:w10="urn:schemas-microsoft-com:office:word" xmlns:w="http://schemas.openxmlformats.org/wordprocessingml/2006/main" xmlns:w14="http://schemas.microsoft.com/office/word/2010/wordml" xmlns:wpg="http://schemas.microsoft.com/office/word/2010/wordprocessingGroup" xmlns:wpi="http://schemas.microsoft.com/office/word/2010/wordprocessingInk" xmlns:wne="http://schemas.microsoft.com/office/word/2006/wordml" xmlns:wps="http://schemas.microsoft.com/office/word/2010/wordprocessingShape" mc:Ignorable="w14 wp14">
   <w:body>
     <w:p>
       <w:pPr>
@@ -16,13 +16,16 @@
           <w:szCs w:val="44"/>
         </w:rPr>
       </w:pPr>
-      <w:r>
-        <w:br w:type="page"/>
-      </w:r>
+      <w:bookmarkStart w:id="0" w:name="_GoBack"/>
+      <w:bookmarkEnd w:id="0"/>
     </w:p>
     <w:sdt>
       <w:sdtPr>
         <w:rPr>
+          <w:rFonts w:cstheme="minorBidi"/>
+          <w:kern w:val="2"/>
+          <w:sz w:val="21"/>
+          <w:szCs w:val="21"/>
           <w:lang w:val="zh-CN"/>
         </w:rPr>
         <w:id w:val="-891650014"/>
@@ -33,12 +36,8 @@
       </w:sdtPr>
       <w:sdtEndPr>
         <w:rPr>
-          <w:rFonts w:cstheme="minorBidi"/>
           <w:b/>
           <w:bCs/>
-          <w:kern w:val="2"/>
-          <w:sz w:val="21"/>
-          <w:szCs w:val="21"/>
         </w:rPr>
       </w:sdtEndPr>
       <w:sdtContent>
@@ -1330,7 +1329,7 @@
       <w:pPr>
         <w:pStyle w:val="1"/>
       </w:pPr>
-      <w:bookmarkStart w:id="0" w:name="_Toc47357959"/>
+      <w:bookmarkStart w:id="1" w:name="_Toc47357959"/>
       <w:r>
         <w:rPr>
           <w:rFonts w:hint="eastAsia"/>
@@ -1338,20 +1337,20 @@
         <w:lastRenderedPageBreak/>
         <w:t>PS/2</w:t>
       </w:r>
-      <w:bookmarkEnd w:id="0"/>
+      <w:bookmarkEnd w:id="1"/>
     </w:p>
     <w:p>
       <w:pPr>
         <w:pStyle w:val="2"/>
       </w:pPr>
-      <w:bookmarkStart w:id="1" w:name="_Toc47357960"/>
+      <w:bookmarkStart w:id="2" w:name="_Toc47357960"/>
       <w:r>
         <w:rPr>
           <w:rFonts w:hint="eastAsia"/>
         </w:rPr>
         <w:t>物理连接</w:t>
       </w:r>
-      <w:bookmarkEnd w:id="1"/>
+      <w:bookmarkEnd w:id="2"/>
     </w:p>
     <w:p>
       <w:pPr>
@@ -1469,7 +1468,21 @@
         <w:rPr>
           <w:rFonts w:hint="eastAsia"/>
         </w:rPr>
-        <w:t>，其中时钟线和数据线必须接上拉电阻。</w:t>
+        <w:t>，其中时钟线和数据线必须</w:t>
+      </w:r>
+      <w:proofErr w:type="gramStart"/>
+      <w:r>
+        <w:rPr>
+          <w:rFonts w:hint="eastAsia"/>
+        </w:rPr>
+        <w:t>接上拉</w:t>
+      </w:r>
+      <w:proofErr w:type="gramEnd"/>
+      <w:r>
+        <w:rPr>
+          <w:rFonts w:hint="eastAsia"/>
+        </w:rPr>
+        <w:t>电阻。</w:t>
       </w:r>
     </w:p>
     <w:p>
@@ -1481,14 +1494,14 @@
       <w:pPr>
         <w:pStyle w:val="2"/>
       </w:pPr>
-      <w:bookmarkStart w:id="2" w:name="_Toc47357961"/>
+      <w:bookmarkStart w:id="3" w:name="_Toc47357961"/>
       <w:r>
         <w:rPr>
           <w:rFonts w:hint="eastAsia"/>
         </w:rPr>
         <w:t>电气属性</w:t>
       </w:r>
-      <w:bookmarkEnd w:id="2"/>
+      <w:bookmarkEnd w:id="3"/>
     </w:p>
     <w:p>
       <w:pPr>
@@ -1498,7 +1511,21 @@
         <w:rPr>
           <w:rFonts w:hint="eastAsia"/>
         </w:rPr>
-        <w:t>一般两设备间传输数据的最大时钟频率是</w:t>
+        <w:t>一般</w:t>
+      </w:r>
+      <w:proofErr w:type="gramStart"/>
+      <w:r>
+        <w:rPr>
+          <w:rFonts w:hint="eastAsia"/>
+        </w:rPr>
+        <w:t>两设备</w:t>
+      </w:r>
+      <w:proofErr w:type="gramEnd"/>
+      <w:r>
+        <w:rPr>
+          <w:rFonts w:hint="eastAsia"/>
+        </w:rPr>
+        <w:t>间传输数据的最大时钟频率是</w:t>
       </w:r>
       <w:r>
         <w:rPr>
@@ -1605,18 +1632,15 @@
     <w:p>
       <w:pPr>
         <w:pStyle w:val="2"/>
-        <w:rPr>
-          <w:rFonts w:hint="eastAsia"/>
-        </w:rPr>
-      </w:pPr>
-      <w:bookmarkStart w:id="3" w:name="_Toc47357962"/>
+      </w:pPr>
+      <w:bookmarkStart w:id="4" w:name="_Toc47357962"/>
       <w:r>
         <w:rPr>
           <w:rFonts w:hint="eastAsia"/>
         </w:rPr>
         <w:t>数据示意图</w:t>
       </w:r>
-      <w:bookmarkEnd w:id="3"/>
+      <w:bookmarkEnd w:id="4"/>
     </w:p>
     <w:tbl>
       <w:tblPr>
@@ -1637,9 +1661,6 @@
             <w:pPr>
               <w:widowControl/>
               <w:spacing w:beforeLines="0" w:before="0" w:afterLines="0" w:after="0"/>
-              <w:rPr>
-                <w:rFonts w:hint="eastAsia"/>
-              </w:rPr>
             </w:pPr>
             <w:r>
               <w:rPr>
@@ -1657,9 +1678,6 @@
             <w:pPr>
               <w:widowControl/>
               <w:spacing w:beforeLines="0" w:before="0" w:afterLines="0" w:after="0"/>
-              <w:rPr>
-                <w:rFonts w:hint="eastAsia"/>
-              </w:rPr>
             </w:pPr>
             <w:r>
               <w:rPr>
@@ -1667,12 +1685,21 @@
               </w:rPr>
               <w:t xml:space="preserve">1 </w:t>
             </w:r>
+            <w:proofErr w:type="gramStart"/>
             <w:r>
               <w:rPr>
                 <w:rStyle w:val="fontstyle21"/>
                 <w:rFonts w:hint="default"/>
               </w:rPr>
-              <w:t xml:space="preserve">个起始位 总是为 </w:t>
+              <w:t>个</w:t>
+            </w:r>
+            <w:proofErr w:type="gramEnd"/>
+            <w:r>
+              <w:rPr>
+                <w:rStyle w:val="fontstyle21"/>
+                <w:rFonts w:hint="default"/>
+              </w:rPr>
+              <w:t xml:space="preserve">起始位 总是为 </w:t>
             </w:r>
             <w:r>
               <w:rPr>
@@ -1692,9 +1719,6 @@
             <w:pPr>
               <w:widowControl/>
               <w:spacing w:beforeLines="0" w:before="0" w:afterLines="0" w:after="0"/>
-              <w:rPr>
-                <w:rFonts w:hint="eastAsia"/>
-              </w:rPr>
             </w:pPr>
             <w:r>
               <w:rPr>
@@ -1712,9 +1736,6 @@
             <w:pPr>
               <w:widowControl/>
               <w:spacing w:beforeLines="0" w:before="0" w:afterLines="0" w:after="0"/>
-              <w:rPr>
-                <w:rFonts w:hint="eastAsia"/>
-              </w:rPr>
             </w:pPr>
             <w:r>
               <w:rPr>
@@ -1722,12 +1743,21 @@
               </w:rPr>
               <w:t xml:space="preserve">8 </w:t>
             </w:r>
+            <w:proofErr w:type="gramStart"/>
             <w:r>
               <w:rPr>
                 <w:rStyle w:val="fontstyle21"/>
                 <w:rFonts w:hint="default"/>
               </w:rPr>
-              <w:t>个数据位 低位在前</w:t>
+              <w:t>个</w:t>
+            </w:r>
+            <w:proofErr w:type="gramEnd"/>
+            <w:r>
+              <w:rPr>
+                <w:rStyle w:val="fontstyle21"/>
+                <w:rFonts w:hint="default"/>
+              </w:rPr>
+              <w:t>数据位 低位在前</w:t>
             </w:r>
           </w:p>
         </w:tc>
@@ -1741,9 +1771,6 @@
             <w:pPr>
               <w:widowControl/>
               <w:spacing w:beforeLines="0" w:before="0" w:afterLines="0" w:after="0"/>
-              <w:rPr>
-                <w:rFonts w:hint="eastAsia"/>
-              </w:rPr>
             </w:pPr>
             <w:r>
               <w:rPr>
@@ -1761,9 +1788,6 @@
             <w:pPr>
               <w:widowControl/>
               <w:spacing w:beforeLines="0" w:before="0" w:afterLines="0" w:after="0"/>
-              <w:rPr>
-                <w:rFonts w:hint="eastAsia"/>
-              </w:rPr>
             </w:pPr>
             <w:r>
               <w:rPr>
@@ -1771,12 +1795,21 @@
               </w:rPr>
               <w:t xml:space="preserve">1 </w:t>
             </w:r>
+            <w:proofErr w:type="gramStart"/>
             <w:r>
               <w:rPr>
                 <w:rStyle w:val="fontstyle21"/>
                 <w:rFonts w:hint="default"/>
               </w:rPr>
-              <w:t>个校验位 奇校验</w:t>
+              <w:t>个</w:t>
+            </w:r>
+            <w:proofErr w:type="gramEnd"/>
+            <w:r>
+              <w:rPr>
+                <w:rStyle w:val="fontstyle21"/>
+                <w:rFonts w:hint="default"/>
+              </w:rPr>
+              <w:t>校验位 奇校验</w:t>
             </w:r>
           </w:p>
         </w:tc>
@@ -1790,9 +1823,6 @@
             <w:pPr>
               <w:widowControl/>
               <w:spacing w:beforeLines="0" w:before="0" w:afterLines="0" w:after="0"/>
-              <w:rPr>
-                <w:rFonts w:hint="eastAsia"/>
-              </w:rPr>
             </w:pPr>
             <w:r>
               <w:rPr>
@@ -1810,9 +1840,6 @@
             <w:pPr>
               <w:widowControl/>
               <w:spacing w:beforeLines="0" w:before="0" w:afterLines="0" w:after="0"/>
-              <w:rPr>
-                <w:rFonts w:hint="eastAsia"/>
-              </w:rPr>
             </w:pPr>
             <w:r>
               <w:rPr>
@@ -1820,12 +1847,21 @@
               </w:rPr>
               <w:t xml:space="preserve">1 </w:t>
             </w:r>
+            <w:proofErr w:type="gramStart"/>
             <w:r>
               <w:rPr>
                 <w:rStyle w:val="fontstyle21"/>
                 <w:rFonts w:hint="default"/>
               </w:rPr>
-              <w:t xml:space="preserve">个停止位 总是为 </w:t>
+              <w:t>个</w:t>
+            </w:r>
+            <w:proofErr w:type="gramEnd"/>
+            <w:r>
+              <w:rPr>
+                <w:rStyle w:val="fontstyle21"/>
+                <w:rFonts w:hint="default"/>
+              </w:rPr>
+              <w:t xml:space="preserve">停止位 总是为 </w:t>
             </w:r>
             <w:r>
               <w:rPr>
@@ -1845,27 +1881,12 @@
             <w:pPr>
               <w:widowControl/>
               <w:spacing w:beforeLines="0" w:before="0" w:afterLines="0" w:after="0"/>
-              <w:rPr>
-                <w:rFonts w:hint="eastAsia"/>
-              </w:rPr>
             </w:pPr>
             <w:r>
               <w:rPr>
                 <w:rStyle w:val="fontstyle01"/>
               </w:rPr>
-              <w:t>1</w:t>
-            </w:r>
-            <w:r>
-              <w:rPr>
-                <w:rStyle w:val="fontstyle01"/>
-              </w:rPr>
-              <w:t xml:space="preserve"> </w:t>
-            </w:r>
-            <w:r>
-              <w:rPr>
-                <w:rStyle w:val="fontstyle01"/>
-              </w:rPr>
-              <w:t xml:space="preserve">acknowledge bit </w:t>
+              <w:t xml:space="preserve">1 acknowledge bit </w:t>
             </w:r>
           </w:p>
         </w:tc>
@@ -1877,9 +1898,6 @@
             <w:pPr>
               <w:widowControl/>
               <w:spacing w:beforeLines="0" w:before="0" w:afterLines="0" w:after="0"/>
-              <w:rPr>
-                <w:rFonts w:hint="eastAsia"/>
-              </w:rPr>
             </w:pPr>
             <w:r>
               <w:rPr>
@@ -1887,12 +1905,21 @@
               </w:rPr>
               <w:t xml:space="preserve">1 </w:t>
             </w:r>
+            <w:proofErr w:type="gramStart"/>
             <w:r>
               <w:rPr>
                 <w:rStyle w:val="fontstyle21"/>
                 <w:rFonts w:hint="default"/>
               </w:rPr>
-              <w:t>个应答位 仅在主机对设备的通讯中</w:t>
+              <w:t>个应答位</w:t>
+            </w:r>
+            <w:proofErr w:type="gramEnd"/>
+            <w:r>
+              <w:rPr>
+                <w:rStyle w:val="fontstyle21"/>
+                <w:rFonts w:hint="default"/>
+              </w:rPr>
+              <w:t xml:space="preserve"> 仅在主机对设备的通讯中</w:t>
             </w:r>
           </w:p>
         </w:tc>
@@ -1912,7 +1939,7 @@
       <w:pPr>
         <w:pStyle w:val="2"/>
       </w:pPr>
-      <w:bookmarkStart w:id="4" w:name="_Toc47357963"/>
+      <w:bookmarkStart w:id="5" w:name="_Toc47357963"/>
       <w:r>
         <w:rPr>
           <w:rFonts w:hint="eastAsia"/>
@@ -1925,7 +1952,7 @@
         </w:rPr>
         <w:t>数据的收发</w:t>
       </w:r>
-      <w:bookmarkEnd w:id="4"/>
+      <w:bookmarkEnd w:id="5"/>
     </w:p>
     <w:p>
       <w:pPr>
@@ -1936,7 +1963,7 @@
       <w:pPr>
         <w:pStyle w:val="3"/>
       </w:pPr>
-      <w:bookmarkStart w:id="5" w:name="_Toc47357964"/>
+      <w:bookmarkStart w:id="6" w:name="_Toc47357964"/>
       <w:r>
         <w:rPr>
           <w:rFonts w:hint="eastAsia"/>
@@ -1949,7 +1976,7 @@
         </w:rPr>
         <w:t>发送数据</w:t>
       </w:r>
-      <w:bookmarkEnd w:id="5"/>
+      <w:bookmarkEnd w:id="6"/>
     </w:p>
     <w:p>
       <w:pPr>
@@ -2054,9 +2081,6 @@
       <w:pPr>
         <w:pStyle w:val="a1"/>
         <w:ind w:leftChars="200" w:left="420"/>
-        <w:rPr>
-          <w:rFonts w:hint="eastAsia"/>
-        </w:rPr>
       </w:pPr>
       <w:r>
         <w:rPr>
@@ -2087,9 +2111,6 @@
       <w:pPr>
         <w:pStyle w:val="a1"/>
         <w:ind w:leftChars="200" w:left="420"/>
-        <w:rPr>
-          <w:rFonts w:hint="eastAsia"/>
-        </w:rPr>
       </w:pPr>
       <w:r>
         <w:rPr>
@@ -2120,9 +2141,6 @@
       <w:pPr>
         <w:pStyle w:val="a1"/>
         <w:ind w:leftChars="200" w:left="420"/>
-        <w:rPr>
-          <w:rFonts w:hint="eastAsia"/>
-        </w:rPr>
       </w:pPr>
       <w:r>
         <w:rPr>
@@ -2201,9 +2219,6 @@
       <w:pPr>
         <w:pStyle w:val="a1"/>
         <w:ind w:leftChars="200" w:left="420"/>
-        <w:rPr>
-          <w:rFonts w:hint="eastAsia"/>
-        </w:rPr>
       </w:pPr>
       <w:r>
         <w:rPr>
@@ -2241,12 +2256,14 @@
         </w:rPr>
         <w:t>如果此时正在发送起始位，则应延时４</w:t>
       </w:r>
+      <w:proofErr w:type="gramStart"/>
       <w:r>
         <w:rPr>
           <w:rFonts w:hint="eastAsia"/>
         </w:rPr>
         <w:t>0</w:t>
       </w:r>
+      <w:proofErr w:type="gramEnd"/>
       <w:r>
         <w:rPr>
           <w:rFonts w:hint="eastAsia"/>
@@ -2270,9 +2287,6 @@
       <w:pPr>
         <w:pStyle w:val="a1"/>
         <w:ind w:leftChars="200" w:left="420"/>
-        <w:rPr>
-          <w:rFonts w:hint="eastAsia"/>
-        </w:rPr>
       </w:pPr>
       <w:r>
         <w:rPr>
@@ -2296,7 +2310,21 @@
         <w:rPr>
           <w:rFonts w:hint="eastAsia"/>
         </w:rPr>
-        <w:t>到数据线上。这里要注意的是：在送出每一位后都要检测时钟线，以确保</w:t>
+        <w:t>到数据线上。这里要注意的是：在</w:t>
+      </w:r>
+      <w:proofErr w:type="gramStart"/>
+      <w:r>
+        <w:rPr>
+          <w:rFonts w:hint="eastAsia"/>
+        </w:rPr>
+        <w:t>送出每</w:t>
+      </w:r>
+      <w:proofErr w:type="gramEnd"/>
+      <w:r>
+        <w:rPr>
+          <w:rFonts w:hint="eastAsia"/>
+        </w:rPr>
+        <w:t>一位后都要检测时钟线，以确保</w:t>
       </w:r>
       <w:r>
         <w:rPr>
@@ -2327,9 +2355,6 @@
       <w:pPr>
         <w:pStyle w:val="a1"/>
         <w:ind w:leftChars="200" w:left="420"/>
-        <w:rPr>
-          <w:rFonts w:hint="eastAsia"/>
-        </w:rPr>
       </w:pPr>
       <w:r>
         <w:rPr>
@@ -2360,9 +2385,6 @@
       <w:pPr>
         <w:pStyle w:val="a1"/>
         <w:ind w:leftChars="200" w:left="420"/>
-        <w:rPr>
-          <w:rFonts w:hint="eastAsia"/>
-        </w:rPr>
       </w:pPr>
       <w:r>
         <w:rPr>
@@ -2381,9 +2403,6 @@
       <w:pPr>
         <w:pStyle w:val="a1"/>
         <w:ind w:leftChars="200" w:left="420"/>
-        <w:rPr>
-          <w:rFonts w:hint="eastAsia"/>
-        </w:rPr>
       </w:pPr>
       <w:r>
         <w:rPr>
@@ -2497,9 +2516,6 @@
       <w:pPr>
         <w:pStyle w:val="a1"/>
         <w:ind w:leftChars="200" w:left="420"/>
-        <w:rPr>
-          <w:rFonts w:hint="eastAsia"/>
-        </w:rPr>
       </w:pPr>
       <w:r>
         <w:rPr>
@@ -2542,9 +2558,6 @@
       <w:pPr>
         <w:pStyle w:val="a1"/>
         <w:ind w:leftChars="200" w:left="420"/>
-        <w:rPr>
-          <w:rFonts w:hint="eastAsia"/>
-        </w:rPr>
       </w:pPr>
       <w:r>
         <w:rPr>
@@ -2587,9 +2600,6 @@
       <w:pPr>
         <w:pStyle w:val="a1"/>
         <w:ind w:leftChars="200" w:left="420"/>
-        <w:rPr>
-          <w:rFonts w:hint="eastAsia"/>
-        </w:rPr>
       </w:pPr>
       <w:r>
         <w:rPr>
@@ -2608,9 +2618,6 @@
       <w:pPr>
         <w:pStyle w:val="a1"/>
         <w:ind w:leftChars="200" w:left="420"/>
-        <w:rPr>
-          <w:rFonts w:hint="eastAsia"/>
-        </w:rPr>
       </w:pPr>
       <w:r>
         <w:rPr>
@@ -2653,9 +2660,6 @@
       <w:pPr>
         <w:pStyle w:val="a1"/>
         <w:ind w:leftChars="200" w:left="420"/>
-        <w:rPr>
-          <w:rFonts w:hint="eastAsia"/>
-        </w:rPr>
       </w:pPr>
       <w:r>
         <w:rPr>
@@ -2721,7 +2725,7 @@
       <w:pPr>
         <w:pStyle w:val="3"/>
       </w:pPr>
-      <w:bookmarkStart w:id="6" w:name="_Toc47357965"/>
+      <w:bookmarkStart w:id="7" w:name="_Toc47357965"/>
       <w:r>
         <w:rPr>
           <w:rFonts w:hint="eastAsia"/>
@@ -2746,7 +2750,7 @@
         </w:rPr>
         <w:t>机读取一个字节</w:t>
       </w:r>
-      <w:bookmarkEnd w:id="6"/>
+      <w:bookmarkEnd w:id="7"/>
     </w:p>
     <w:p>
       <w:pPr>
@@ -2885,9 +2889,6 @@
       <w:pPr>
         <w:pStyle w:val="a1"/>
         <w:ind w:leftChars="200" w:left="420"/>
-        <w:rPr>
-          <w:rFonts w:hint="eastAsia"/>
-        </w:rPr>
       </w:pPr>
       <w:r>
         <w:rPr>
@@ -2906,9 +2907,6 @@
       <w:pPr>
         <w:pStyle w:val="a1"/>
         <w:ind w:leftChars="200" w:left="420"/>
-        <w:rPr>
-          <w:rFonts w:hint="eastAsia"/>
-        </w:rPr>
       </w:pPr>
       <w:r>
         <w:rPr>
@@ -2927,9 +2925,6 @@
       <w:pPr>
         <w:pStyle w:val="a1"/>
         <w:ind w:leftChars="200" w:left="420"/>
-        <w:rPr>
-          <w:rFonts w:hint="eastAsia"/>
-        </w:rPr>
       </w:pPr>
       <w:r>
         <w:rPr>
@@ -2965,7 +2960,21 @@
         <w:rPr>
           <w:rFonts w:hint="eastAsia"/>
         </w:rPr>
-        <w:t>，每读完一个位，都应检测时钟线是否被</w:t>
+        <w:t>，每读完</w:t>
+      </w:r>
+      <w:proofErr w:type="gramStart"/>
+      <w:r>
+        <w:rPr>
+          <w:rFonts w:hint="eastAsia"/>
+        </w:rPr>
+        <w:t>一</w:t>
+      </w:r>
+      <w:proofErr w:type="gramEnd"/>
+      <w:r>
+        <w:rPr>
+          <w:rFonts w:hint="eastAsia"/>
+        </w:rPr>
+        <w:t>个位，都应检测时钟线是否被</w:t>
       </w:r>
       <w:r>
         <w:rPr>
@@ -2973,20 +2982,25 @@
         </w:rPr>
         <w:t>PC</w:t>
       </w:r>
-      <w:r>
-        <w:rPr>
-          <w:rFonts w:hint="eastAsia"/>
-        </w:rPr>
-        <w:t>机拉低，如果被拉低则要中止接收。</w:t>
+      <w:proofErr w:type="gramStart"/>
+      <w:r>
+        <w:rPr>
+          <w:rFonts w:hint="eastAsia"/>
+        </w:rPr>
+        <w:t>机拉低</w:t>
+      </w:r>
+      <w:proofErr w:type="gramEnd"/>
+      <w:r>
+        <w:rPr>
+          <w:rFonts w:hint="eastAsia"/>
+        </w:rPr>
+        <w:t>，如果被拉低则要中止接收。</w:t>
       </w:r>
     </w:p>
     <w:p>
       <w:pPr>
         <w:pStyle w:val="a1"/>
         <w:ind w:leftChars="200" w:left="420"/>
-        <w:rPr>
-          <w:rFonts w:hint="eastAsia"/>
-        </w:rPr>
       </w:pPr>
       <w:r>
         <w:rPr>
@@ -3029,9 +3043,6 @@
       <w:pPr>
         <w:pStyle w:val="a1"/>
         <w:ind w:leftChars="200" w:left="420"/>
-        <w:rPr>
-          <w:rFonts w:hint="eastAsia"/>
-        </w:rPr>
       </w:pPr>
       <w:r>
         <w:rPr>
@@ -3050,9 +3061,6 @@
       <w:pPr>
         <w:pStyle w:val="a1"/>
         <w:ind w:leftChars="200" w:left="420"/>
-        <w:rPr>
-          <w:rFonts w:hint="eastAsia"/>
-        </w:rPr>
       </w:pPr>
       <w:r>
         <w:rPr>
@@ -3167,9 +3175,6 @@
       <w:pPr>
         <w:pStyle w:val="a1"/>
         <w:ind w:leftChars="200" w:left="420"/>
-        <w:rPr>
-          <w:rFonts w:hint="eastAsia"/>
-        </w:rPr>
       </w:pPr>
       <w:r>
         <w:rPr>
@@ -3188,9 +3193,6 @@
       <w:pPr>
         <w:pStyle w:val="a1"/>
         <w:ind w:leftChars="200" w:left="420"/>
-        <w:rPr>
-          <w:rFonts w:hint="eastAsia"/>
-        </w:rPr>
       </w:pPr>
       <w:r>
         <w:rPr>
@@ -3222,11 +3224,19 @@
         </w:rPr>
         <w:t>延时４</w:t>
       </w:r>
-      <w:r>
-        <w:rPr>
-          <w:rFonts w:hint="eastAsia"/>
-        </w:rPr>
-        <w:t xml:space="preserve">5 </w:t>
+      <w:proofErr w:type="gramStart"/>
+      <w:r>
+        <w:rPr>
+          <w:rFonts w:hint="eastAsia"/>
+        </w:rPr>
+        <w:t>5</w:t>
+      </w:r>
+      <w:proofErr w:type="gramEnd"/>
+      <w:r>
+        <w:rPr>
+          <w:rFonts w:hint="eastAsia"/>
+        </w:rPr>
+        <w:t xml:space="preserve"> </w:t>
       </w:r>
       <w:r>
         <w:rPr>
@@ -3272,16 +3282,27 @@
         <w:rPr>
           <w:rFonts w:hint="eastAsia"/>
         </w:rPr>
-        <w:t>读取一个位的步骤如下：</w:t>
+        <w:t>读取</w:t>
+      </w:r>
+      <w:proofErr w:type="gramStart"/>
+      <w:r>
+        <w:rPr>
+          <w:rFonts w:hint="eastAsia"/>
+        </w:rPr>
+        <w:t>一</w:t>
+      </w:r>
+      <w:proofErr w:type="gramEnd"/>
+      <w:r>
+        <w:rPr>
+          <w:rFonts w:hint="eastAsia"/>
+        </w:rPr>
+        <w:t>个位的步骤如下：</w:t>
       </w:r>
     </w:p>
     <w:p>
       <w:pPr>
         <w:pStyle w:val="a1"/>
         <w:ind w:leftChars="200" w:left="420"/>
-        <w:rPr>
-          <w:rFonts w:hint="eastAsia"/>
-        </w:rPr>
       </w:pPr>
       <w:r>
         <w:rPr>
@@ -3324,9 +3345,6 @@
       <w:pPr>
         <w:pStyle w:val="a1"/>
         <w:ind w:leftChars="200" w:left="420"/>
-        <w:rPr>
-          <w:rFonts w:hint="eastAsia"/>
-        </w:rPr>
       </w:pPr>
       <w:r>
         <w:rPr>
@@ -3345,9 +3363,6 @@
       <w:pPr>
         <w:pStyle w:val="a1"/>
         <w:ind w:leftChars="200" w:left="420"/>
-        <w:rPr>
-          <w:rFonts w:hint="eastAsia"/>
-        </w:rPr>
       </w:pPr>
       <w:r>
         <w:rPr>
@@ -3361,12 +3376,14 @@
         </w:rPr>
         <w:t>延时４</w:t>
       </w:r>
+      <w:proofErr w:type="gramStart"/>
       <w:r>
         <w:rPr>
           <w:rFonts w:hint="eastAsia"/>
         </w:rPr>
         <w:t>0</w:t>
       </w:r>
+      <w:proofErr w:type="gramEnd"/>
       <w:r>
         <w:rPr>
           <w:rFonts w:hint="eastAsia"/>
@@ -3390,9 +3407,6 @@
       <w:pPr>
         <w:pStyle w:val="a1"/>
         <w:ind w:leftChars="200" w:left="420"/>
-        <w:rPr>
-          <w:rFonts w:hint="eastAsia"/>
-        </w:rPr>
       </w:pPr>
       <w:r>
         <w:rPr>
@@ -3411,9 +3425,6 @@
       <w:pPr>
         <w:pStyle w:val="a1"/>
         <w:ind w:leftChars="200" w:left="420"/>
-        <w:rPr>
-          <w:rFonts w:hint="eastAsia"/>
-        </w:rPr>
       </w:pPr>
       <w:r>
         <w:rPr>
@@ -3496,9 +3507,6 @@
       <w:pPr>
         <w:pStyle w:val="a1"/>
         <w:ind w:leftChars="200" w:left="420"/>
-        <w:rPr>
-          <w:rFonts w:hint="eastAsia"/>
-        </w:rPr>
       </w:pPr>
       <w:r>
         <w:rPr>
@@ -3541,9 +3549,6 @@
       <w:pPr>
         <w:pStyle w:val="a1"/>
         <w:ind w:leftChars="200" w:left="420"/>
-        <w:rPr>
-          <w:rFonts w:hint="eastAsia"/>
-        </w:rPr>
       </w:pPr>
       <w:r>
         <w:rPr>
@@ -3562,9 +3567,6 @@
       <w:pPr>
         <w:pStyle w:val="a1"/>
         <w:ind w:leftChars="200" w:left="420"/>
-        <w:rPr>
-          <w:rFonts w:hint="eastAsia"/>
-        </w:rPr>
       </w:pPr>
       <w:r>
         <w:rPr>
@@ -3607,9 +3609,6 @@
       <w:pPr>
         <w:pStyle w:val="a1"/>
         <w:ind w:leftChars="200" w:left="420"/>
-        <w:rPr>
-          <w:rFonts w:hint="eastAsia"/>
-        </w:rPr>
       </w:pPr>
       <w:r>
         <w:rPr>
@@ -3628,9 +3627,6 @@
       <w:pPr>
         <w:pStyle w:val="a1"/>
         <w:ind w:leftChars="200" w:left="420"/>
-        <w:rPr>
-          <w:rFonts w:hint="eastAsia"/>
-        </w:rPr>
       </w:pPr>
       <w:r>
         <w:rPr>
@@ -3644,12 +3640,14 @@
         </w:rPr>
         <w:t>延时４</w:t>
       </w:r>
+      <w:proofErr w:type="gramStart"/>
       <w:r>
         <w:rPr>
           <w:rFonts w:hint="eastAsia"/>
         </w:rPr>
         <w:t>0</w:t>
       </w:r>
+      <w:proofErr w:type="gramEnd"/>
       <w:r>
         <w:rPr>
           <w:rFonts w:hint="eastAsia"/>
@@ -3673,9 +3671,6 @@
       <w:pPr>
         <w:pStyle w:val="a1"/>
         <w:ind w:leftChars="200" w:left="420"/>
-        <w:rPr>
-          <w:rFonts w:hint="eastAsia"/>
-        </w:rPr>
       </w:pPr>
       <w:r>
         <w:rPr>
@@ -3694,9 +3689,6 @@
       <w:pPr>
         <w:pStyle w:val="a1"/>
         <w:ind w:leftChars="200" w:left="420"/>
-        <w:rPr>
-          <w:rFonts w:hint="eastAsia"/>
-        </w:rPr>
       </w:pPr>
       <w:r>
         <w:rPr>
@@ -3767,14 +3759,14 @@
       <w:pPr>
         <w:pStyle w:val="3"/>
       </w:pPr>
-      <w:bookmarkStart w:id="7" w:name="_Toc47357966"/>
+      <w:bookmarkStart w:id="8" w:name="_Toc47357966"/>
       <w:r>
         <w:rPr>
           <w:rFonts w:hint="eastAsia"/>
         </w:rPr>
         <w:t>主机发送数据到设备</w:t>
       </w:r>
-      <w:bookmarkEnd w:id="7"/>
+      <w:bookmarkEnd w:id="8"/>
     </w:p>
     <w:p>
       <w:pPr>
@@ -3796,7 +3788,21 @@
         <w:rPr>
           <w:rFonts w:hint="eastAsia"/>
         </w:rPr>
-        <w:t>设备发出。主机要向设备发送数据，需要把时钟和数据线设置为“请求发送”状态。主机拉低信号线表示抑制通讯。</w:t>
+        <w:t>设备发出。主机要</w:t>
+      </w:r>
+      <w:proofErr w:type="gramStart"/>
+      <w:r>
+        <w:rPr>
+          <w:rFonts w:hint="eastAsia"/>
+        </w:rPr>
+        <w:t>向设备</w:t>
+      </w:r>
+      <w:proofErr w:type="gramEnd"/>
+      <w:r>
+        <w:rPr>
+          <w:rFonts w:hint="eastAsia"/>
+        </w:rPr>
+        <w:t>发送数据，需要把时钟和数据线设置为“请求发送”状态。主机拉低信号线表示抑制通讯。</w:t>
       </w:r>
     </w:p>
     <w:p>
@@ -3823,9 +3829,6 @@
       <w:pPr>
         <w:pStyle w:val="a1"/>
         <w:ind w:leftChars="200" w:left="420"/>
-        <w:rPr>
-          <w:rFonts w:hint="eastAsia"/>
-        </w:rPr>
       </w:pPr>
       <w:r>
         <w:rPr>
@@ -3850,9 +3853,6 @@
       <w:pPr>
         <w:pStyle w:val="a1"/>
         <w:ind w:leftChars="200" w:left="420"/>
-        <w:rPr>
-          <w:rFonts w:hint="eastAsia"/>
-        </w:rPr>
       </w:pPr>
       <w:r>
         <w:rPr>
@@ -3860,20 +3860,25 @@
         </w:rPr>
         <w:t xml:space="preserve">(2) </w:t>
       </w:r>
-      <w:r>
-        <w:rPr>
-          <w:rFonts w:hint="eastAsia"/>
-        </w:rPr>
-        <w:t>吧数据线拉低，相当于请求发送信号，也就是起始位。</w:t>
+      <w:proofErr w:type="gramStart"/>
+      <w:r>
+        <w:rPr>
+          <w:rFonts w:hint="eastAsia"/>
+        </w:rPr>
+        <w:t>吧数据</w:t>
+      </w:r>
+      <w:proofErr w:type="gramEnd"/>
+      <w:r>
+        <w:rPr>
+          <w:rFonts w:hint="eastAsia"/>
+        </w:rPr>
+        <w:t>线拉低，相当于请求发送信号，也就是起始位。</w:t>
       </w:r>
     </w:p>
     <w:p>
       <w:pPr>
         <w:pStyle w:val="a1"/>
         <w:ind w:leftChars="200" w:left="420"/>
-        <w:rPr>
-          <w:rFonts w:hint="eastAsia"/>
-        </w:rPr>
       </w:pPr>
       <w:r>
         <w:rPr>
@@ -3892,9 +3897,6 @@
       <w:pPr>
         <w:pStyle w:val="a1"/>
         <w:ind w:leftChars="200" w:left="420"/>
-        <w:rPr>
-          <w:rFonts w:hint="eastAsia"/>
-        </w:rPr>
       </w:pPr>
       <w:r>
         <w:rPr>
@@ -3919,9 +3921,6 @@
       <w:pPr>
         <w:pStyle w:val="a1"/>
         <w:ind w:leftChars="200" w:left="420"/>
-        <w:rPr>
-          <w:rFonts w:hint="eastAsia"/>
-        </w:rPr>
       </w:pPr>
       <w:r>
         <w:rPr>
@@ -3964,9 +3963,6 @@
       <w:pPr>
         <w:pStyle w:val="a1"/>
         <w:ind w:leftChars="200" w:left="420"/>
-        <w:rPr>
-          <w:rFonts w:hint="eastAsia"/>
-        </w:rPr>
       </w:pPr>
       <w:r>
         <w:rPr>
@@ -3978,7 +3974,21 @@
         <w:rPr>
           <w:rFonts w:hint="eastAsia"/>
         </w:rPr>
-        <w:t>主机释放数据线。如果如果主机在第</w:t>
+        <w:t>主机释放数据线。</w:t>
+      </w:r>
+      <w:proofErr w:type="gramStart"/>
+      <w:r>
+        <w:rPr>
+          <w:rFonts w:hint="eastAsia"/>
+        </w:rPr>
+        <w:t>如果如果</w:t>
+      </w:r>
+      <w:proofErr w:type="gramEnd"/>
+      <w:r>
+        <w:rPr>
+          <w:rFonts w:hint="eastAsia"/>
+        </w:rPr>
+        <w:t>主机在第</w:t>
       </w:r>
       <w:r>
         <w:rPr>
@@ -3997,9 +4007,6 @@
       <w:pPr>
         <w:pStyle w:val="a1"/>
         <w:ind w:leftChars="200" w:left="420"/>
-        <w:rPr>
-          <w:rFonts w:hint="eastAsia"/>
-        </w:rPr>
       </w:pPr>
       <w:r>
         <w:rPr>
@@ -4018,9 +4025,6 @@
       <w:pPr>
         <w:pStyle w:val="a1"/>
         <w:ind w:leftChars="200" w:left="420"/>
-        <w:rPr>
-          <w:rFonts w:hint="eastAsia"/>
-        </w:rPr>
       </w:pPr>
       <w:r>
         <w:rPr>
@@ -4077,12 +4081,12 @@
       <w:pPr>
         <w:pStyle w:val="1"/>
       </w:pPr>
-      <w:bookmarkStart w:id="8" w:name="_Toc47357967"/>
+      <w:bookmarkStart w:id="9" w:name="_Toc47357967"/>
       <w:r>
         <w:lastRenderedPageBreak/>
         <w:t>LPC</w:t>
       </w:r>
-      <w:bookmarkEnd w:id="8"/>
+      <w:bookmarkEnd w:id="9"/>
     </w:p>
     <w:p>
       <w:pPr>
@@ -4352,8 +4356,6 @@
               </w:rPr>
               <w:t>LFRAME</w:t>
             </w:r>
-            <w:bookmarkStart w:id="9" w:name="_GoBack"/>
-            <w:bookmarkEnd w:id="9"/>
           </w:p>
         </w:tc>
         <w:tc>
@@ -4487,9 +4489,6 @@
     <w:p>
       <w:pPr>
         <w:pStyle w:val="a7"/>
-        <w:rPr>
-          <w:rFonts w:hint="eastAsia"/>
-        </w:rPr>
       </w:pPr>
       <w:r>
         <w:rPr>
@@ -4514,17 +4513,11 @@
       <w:pPr>
         <w:spacing w:before="62" w:after="62"/>
         <w:ind w:firstLine="420"/>
-        <w:rPr>
-          <w:rFonts w:hint="eastAsia"/>
-        </w:rPr>
       </w:pPr>
     </w:p>
     <w:p>
       <w:pPr>
         <w:pStyle w:val="2"/>
-        <w:rPr>
-          <w:rFonts w:hint="eastAsia"/>
-        </w:rPr>
       </w:pPr>
       <w:r>
         <w:rPr>
@@ -4698,6 +4691,8 @@
         <w:pStyle w:val="1"/>
       </w:pPr>
       <w:bookmarkStart w:id="10" w:name="_Toc47357968"/>
+      <w:proofErr w:type="spellStart"/>
+      <w:proofErr w:type="gramStart"/>
       <w:r>
         <w:rPr>
           <w:rFonts w:hint="eastAsia"/>
@@ -4706,6 +4701,8 @@
         <w:t>eSPI</w:t>
       </w:r>
       <w:bookmarkEnd w:id="10"/>
+      <w:proofErr w:type="spellEnd"/>
+      <w:proofErr w:type="gramEnd"/>
     </w:p>
     <w:p>
       <w:pPr>
@@ -4822,11 +4819,13 @@
         <w:pStyle w:val="1"/>
       </w:pPr>
       <w:bookmarkStart w:id="11" w:name="_Toc47357969"/>
+      <w:proofErr w:type="spellStart"/>
       <w:r>
         <w:lastRenderedPageBreak/>
         <w:t>SMBus</w:t>
       </w:r>
       <w:bookmarkEnd w:id="11"/>
+      <w:proofErr w:type="spellEnd"/>
     </w:p>
     <w:p>
       <w:pPr>
@@ -5119,18 +5118,15 @@
     <w:p>
       <w:pPr>
         <w:spacing w:before="62" w:after="62"/>
-        <w:rPr>
-          <w:rFonts w:hint="eastAsia"/>
-        </w:rPr>
       </w:pPr>
     </w:p>
     <w:sectPr>
-      <w:headerReference w:type="even" r:id="rId8"/>
-      <w:headerReference w:type="default" r:id="rId9"/>
-      <w:footerReference w:type="even" r:id="rId10"/>
-      <w:footerReference w:type="default" r:id="rId11"/>
-      <w:headerReference w:type="first" r:id="rId12"/>
-      <w:footerReference w:type="first" r:id="rId13"/>
+      <w:headerReference w:type="even" r:id="rId9"/>
+      <w:headerReference w:type="default" r:id="rId10"/>
+      <w:footerReference w:type="even" r:id="rId11"/>
+      <w:footerReference w:type="default" r:id="rId12"/>
+      <w:headerReference w:type="first" r:id="rId13"/>
+      <w:footerReference w:type="first" r:id="rId14"/>
       <w:pgSz w:w="11906" w:h="16838"/>
       <w:pgMar w:top="1440" w:right="1800" w:bottom="1440" w:left="1800" w:header="851" w:footer="992" w:gutter="0"/>
       <w:cols w:space="425"/>
@@ -5141,7 +5137,7 @@
 </file>
 
 <file path=word/endnotes.xml><?xml version="1.0" encoding="utf-8"?>
-<w:endnotes xmlns:wpc="http://schemas.microsoft.com/office/word/2010/wordprocessingCanvas" xmlns:mc="http://schemas.openxmlformats.org/markup-compatibility/2006" xmlns:o="urn:schemas-microsoft-com:office:office" xmlns:r="http://schemas.openxmlformats.org/officeDocument/2006/relationships" xmlns:m="http://schemas.openxmlformats.org/officeDocument/2006/math" xmlns:v="urn:schemas-microsoft-com:vml" xmlns:wp14="http://schemas.microsoft.com/office/word/2010/wordprocessingDrawing" xmlns:wp="http://schemas.openxmlformats.org/drawingml/2006/wordprocessingDrawing" xmlns:w10="urn:schemas-microsoft-com:office:word" xmlns:w="http://schemas.openxmlformats.org/wordprocessingml/2006/main" xmlns:w14="http://schemas.microsoft.com/office/word/2010/wordml" xmlns:w15="http://schemas.microsoft.com/office/word/2012/wordml" xmlns:wpg="http://schemas.microsoft.com/office/word/2010/wordprocessingGroup" xmlns:wpi="http://schemas.microsoft.com/office/word/2010/wordprocessingInk" xmlns:wne="http://schemas.microsoft.com/office/word/2006/wordml" xmlns:wps="http://schemas.microsoft.com/office/word/2010/wordprocessingShape" mc:Ignorable="w14 w15 wp14">
+<w:endnotes xmlns:wpc="http://schemas.microsoft.com/office/word/2010/wordprocessingCanvas" xmlns:mc="http://schemas.openxmlformats.org/markup-compatibility/2006" xmlns:o="urn:schemas-microsoft-com:office:office" xmlns:r="http://schemas.openxmlformats.org/officeDocument/2006/relationships" xmlns:m="http://schemas.openxmlformats.org/officeDocument/2006/math" xmlns:v="urn:schemas-microsoft-com:vml" xmlns:wp14="http://schemas.microsoft.com/office/word/2010/wordprocessingDrawing" xmlns:wp="http://schemas.openxmlformats.org/drawingml/2006/wordprocessingDrawing" xmlns:w10="urn:schemas-microsoft-com:office:word" xmlns:w="http://schemas.openxmlformats.org/wordprocessingml/2006/main" xmlns:w14="http://schemas.microsoft.com/office/word/2010/wordml" xmlns:wpg="http://schemas.microsoft.com/office/word/2010/wordprocessingGroup" xmlns:wpi="http://schemas.microsoft.com/office/word/2010/wordprocessingInk" xmlns:wne="http://schemas.microsoft.com/office/word/2006/wordml" xmlns:wps="http://schemas.microsoft.com/office/word/2010/wordprocessingShape" mc:Ignorable="w14 wp14">
   <w:endnote w:type="separator" w:id="-1">
     <w:p>
       <w:pPr>
@@ -5168,7 +5164,7 @@
 </file>
 
 <file path=word/footer1.xml><?xml version="1.0" encoding="utf-8"?>
-<w:ftr xmlns:wpc="http://schemas.microsoft.com/office/word/2010/wordprocessingCanvas" xmlns:mc="http://schemas.openxmlformats.org/markup-compatibility/2006" xmlns:o="urn:schemas-microsoft-com:office:office" xmlns:r="http://schemas.openxmlformats.org/officeDocument/2006/relationships" xmlns:m="http://schemas.openxmlformats.org/officeDocument/2006/math" xmlns:v="urn:schemas-microsoft-com:vml" xmlns:wp14="http://schemas.microsoft.com/office/word/2010/wordprocessingDrawing" xmlns:wp="http://schemas.openxmlformats.org/drawingml/2006/wordprocessingDrawing" xmlns:w10="urn:schemas-microsoft-com:office:word" xmlns:w="http://schemas.openxmlformats.org/wordprocessingml/2006/main" xmlns:w14="http://schemas.microsoft.com/office/word/2010/wordml" xmlns:w15="http://schemas.microsoft.com/office/word/2012/wordml" xmlns:wpg="http://schemas.microsoft.com/office/word/2010/wordprocessingGroup" xmlns:wpi="http://schemas.microsoft.com/office/word/2010/wordprocessingInk" xmlns:wne="http://schemas.microsoft.com/office/word/2006/wordml" xmlns:wps="http://schemas.microsoft.com/office/word/2010/wordprocessingShape" mc:Ignorable="w14 w15 wp14">
+<w:ftr xmlns:wpc="http://schemas.microsoft.com/office/word/2010/wordprocessingCanvas" xmlns:mc="http://schemas.openxmlformats.org/markup-compatibility/2006" xmlns:o="urn:schemas-microsoft-com:office:office" xmlns:r="http://schemas.openxmlformats.org/officeDocument/2006/relationships" xmlns:m="http://schemas.openxmlformats.org/officeDocument/2006/math" xmlns:v="urn:schemas-microsoft-com:vml" xmlns:wp14="http://schemas.microsoft.com/office/word/2010/wordprocessingDrawing" xmlns:wp="http://schemas.openxmlformats.org/drawingml/2006/wordprocessingDrawing" xmlns:w10="urn:schemas-microsoft-com:office:word" xmlns:w="http://schemas.openxmlformats.org/wordprocessingml/2006/main" xmlns:w14="http://schemas.microsoft.com/office/word/2010/wordml" xmlns:wpg="http://schemas.microsoft.com/office/word/2010/wordprocessingGroup" xmlns:wpi="http://schemas.microsoft.com/office/word/2010/wordprocessingInk" xmlns:wne="http://schemas.microsoft.com/office/word/2006/wordml" xmlns:wps="http://schemas.microsoft.com/office/word/2010/wordprocessingShape" mc:Ignorable="w14 wp14">
   <w:p>
     <w:pPr>
       <w:pStyle w:val="a8"/>
@@ -5180,7 +5176,7 @@
 </file>
 
 <file path=word/footer2.xml><?xml version="1.0" encoding="utf-8"?>
-<w:ftr xmlns:wpc="http://schemas.microsoft.com/office/word/2010/wordprocessingCanvas" xmlns:mc="http://schemas.openxmlformats.org/markup-compatibility/2006" xmlns:o="urn:schemas-microsoft-com:office:office" xmlns:r="http://schemas.openxmlformats.org/officeDocument/2006/relationships" xmlns:m="http://schemas.openxmlformats.org/officeDocument/2006/math" xmlns:v="urn:schemas-microsoft-com:vml" xmlns:wp14="http://schemas.microsoft.com/office/word/2010/wordprocessingDrawing" xmlns:wp="http://schemas.openxmlformats.org/drawingml/2006/wordprocessingDrawing" xmlns:w10="urn:schemas-microsoft-com:office:word" xmlns:w="http://schemas.openxmlformats.org/wordprocessingml/2006/main" xmlns:w14="http://schemas.microsoft.com/office/word/2010/wordml" xmlns:w15="http://schemas.microsoft.com/office/word/2012/wordml" xmlns:wpg="http://schemas.microsoft.com/office/word/2010/wordprocessingGroup" xmlns:wpi="http://schemas.microsoft.com/office/word/2010/wordprocessingInk" xmlns:wne="http://schemas.microsoft.com/office/word/2006/wordml" xmlns:wps="http://schemas.microsoft.com/office/word/2010/wordprocessingShape" mc:Ignorable="w14 w15 wp14">
+<w:ftr xmlns:wpc="http://schemas.microsoft.com/office/word/2010/wordprocessingCanvas" xmlns:mc="http://schemas.openxmlformats.org/markup-compatibility/2006" xmlns:o="urn:schemas-microsoft-com:office:office" xmlns:r="http://schemas.openxmlformats.org/officeDocument/2006/relationships" xmlns:m="http://schemas.openxmlformats.org/officeDocument/2006/math" xmlns:v="urn:schemas-microsoft-com:vml" xmlns:wp14="http://schemas.microsoft.com/office/word/2010/wordprocessingDrawing" xmlns:wp="http://schemas.openxmlformats.org/drawingml/2006/wordprocessingDrawing" xmlns:w10="urn:schemas-microsoft-com:office:word" xmlns:w="http://schemas.openxmlformats.org/wordprocessingml/2006/main" xmlns:w14="http://schemas.microsoft.com/office/word/2010/wordml" xmlns:wpg="http://schemas.microsoft.com/office/word/2010/wordprocessingGroup" xmlns:wpi="http://schemas.microsoft.com/office/word/2010/wordprocessingInk" xmlns:wne="http://schemas.microsoft.com/office/word/2006/wordml" xmlns:wps="http://schemas.microsoft.com/office/word/2010/wordprocessingShape" mc:Ignorable="w14 wp14">
   <w:p>
     <w:pPr>
       <w:pStyle w:val="a8"/>
@@ -5195,7 +5191,7 @@
 </file>
 
 <file path=word/footer3.xml><?xml version="1.0" encoding="utf-8"?>
-<w:ftr xmlns:wpc="http://schemas.microsoft.com/office/word/2010/wordprocessingCanvas" xmlns:mc="http://schemas.openxmlformats.org/markup-compatibility/2006" xmlns:o="urn:schemas-microsoft-com:office:office" xmlns:r="http://schemas.openxmlformats.org/officeDocument/2006/relationships" xmlns:m="http://schemas.openxmlformats.org/officeDocument/2006/math" xmlns:v="urn:schemas-microsoft-com:vml" xmlns:wp14="http://schemas.microsoft.com/office/word/2010/wordprocessingDrawing" xmlns:wp="http://schemas.openxmlformats.org/drawingml/2006/wordprocessingDrawing" xmlns:w10="urn:schemas-microsoft-com:office:word" xmlns:w="http://schemas.openxmlformats.org/wordprocessingml/2006/main" xmlns:w14="http://schemas.microsoft.com/office/word/2010/wordml" xmlns:w15="http://schemas.microsoft.com/office/word/2012/wordml" xmlns:wpg="http://schemas.microsoft.com/office/word/2010/wordprocessingGroup" xmlns:wpi="http://schemas.microsoft.com/office/word/2010/wordprocessingInk" xmlns:wne="http://schemas.microsoft.com/office/word/2006/wordml" xmlns:wps="http://schemas.microsoft.com/office/word/2010/wordprocessingShape" mc:Ignorable="w14 w15 wp14">
+<w:ftr xmlns:wpc="http://schemas.microsoft.com/office/word/2010/wordprocessingCanvas" xmlns:mc="http://schemas.openxmlformats.org/markup-compatibility/2006" xmlns:o="urn:schemas-microsoft-com:office:office" xmlns:r="http://schemas.openxmlformats.org/officeDocument/2006/relationships" xmlns:m="http://schemas.openxmlformats.org/officeDocument/2006/math" xmlns:v="urn:schemas-microsoft-com:vml" xmlns:wp14="http://schemas.microsoft.com/office/word/2010/wordprocessingDrawing" xmlns:wp="http://schemas.openxmlformats.org/drawingml/2006/wordprocessingDrawing" xmlns:w10="urn:schemas-microsoft-com:office:word" xmlns:w="http://schemas.openxmlformats.org/wordprocessingml/2006/main" xmlns:w14="http://schemas.microsoft.com/office/word/2010/wordml" xmlns:wpg="http://schemas.microsoft.com/office/word/2010/wordprocessingGroup" xmlns:wpi="http://schemas.microsoft.com/office/word/2010/wordprocessingInk" xmlns:wne="http://schemas.microsoft.com/office/word/2006/wordml" xmlns:wps="http://schemas.microsoft.com/office/word/2010/wordprocessingShape" mc:Ignorable="w14 wp14">
   <w:p>
     <w:pPr>
       <w:pStyle w:val="a8"/>
@@ -5207,7 +5203,7 @@
 </file>
 
 <file path=word/footnotes.xml><?xml version="1.0" encoding="utf-8"?>
-<w:footnotes xmlns:wpc="http://schemas.microsoft.com/office/word/2010/wordprocessingCanvas" xmlns:mc="http://schemas.openxmlformats.org/markup-compatibility/2006" xmlns:o="urn:schemas-microsoft-com:office:office" xmlns:r="http://schemas.openxmlformats.org/officeDocument/2006/relationships" xmlns:m="http://schemas.openxmlformats.org/officeDocument/2006/math" xmlns:v="urn:schemas-microsoft-com:vml" xmlns:wp14="http://schemas.microsoft.com/office/word/2010/wordprocessingDrawing" xmlns:wp="http://schemas.openxmlformats.org/drawingml/2006/wordprocessingDrawing" xmlns:w10="urn:schemas-microsoft-com:office:word" xmlns:w="http://schemas.openxmlformats.org/wordprocessingml/2006/main" xmlns:w14="http://schemas.microsoft.com/office/word/2010/wordml" xmlns:w15="http://schemas.microsoft.com/office/word/2012/wordml" xmlns:wpg="http://schemas.microsoft.com/office/word/2010/wordprocessingGroup" xmlns:wpi="http://schemas.microsoft.com/office/word/2010/wordprocessingInk" xmlns:wne="http://schemas.microsoft.com/office/word/2006/wordml" xmlns:wps="http://schemas.microsoft.com/office/word/2010/wordprocessingShape" mc:Ignorable="w14 w15 wp14">
+<w:footnotes xmlns:wpc="http://schemas.microsoft.com/office/word/2010/wordprocessingCanvas" xmlns:mc="http://schemas.openxmlformats.org/markup-compatibility/2006" xmlns:o="urn:schemas-microsoft-com:office:office" xmlns:r="http://schemas.openxmlformats.org/officeDocument/2006/relationships" xmlns:m="http://schemas.openxmlformats.org/officeDocument/2006/math" xmlns:v="urn:schemas-microsoft-com:vml" xmlns:wp14="http://schemas.microsoft.com/office/word/2010/wordprocessingDrawing" xmlns:wp="http://schemas.openxmlformats.org/drawingml/2006/wordprocessingDrawing" xmlns:w10="urn:schemas-microsoft-com:office:word" xmlns:w="http://schemas.openxmlformats.org/wordprocessingml/2006/main" xmlns:w14="http://schemas.microsoft.com/office/word/2010/wordml" xmlns:wpg="http://schemas.microsoft.com/office/word/2010/wordprocessingGroup" xmlns:wpi="http://schemas.microsoft.com/office/word/2010/wordprocessingInk" xmlns:wne="http://schemas.microsoft.com/office/word/2006/wordml" xmlns:wps="http://schemas.microsoft.com/office/word/2010/wordprocessingShape" mc:Ignorable="w14 wp14">
   <w:footnote w:type="separator" w:id="-1">
     <w:p>
       <w:pPr>
@@ -5234,7 +5230,7 @@
 </file>
 
 <file path=word/header1.xml><?xml version="1.0" encoding="utf-8"?>
-<w:hdr xmlns:wpc="http://schemas.microsoft.com/office/word/2010/wordprocessingCanvas" xmlns:mc="http://schemas.openxmlformats.org/markup-compatibility/2006" xmlns:o="urn:schemas-microsoft-com:office:office" xmlns:r="http://schemas.openxmlformats.org/officeDocument/2006/relationships" xmlns:m="http://schemas.openxmlformats.org/officeDocument/2006/math" xmlns:v="urn:schemas-microsoft-com:vml" xmlns:wp14="http://schemas.microsoft.com/office/word/2010/wordprocessingDrawing" xmlns:wp="http://schemas.openxmlformats.org/drawingml/2006/wordprocessingDrawing" xmlns:w10="urn:schemas-microsoft-com:office:word" xmlns:w="http://schemas.openxmlformats.org/wordprocessingml/2006/main" xmlns:w14="http://schemas.microsoft.com/office/word/2010/wordml" xmlns:w15="http://schemas.microsoft.com/office/word/2012/wordml" xmlns:wpg="http://schemas.microsoft.com/office/word/2010/wordprocessingGroup" xmlns:wpi="http://schemas.microsoft.com/office/word/2010/wordprocessingInk" xmlns:wne="http://schemas.microsoft.com/office/word/2006/wordml" xmlns:wps="http://schemas.microsoft.com/office/word/2010/wordprocessingShape" mc:Ignorable="w14 w15 wp14">
+<w:hdr xmlns:wpc="http://schemas.microsoft.com/office/word/2010/wordprocessingCanvas" xmlns:mc="http://schemas.openxmlformats.org/markup-compatibility/2006" xmlns:o="urn:schemas-microsoft-com:office:office" xmlns:r="http://schemas.openxmlformats.org/officeDocument/2006/relationships" xmlns:m="http://schemas.openxmlformats.org/officeDocument/2006/math" xmlns:v="urn:schemas-microsoft-com:vml" xmlns:wp14="http://schemas.microsoft.com/office/word/2010/wordprocessingDrawing" xmlns:wp="http://schemas.openxmlformats.org/drawingml/2006/wordprocessingDrawing" xmlns:w10="urn:schemas-microsoft-com:office:word" xmlns:w="http://schemas.openxmlformats.org/wordprocessingml/2006/main" xmlns:w14="http://schemas.microsoft.com/office/word/2010/wordml" xmlns:wpg="http://schemas.microsoft.com/office/word/2010/wordprocessingGroup" xmlns:wpi="http://schemas.microsoft.com/office/word/2010/wordprocessingInk" xmlns:wne="http://schemas.microsoft.com/office/word/2006/wordml" xmlns:wps="http://schemas.microsoft.com/office/word/2010/wordprocessingShape" mc:Ignorable="w14 wp14">
   <w:p>
     <w:pPr>
       <w:pStyle w:val="a6"/>
@@ -5246,7 +5242,7 @@
 </file>
 
 <file path=word/header2.xml><?xml version="1.0" encoding="utf-8"?>
-<w:hdr xmlns:wpc="http://schemas.microsoft.com/office/word/2010/wordprocessingCanvas" xmlns:mc="http://schemas.openxmlformats.org/markup-compatibility/2006" xmlns:o="urn:schemas-microsoft-com:office:office" xmlns:r="http://schemas.openxmlformats.org/officeDocument/2006/relationships" xmlns:m="http://schemas.openxmlformats.org/officeDocument/2006/math" xmlns:v="urn:schemas-microsoft-com:vml" xmlns:wp14="http://schemas.microsoft.com/office/word/2010/wordprocessingDrawing" xmlns:wp="http://schemas.openxmlformats.org/drawingml/2006/wordprocessingDrawing" xmlns:w10="urn:schemas-microsoft-com:office:word" xmlns:w="http://schemas.openxmlformats.org/wordprocessingml/2006/main" xmlns:w14="http://schemas.microsoft.com/office/word/2010/wordml" xmlns:w15="http://schemas.microsoft.com/office/word/2012/wordml" xmlns:wpg="http://schemas.microsoft.com/office/word/2010/wordprocessingGroup" xmlns:wpi="http://schemas.microsoft.com/office/word/2010/wordprocessingInk" xmlns:wne="http://schemas.microsoft.com/office/word/2006/wordml" xmlns:wps="http://schemas.microsoft.com/office/word/2010/wordprocessingShape" mc:Ignorable="w14 w15 wp14">
+<w:hdr xmlns:wpc="http://schemas.microsoft.com/office/word/2010/wordprocessingCanvas" xmlns:mc="http://schemas.openxmlformats.org/markup-compatibility/2006" xmlns:o="urn:schemas-microsoft-com:office:office" xmlns:r="http://schemas.openxmlformats.org/officeDocument/2006/relationships" xmlns:m="http://schemas.openxmlformats.org/officeDocument/2006/math" xmlns:v="urn:schemas-microsoft-com:vml" xmlns:wp14="http://schemas.microsoft.com/office/word/2010/wordprocessingDrawing" xmlns:wp="http://schemas.openxmlformats.org/drawingml/2006/wordprocessingDrawing" xmlns:w10="urn:schemas-microsoft-com:office:word" xmlns:w="http://schemas.openxmlformats.org/wordprocessingml/2006/main" xmlns:w14="http://schemas.microsoft.com/office/word/2010/wordml" xmlns:wpg="http://schemas.microsoft.com/office/word/2010/wordprocessingGroup" xmlns:wpi="http://schemas.microsoft.com/office/word/2010/wordprocessingInk" xmlns:wne="http://schemas.microsoft.com/office/word/2006/wordml" xmlns:wps="http://schemas.microsoft.com/office/word/2010/wordprocessingShape" mc:Ignorable="w14 wp14">
   <w:p>
     <w:pPr>
       <w:pStyle w:val="a6"/>
@@ -5257,7 +5253,7 @@
 </file>
 
 <file path=word/header3.xml><?xml version="1.0" encoding="utf-8"?>
-<w:hdr xmlns:wpc="http://schemas.microsoft.com/office/word/2010/wordprocessingCanvas" xmlns:mc="http://schemas.openxmlformats.org/markup-compatibility/2006" xmlns:o="urn:schemas-microsoft-com:office:office" xmlns:r="http://schemas.openxmlformats.org/officeDocument/2006/relationships" xmlns:m="http://schemas.openxmlformats.org/officeDocument/2006/math" xmlns:v="urn:schemas-microsoft-com:vml" xmlns:wp14="http://schemas.microsoft.com/office/word/2010/wordprocessingDrawing" xmlns:wp="http://schemas.openxmlformats.org/drawingml/2006/wordprocessingDrawing" xmlns:w10="urn:schemas-microsoft-com:office:word" xmlns:w="http://schemas.openxmlformats.org/wordprocessingml/2006/main" xmlns:w14="http://schemas.microsoft.com/office/word/2010/wordml" xmlns:w15="http://schemas.microsoft.com/office/word/2012/wordml" xmlns:wpg="http://schemas.microsoft.com/office/word/2010/wordprocessingGroup" xmlns:wpi="http://schemas.microsoft.com/office/word/2010/wordprocessingInk" xmlns:wne="http://schemas.microsoft.com/office/word/2006/wordml" xmlns:wps="http://schemas.microsoft.com/office/word/2010/wordprocessingShape" mc:Ignorable="w14 w15 wp14">
+<w:hdr xmlns:wpc="http://schemas.microsoft.com/office/word/2010/wordprocessingCanvas" xmlns:mc="http://schemas.openxmlformats.org/markup-compatibility/2006" xmlns:o="urn:schemas-microsoft-com:office:office" xmlns:r="http://schemas.openxmlformats.org/officeDocument/2006/relationships" xmlns:m="http://schemas.openxmlformats.org/officeDocument/2006/math" xmlns:v="urn:schemas-microsoft-com:vml" xmlns:wp14="http://schemas.microsoft.com/office/word/2010/wordprocessingDrawing" xmlns:wp="http://schemas.openxmlformats.org/drawingml/2006/wordprocessingDrawing" xmlns:w10="urn:schemas-microsoft-com:office:word" xmlns:w="http://schemas.openxmlformats.org/wordprocessingml/2006/main" xmlns:w14="http://schemas.microsoft.com/office/word/2010/wordml" xmlns:wpg="http://schemas.microsoft.com/office/word/2010/wordprocessingGroup" xmlns:wpi="http://schemas.microsoft.com/office/word/2010/wordprocessingInk" xmlns:wne="http://schemas.microsoft.com/office/word/2006/wordml" xmlns:wps="http://schemas.microsoft.com/office/word/2010/wordprocessingShape" mc:Ignorable="w14 wp14">
   <w:p>
     <w:pPr>
       <w:pStyle w:val="a6"/>
@@ -5272,7 +5268,7 @@
 </file>
 
 <file path=word/numbering.xml><?xml version="1.0" encoding="utf-8"?>
-<w:numbering xmlns:wpc="http://schemas.microsoft.com/office/word/2010/wordprocessingCanvas" xmlns:mc="http://schemas.openxmlformats.org/markup-compatibility/2006" xmlns:o="urn:schemas-microsoft-com:office:office" xmlns:r="http://schemas.openxmlformats.org/officeDocument/2006/relationships" xmlns:m="http://schemas.openxmlformats.org/officeDocument/2006/math" xmlns:v="urn:schemas-microsoft-com:vml" xmlns:wp14="http://schemas.microsoft.com/office/word/2010/wordprocessingDrawing" xmlns:wp="http://schemas.openxmlformats.org/drawingml/2006/wordprocessingDrawing" xmlns:w10="urn:schemas-microsoft-com:office:word" xmlns:w="http://schemas.openxmlformats.org/wordprocessingml/2006/main" xmlns:w14="http://schemas.microsoft.com/office/word/2010/wordml" xmlns:w15="http://schemas.microsoft.com/office/word/2012/wordml" xmlns:wpg="http://schemas.microsoft.com/office/word/2010/wordprocessingGroup" xmlns:wpi="http://schemas.microsoft.com/office/word/2010/wordprocessingInk" xmlns:wne="http://schemas.microsoft.com/office/word/2006/wordml" xmlns:wps="http://schemas.microsoft.com/office/word/2010/wordprocessingShape" mc:Ignorable="w14 w15 wp14">
+<w:numbering xmlns:wpc="http://schemas.microsoft.com/office/word/2010/wordprocessingCanvas" xmlns:mc="http://schemas.openxmlformats.org/markup-compatibility/2006" xmlns:o="urn:schemas-microsoft-com:office:office" xmlns:r="http://schemas.openxmlformats.org/officeDocument/2006/relationships" xmlns:m="http://schemas.openxmlformats.org/officeDocument/2006/math" xmlns:v="urn:schemas-microsoft-com:vml" xmlns:wp14="http://schemas.microsoft.com/office/word/2010/wordprocessingDrawing" xmlns:wp="http://schemas.openxmlformats.org/drawingml/2006/wordprocessingDrawing" xmlns:w10="urn:schemas-microsoft-com:office:word" xmlns:w="http://schemas.openxmlformats.org/wordprocessingml/2006/main" xmlns:w14="http://schemas.microsoft.com/office/word/2010/wordml" xmlns:wpg="http://schemas.microsoft.com/office/word/2010/wordprocessingGroup" xmlns:wpi="http://schemas.microsoft.com/office/word/2010/wordprocessingInk" xmlns:wne="http://schemas.microsoft.com/office/word/2006/wordml" xmlns:wps="http://schemas.microsoft.com/office/word/2010/wordprocessingShape" mc:Ignorable="w14 wp14">
   <w:abstractNum w:abstractNumId="0">
     <w:nsid w:val="02187574"/>
     <w:multiLevelType w:val="hybridMultilevel"/>
@@ -6169,7 +6165,7 @@
 </file>
 
 <file path=word/styles.xml><?xml version="1.0" encoding="utf-8"?>
-<w:styles xmlns:mc="http://schemas.openxmlformats.org/markup-compatibility/2006" xmlns:r="http://schemas.openxmlformats.org/officeDocument/2006/relationships" xmlns:w="http://schemas.openxmlformats.org/wordprocessingml/2006/main" xmlns:w14="http://schemas.microsoft.com/office/word/2010/wordml" xmlns:w15="http://schemas.microsoft.com/office/word/2012/wordml" mc:Ignorable="w14 w15">
+<w:styles xmlns:mc="http://schemas.openxmlformats.org/markup-compatibility/2006" xmlns:r="http://schemas.openxmlformats.org/officeDocument/2006/relationships" xmlns:w="http://schemas.openxmlformats.org/wordprocessingml/2006/main" xmlns:w14="http://schemas.microsoft.com/office/word/2010/wordml" mc:Ignorable="w14">
   <w:docDefaults>
     <w:rPrDefault>
       <w:rPr>
@@ -6182,378 +6178,144 @@
     </w:rPrDefault>
     <w:pPrDefault/>
   </w:docDefaults>
-  <w:latentStyles w:defLockedState="0" w:defUIPriority="99" w:defSemiHidden="0" w:defUnhideWhenUsed="0" w:defQFormat="0" w:count="371">
-    <w:lsdException w:name="Normal" w:uiPriority="0"/>
-    <w:lsdException w:name="heading 1" w:uiPriority="9" w:qFormat="1"/>
-    <w:lsdException w:name="heading 2" w:semiHidden="1" w:uiPriority="9" w:unhideWhenUsed="1" w:qFormat="1"/>
-    <w:lsdException w:name="heading 3" w:semiHidden="1" w:uiPriority="9" w:unhideWhenUsed="1" w:qFormat="1"/>
-    <w:lsdException w:name="heading 4" w:semiHidden="1" w:uiPriority="9" w:unhideWhenUsed="1" w:qFormat="1"/>
-    <w:lsdException w:name="heading 5" w:semiHidden="1" w:uiPriority="9" w:unhideWhenUsed="1" w:qFormat="1"/>
-    <w:lsdException w:name="heading 6" w:semiHidden="1" w:uiPriority="9" w:unhideWhenUsed="1"/>
-    <w:lsdException w:name="heading 7" w:semiHidden="1" w:uiPriority="9" w:unhideWhenUsed="1" w:qFormat="1"/>
-    <w:lsdException w:name="heading 8" w:semiHidden="1" w:uiPriority="9" w:unhideWhenUsed="1" w:qFormat="1"/>
-    <w:lsdException w:name="heading 9" w:semiHidden="1" w:uiPriority="9" w:unhideWhenUsed="1" w:qFormat="1"/>
-    <w:lsdException w:name="index 1" w:semiHidden="1" w:unhideWhenUsed="1"/>
-    <w:lsdException w:name="index 2" w:semiHidden="1" w:unhideWhenUsed="1"/>
-    <w:lsdException w:name="index 3" w:semiHidden="1" w:unhideWhenUsed="1"/>
-    <w:lsdException w:name="index 4" w:semiHidden="1" w:unhideWhenUsed="1"/>
-    <w:lsdException w:name="index 5" w:semiHidden="1" w:unhideWhenUsed="1"/>
-    <w:lsdException w:name="index 6" w:semiHidden="1" w:unhideWhenUsed="1"/>
-    <w:lsdException w:name="index 7" w:semiHidden="1" w:unhideWhenUsed="1"/>
-    <w:lsdException w:name="index 8" w:semiHidden="1" w:unhideWhenUsed="1"/>
-    <w:lsdException w:name="index 9" w:semiHidden="1" w:unhideWhenUsed="1"/>
-    <w:lsdException w:name="toc 1" w:semiHidden="1" w:uiPriority="39" w:unhideWhenUsed="1" w:qFormat="1"/>
-    <w:lsdException w:name="toc 2" w:semiHidden="1" w:uiPriority="39" w:unhideWhenUsed="1" w:qFormat="1"/>
-    <w:lsdException w:name="toc 3" w:semiHidden="1" w:uiPriority="39" w:unhideWhenUsed="1"/>
-    <w:lsdException w:name="toc 4" w:semiHidden="1" w:uiPriority="39" w:unhideWhenUsed="1"/>
-    <w:lsdException w:name="toc 5" w:semiHidden="1" w:uiPriority="39" w:unhideWhenUsed="1"/>
-    <w:lsdException w:name="toc 6" w:semiHidden="1" w:uiPriority="39" w:unhideWhenUsed="1"/>
-    <w:lsdException w:name="toc 7" w:semiHidden="1" w:uiPriority="39" w:unhideWhenUsed="1"/>
-    <w:lsdException w:name="toc 8" w:semiHidden="1" w:uiPriority="39" w:unhideWhenUsed="1"/>
-    <w:lsdException w:name="toc 9" w:semiHidden="1" w:uiPriority="39" w:unhideWhenUsed="1"/>
-    <w:lsdException w:name="Normal Indent" w:semiHidden="1" w:unhideWhenUsed="1"/>
-    <w:lsdException w:name="footnote text" w:semiHidden="1" w:unhideWhenUsed="1"/>
-    <w:lsdException w:name="annotation text" w:semiHidden="1" w:unhideWhenUsed="1"/>
-    <w:lsdException w:name="header" w:semiHidden="1" w:unhideWhenUsed="1"/>
-    <w:lsdException w:name="footer" w:semiHidden="1" w:unhideWhenUsed="1"/>
-    <w:lsdException w:name="index heading" w:semiHidden="1" w:unhideWhenUsed="1"/>
-    <w:lsdException w:name="caption" w:semiHidden="1" w:uiPriority="0" w:unhideWhenUsed="1" w:qFormat="1"/>
-    <w:lsdException w:name="table of figures" w:semiHidden="1" w:unhideWhenUsed="1"/>
-    <w:lsdException w:name="envelope address" w:semiHidden="1" w:unhideWhenUsed="1"/>
-    <w:lsdException w:name="envelope return" w:semiHidden="1" w:unhideWhenUsed="1"/>
-    <w:lsdException w:name="footnote reference" w:semiHidden="1" w:unhideWhenUsed="1"/>
-    <w:lsdException w:name="annotation reference" w:semiHidden="1" w:unhideWhenUsed="1"/>
-    <w:lsdException w:name="line number" w:semiHidden="1" w:unhideWhenUsed="1"/>
-    <w:lsdException w:name="page number" w:semiHidden="1" w:unhideWhenUsed="1"/>
-    <w:lsdException w:name="endnote reference" w:semiHidden="1" w:unhideWhenUsed="1"/>
-    <w:lsdException w:name="endnote text" w:semiHidden="1" w:unhideWhenUsed="1"/>
-    <w:lsdException w:name="table of authorities" w:semiHidden="1" w:unhideWhenUsed="1"/>
-    <w:lsdException w:name="macro" w:semiHidden="1" w:unhideWhenUsed="1"/>
-    <w:lsdException w:name="toa heading" w:semiHidden="1" w:unhideWhenUsed="1"/>
-    <w:lsdException w:name="List" w:semiHidden="1" w:unhideWhenUsed="1"/>
-    <w:lsdException w:name="List Bullet" w:semiHidden="1" w:unhideWhenUsed="1"/>
-    <w:lsdException w:name="List Number" w:semiHidden="1" w:unhideWhenUsed="1"/>
-    <w:lsdException w:name="List 2" w:semiHidden="1" w:unhideWhenUsed="1"/>
-    <w:lsdException w:name="List 3" w:semiHidden="1" w:unhideWhenUsed="1"/>
-    <w:lsdException w:name="List 4" w:semiHidden="1" w:unhideWhenUsed="1"/>
-    <w:lsdException w:name="List 5" w:semiHidden="1" w:unhideWhenUsed="1"/>
-    <w:lsdException w:name="List Bullet 2" w:semiHidden="1" w:unhideWhenUsed="1"/>
-    <w:lsdException w:name="List Bullet 3" w:semiHidden="1" w:unhideWhenUsed="1"/>
-    <w:lsdException w:name="List Bullet 4" w:semiHidden="1" w:unhideWhenUsed="1"/>
-    <w:lsdException w:name="List Bullet 5" w:semiHidden="1" w:unhideWhenUsed="1"/>
-    <w:lsdException w:name="List Number 2" w:semiHidden="1" w:unhideWhenUsed="1"/>
-    <w:lsdException w:name="List Number 3" w:semiHidden="1" w:unhideWhenUsed="1"/>
-    <w:lsdException w:name="List Number 4" w:semiHidden="1" w:unhideWhenUsed="1"/>
-    <w:lsdException w:name="List Number 5" w:semiHidden="1" w:unhideWhenUsed="1"/>
-    <w:lsdException w:name="Title" w:uiPriority="10" w:qFormat="1"/>
-    <w:lsdException w:name="Closing" w:semiHidden="1" w:unhideWhenUsed="1"/>
-    <w:lsdException w:name="Signature" w:semiHidden="1" w:unhideWhenUsed="1"/>
-    <w:lsdException w:name="Default Paragraph Font" w:semiHidden="1" w:uiPriority="1" w:unhideWhenUsed="1"/>
-    <w:lsdException w:name="Body Text" w:semiHidden="1" w:unhideWhenUsed="1"/>
-    <w:lsdException w:name="Body Text Indent" w:semiHidden="1" w:unhideWhenUsed="1"/>
-    <w:lsdException w:name="List Continue" w:semiHidden="1" w:unhideWhenUsed="1"/>
-    <w:lsdException w:name="List Continue 2" w:semiHidden="1" w:unhideWhenUsed="1"/>
-    <w:lsdException w:name="List Continue 3" w:semiHidden="1" w:unhideWhenUsed="1"/>
-    <w:lsdException w:name="List Continue 4" w:semiHidden="1" w:unhideWhenUsed="1"/>
-    <w:lsdException w:name="List Continue 5" w:semiHidden="1" w:unhideWhenUsed="1"/>
-    <w:lsdException w:name="Message Header" w:semiHidden="1" w:unhideWhenUsed="1"/>
-    <w:lsdException w:name="Subtitle" w:uiPriority="11" w:qFormat="1"/>
-    <w:lsdException w:name="Salutation" w:semiHidden="1" w:unhideWhenUsed="1"/>
-    <w:lsdException w:name="Date" w:semiHidden="1" w:unhideWhenUsed="1"/>
-    <w:lsdException w:name="Body Text First Indent" w:semiHidden="1" w:unhideWhenUsed="1"/>
-    <w:lsdException w:name="Body Text First Indent 2" w:semiHidden="1" w:unhideWhenUsed="1"/>
-    <w:lsdException w:name="Note Heading" w:semiHidden="1" w:unhideWhenUsed="1"/>
-    <w:lsdException w:name="Body Text 2" w:semiHidden="1" w:unhideWhenUsed="1"/>
-    <w:lsdException w:name="Body Text 3" w:semiHidden="1" w:unhideWhenUsed="1"/>
-    <w:lsdException w:name="Body Text Indent 2" w:semiHidden="1" w:unhideWhenUsed="1"/>
-    <w:lsdException w:name="Body Text Indent 3" w:semiHidden="1" w:unhideWhenUsed="1"/>
-    <w:lsdException w:name="Block Text" w:semiHidden="1" w:unhideWhenUsed="1"/>
-    <w:lsdException w:name="Hyperlink" w:semiHidden="1" w:unhideWhenUsed="1"/>
-    <w:lsdException w:name="FollowedHyperlink" w:semiHidden="1" w:unhideWhenUsed="1"/>
-    <w:lsdException w:name="Strong" w:uiPriority="22" w:qFormat="1"/>
-    <w:lsdException w:name="Emphasis" w:uiPriority="20" w:qFormat="1"/>
-    <w:lsdException w:name="Document Map" w:semiHidden="1" w:unhideWhenUsed="1"/>
-    <w:lsdException w:name="Plain Text" w:semiHidden="1" w:unhideWhenUsed="1"/>
-    <w:lsdException w:name="E-mail Signature" w:semiHidden="1" w:unhideWhenUsed="1"/>
-    <w:lsdException w:name="HTML Top of Form" w:semiHidden="1" w:unhideWhenUsed="1"/>
-    <w:lsdException w:name="HTML Bottom of Form" w:semiHidden="1" w:unhideWhenUsed="1"/>
-    <w:lsdException w:name="Normal (Web)" w:semiHidden="1" w:unhideWhenUsed="1"/>
-    <w:lsdException w:name="HTML Acronym" w:semiHidden="1" w:unhideWhenUsed="1"/>
-    <w:lsdException w:name="HTML Address" w:semiHidden="1" w:unhideWhenUsed="1"/>
-    <w:lsdException w:name="HTML Cite" w:semiHidden="1" w:unhideWhenUsed="1"/>
-    <w:lsdException w:name="HTML Code" w:semiHidden="1" w:unhideWhenUsed="1"/>
-    <w:lsdException w:name="HTML Definition" w:semiHidden="1" w:unhideWhenUsed="1"/>
-    <w:lsdException w:name="HTML Keyboard" w:semiHidden="1" w:unhideWhenUsed="1"/>
-    <w:lsdException w:name="HTML Preformatted" w:semiHidden="1" w:unhideWhenUsed="1"/>
-    <w:lsdException w:name="HTML Sample" w:semiHidden="1" w:unhideWhenUsed="1"/>
-    <w:lsdException w:name="HTML Typewriter" w:semiHidden="1" w:unhideWhenUsed="1"/>
-    <w:lsdException w:name="HTML Variable" w:semiHidden="1" w:unhideWhenUsed="1"/>
-    <w:lsdException w:name="Normal Table" w:semiHidden="1" w:unhideWhenUsed="1"/>
-    <w:lsdException w:name="annotation subject" w:semiHidden="1" w:unhideWhenUsed="1"/>
-    <w:lsdException w:name="No List" w:semiHidden="1" w:unhideWhenUsed="1"/>
-    <w:lsdException w:name="Outline List 1" w:semiHidden="1" w:unhideWhenUsed="1"/>
-    <w:lsdException w:name="Outline List 2" w:semiHidden="1" w:unhideWhenUsed="1"/>
-    <w:lsdException w:name="Outline List 3" w:semiHidden="1" w:unhideWhenUsed="1"/>
-    <w:lsdException w:name="Table Simple 1" w:semiHidden="1" w:unhideWhenUsed="1"/>
-    <w:lsdException w:name="Table Simple 2" w:semiHidden="1" w:unhideWhenUsed="1"/>
-    <w:lsdException w:name="Table Simple 3" w:semiHidden="1" w:unhideWhenUsed="1"/>
-    <w:lsdException w:name="Table Classic 1" w:semiHidden="1" w:unhideWhenUsed="1"/>
-    <w:lsdException w:name="Table Classic 2" w:semiHidden="1" w:unhideWhenUsed="1"/>
-    <w:lsdException w:name="Table Classic 3" w:semiHidden="1" w:unhideWhenUsed="1"/>
-    <w:lsdException w:name="Table Classic 4" w:semiHidden="1" w:unhideWhenUsed="1"/>
-    <w:lsdException w:name="Table Colorful 1" w:semiHidden="1" w:unhideWhenUsed="1"/>
-    <w:lsdException w:name="Table Colorful 2" w:semiHidden="1" w:unhideWhenUsed="1"/>
-    <w:lsdException w:name="Table Colorful 3" w:semiHidden="1" w:unhideWhenUsed="1"/>
-    <w:lsdException w:name="Table Columns 1" w:semiHidden="1" w:unhideWhenUsed="1"/>
-    <w:lsdException w:name="Table Columns 2" w:semiHidden="1" w:unhideWhenUsed="1"/>
-    <w:lsdException w:name="Table Columns 3" w:semiHidden="1" w:unhideWhenUsed="1"/>
-    <w:lsdException w:name="Table Columns 4" w:semiHidden="1" w:unhideWhenUsed="1"/>
-    <w:lsdException w:name="Table Columns 5" w:semiHidden="1" w:unhideWhenUsed="1"/>
-    <w:lsdException w:name="Table Grid 1" w:semiHidden="1" w:unhideWhenUsed="1"/>
-    <w:lsdException w:name="Table Grid 2" w:semiHidden="1" w:unhideWhenUsed="1"/>
-    <w:lsdException w:name="Table Grid 3" w:semiHidden="1" w:unhideWhenUsed="1"/>
-    <w:lsdException w:name="Table Grid 4" w:semiHidden="1" w:unhideWhenUsed="1"/>
-    <w:lsdException w:name="Table Grid 5" w:semiHidden="1" w:unhideWhenUsed="1"/>
-    <w:lsdException w:name="Table Grid 6" w:semiHidden="1" w:unhideWhenUsed="1"/>
-    <w:lsdException w:name="Table Grid 7" w:semiHidden="1" w:unhideWhenUsed="1"/>
-    <w:lsdException w:name="Table Grid 8" w:semiHidden="1" w:unhideWhenUsed="1"/>
-    <w:lsdException w:name="Table List 1" w:semiHidden="1" w:unhideWhenUsed="1"/>
-    <w:lsdException w:name="Table List 2" w:semiHidden="1" w:unhideWhenUsed="1"/>
-    <w:lsdException w:name="Table List 3" w:semiHidden="1" w:unhideWhenUsed="1"/>
-    <w:lsdException w:name="Table List 4" w:semiHidden="1" w:unhideWhenUsed="1"/>
-    <w:lsdException w:name="Table List 5" w:semiHidden="1" w:unhideWhenUsed="1"/>
-    <w:lsdException w:name="Table List 6" w:semiHidden="1" w:unhideWhenUsed="1"/>
-    <w:lsdException w:name="Table List 7" w:semiHidden="1" w:unhideWhenUsed="1"/>
-    <w:lsdException w:name="Table List 8" w:semiHidden="1" w:unhideWhenUsed="1"/>
-    <w:lsdException w:name="Table 3D effects 1" w:semiHidden="1" w:unhideWhenUsed="1"/>
-    <w:lsdException w:name="Table 3D effects 2" w:semiHidden="1" w:unhideWhenUsed="1"/>
-    <w:lsdException w:name="Table 3D effects 3" w:semiHidden="1" w:unhideWhenUsed="1"/>
-    <w:lsdException w:name="Table Contemporary" w:semiHidden="1" w:unhideWhenUsed="1"/>
-    <w:lsdException w:name="Table Elegant" w:semiHidden="1" w:unhideWhenUsed="1"/>
-    <w:lsdException w:name="Table Professional" w:semiHidden="1" w:unhideWhenUsed="1"/>
-    <w:lsdException w:name="Table Subtle 1" w:semiHidden="1" w:unhideWhenUsed="1"/>
-    <w:lsdException w:name="Table Subtle 2" w:semiHidden="1" w:unhideWhenUsed="1"/>
-    <w:lsdException w:name="Table Web 1" w:semiHidden="1" w:unhideWhenUsed="1"/>
-    <w:lsdException w:name="Table Web 2" w:semiHidden="1" w:unhideWhenUsed="1"/>
-    <w:lsdException w:name="Table Web 3" w:semiHidden="1" w:unhideWhenUsed="1"/>
-    <w:lsdException w:name="Balloon Text" w:semiHidden="1" w:unhideWhenUsed="1"/>
-    <w:lsdException w:name="Table Grid" w:uiPriority="39"/>
-    <w:lsdException w:name="Table Theme" w:semiHidden="1" w:unhideWhenUsed="1"/>
-    <w:lsdException w:name="Placeholder Text" w:semiHidden="1"/>
-    <w:lsdException w:name="No Spacing" w:uiPriority="1" w:qFormat="1"/>
-    <w:lsdException w:name="Light Shading" w:uiPriority="60"/>
-    <w:lsdException w:name="Light List" w:uiPriority="61"/>
-    <w:lsdException w:name="Light Grid" w:uiPriority="62"/>
-    <w:lsdException w:name="Medium Shading 1" w:uiPriority="63"/>
-    <w:lsdException w:name="Medium Shading 2" w:uiPriority="64"/>
-    <w:lsdException w:name="Medium List 1" w:uiPriority="65"/>
-    <w:lsdException w:name="Medium List 2" w:uiPriority="66"/>
-    <w:lsdException w:name="Medium Grid 1" w:uiPriority="67"/>
-    <w:lsdException w:name="Medium Grid 2" w:uiPriority="68"/>
-    <w:lsdException w:name="Medium Grid 3" w:uiPriority="69"/>
-    <w:lsdException w:name="Dark List" w:uiPriority="70"/>
-    <w:lsdException w:name="Colorful Shading" w:uiPriority="71"/>
-    <w:lsdException w:name="Colorful List" w:uiPriority="72"/>
-    <w:lsdException w:name="Colorful Grid" w:uiPriority="73"/>
-    <w:lsdException w:name="Light Shading Accent 1" w:uiPriority="60"/>
-    <w:lsdException w:name="Light List Accent 1" w:uiPriority="61"/>
-    <w:lsdException w:name="Light Grid Accent 1" w:uiPriority="62"/>
-    <w:lsdException w:name="Medium Shading 1 Accent 1" w:uiPriority="63"/>
-    <w:lsdException w:name="Medium Shading 2 Accent 1" w:uiPriority="64"/>
-    <w:lsdException w:name="Medium List 1 Accent 1" w:uiPriority="65"/>
-    <w:lsdException w:name="Revision" w:semiHidden="1"/>
-    <w:lsdException w:name="List Paragraph" w:uiPriority="34" w:qFormat="1"/>
-    <w:lsdException w:name="Quote" w:uiPriority="29" w:qFormat="1"/>
-    <w:lsdException w:name="Intense Quote" w:uiPriority="30" w:qFormat="1"/>
-    <w:lsdException w:name="Medium List 2 Accent 1" w:uiPriority="66"/>
-    <w:lsdException w:name="Medium Grid 1 Accent 1" w:uiPriority="67"/>
-    <w:lsdException w:name="Medium Grid 2 Accent 1" w:uiPriority="68"/>
-    <w:lsdException w:name="Medium Grid 3 Accent 1" w:uiPriority="69"/>
-    <w:lsdException w:name="Dark List Accent 1" w:uiPriority="70"/>
-    <w:lsdException w:name="Colorful Shading Accent 1" w:uiPriority="71"/>
-    <w:lsdException w:name="Colorful List Accent 1" w:uiPriority="72"/>
-    <w:lsdException w:name="Colorful Grid Accent 1" w:uiPriority="73"/>
-    <w:lsdException w:name="Light Shading Accent 2" w:uiPriority="60"/>
-    <w:lsdException w:name="Light List Accent 2" w:uiPriority="61"/>
-    <w:lsdException w:name="Light Grid Accent 2" w:uiPriority="62"/>
-    <w:lsdException w:name="Medium Shading 1 Accent 2" w:uiPriority="63"/>
-    <w:lsdException w:name="Medium Shading 2 Accent 2" w:uiPriority="64"/>
-    <w:lsdException w:name="Medium List 1 Accent 2" w:uiPriority="65"/>
-    <w:lsdException w:name="Medium List 2 Accent 2" w:uiPriority="66"/>
-    <w:lsdException w:name="Medium Grid 1 Accent 2" w:uiPriority="67"/>
-    <w:lsdException w:name="Medium Grid 2 Accent 2" w:uiPriority="68"/>
-    <w:lsdException w:name="Medium Grid 3 Accent 2" w:uiPriority="69"/>
-    <w:lsdException w:name="Dark List Accent 2" w:uiPriority="70"/>
-    <w:lsdException w:name="Colorful Shading Accent 2" w:uiPriority="71"/>
-    <w:lsdException w:name="Colorful List Accent 2" w:uiPriority="72"/>
-    <w:lsdException w:name="Colorful Grid Accent 2" w:uiPriority="73"/>
-    <w:lsdException w:name="Light Shading Accent 3" w:uiPriority="60"/>
-    <w:lsdException w:name="Light List Accent 3" w:uiPriority="61"/>
-    <w:lsdException w:name="Light Grid Accent 3" w:uiPriority="62"/>
-    <w:lsdException w:name="Medium Shading 1 Accent 3" w:uiPriority="63"/>
-    <w:lsdException w:name="Medium Shading 2 Accent 3" w:uiPriority="64"/>
-    <w:lsdException w:name="Medium List 1 Accent 3" w:uiPriority="65"/>
-    <w:lsdException w:name="Medium List 2 Accent 3" w:uiPriority="66"/>
-    <w:lsdException w:name="Medium Grid 1 Accent 3" w:uiPriority="67"/>
-    <w:lsdException w:name="Medium Grid 2 Accent 3" w:uiPriority="68"/>
-    <w:lsdException w:name="Medium Grid 3 Accent 3" w:uiPriority="69"/>
-    <w:lsdException w:name="Dark List Accent 3" w:uiPriority="70"/>
-    <w:lsdException w:name="Colorful Shading Accent 3" w:uiPriority="71"/>
-    <w:lsdException w:name="Colorful List Accent 3" w:uiPriority="72"/>
-    <w:lsdException w:name="Colorful Grid Accent 3" w:uiPriority="73"/>
-    <w:lsdException w:name="Light Shading Accent 4" w:uiPriority="60"/>
-    <w:lsdException w:name="Light List Accent 4" w:uiPriority="61"/>
-    <w:lsdException w:name="Light Grid Accent 4" w:uiPriority="62"/>
-    <w:lsdException w:name="Medium Shading 1 Accent 4" w:uiPriority="63"/>
-    <w:lsdException w:name="Medium Shading 2 Accent 4" w:uiPriority="64"/>
-    <w:lsdException w:name="Medium List 1 Accent 4" w:uiPriority="65"/>
-    <w:lsdException w:name="Medium List 2 Accent 4" w:uiPriority="66"/>
-    <w:lsdException w:name="Medium Grid 1 Accent 4" w:uiPriority="67"/>
-    <w:lsdException w:name="Medium Grid 2 Accent 4" w:uiPriority="68"/>
-    <w:lsdException w:name="Medium Grid 3 Accent 4" w:uiPriority="69"/>
-    <w:lsdException w:name="Dark List Accent 4" w:uiPriority="70"/>
-    <w:lsdException w:name="Colorful Shading Accent 4" w:uiPriority="71"/>
-    <w:lsdException w:name="Colorful List Accent 4" w:uiPriority="72"/>
-    <w:lsdException w:name="Colorful Grid Accent 4" w:uiPriority="73"/>
-    <w:lsdException w:name="Light Shading Accent 5" w:uiPriority="60"/>
-    <w:lsdException w:name="Light List Accent 5" w:uiPriority="61"/>
-    <w:lsdException w:name="Light Grid Accent 5" w:uiPriority="62"/>
-    <w:lsdException w:name="Medium Shading 1 Accent 5" w:uiPriority="63"/>
-    <w:lsdException w:name="Medium Shading 2 Accent 5" w:uiPriority="64"/>
-    <w:lsdException w:name="Medium List 1 Accent 5" w:uiPriority="65"/>
-    <w:lsdException w:name="Medium List 2 Accent 5" w:uiPriority="66"/>
-    <w:lsdException w:name="Medium Grid 1 Accent 5" w:uiPriority="67"/>
-    <w:lsdException w:name="Medium Grid 2 Accent 5" w:uiPriority="68"/>
-    <w:lsdException w:name="Medium Grid 3 Accent 5" w:uiPriority="69"/>
-    <w:lsdException w:name="Dark List Accent 5" w:uiPriority="70"/>
-    <w:lsdException w:name="Colorful Shading Accent 5" w:uiPriority="71"/>
-    <w:lsdException w:name="Colorful List Accent 5" w:uiPriority="72"/>
-    <w:lsdException w:name="Colorful Grid Accent 5" w:uiPriority="73"/>
-    <w:lsdException w:name="Light Shading Accent 6" w:uiPriority="60"/>
-    <w:lsdException w:name="Light List Accent 6" w:uiPriority="61"/>
-    <w:lsdException w:name="Light Grid Accent 6" w:uiPriority="62"/>
-    <w:lsdException w:name="Medium Shading 1 Accent 6" w:uiPriority="63"/>
-    <w:lsdException w:name="Medium Shading 2 Accent 6" w:uiPriority="64"/>
-    <w:lsdException w:name="Medium List 1 Accent 6" w:uiPriority="65"/>
-    <w:lsdException w:name="Medium List 2 Accent 6" w:uiPriority="66"/>
-    <w:lsdException w:name="Medium Grid 1 Accent 6" w:uiPriority="67"/>
-    <w:lsdException w:name="Medium Grid 2 Accent 6" w:uiPriority="68"/>
-    <w:lsdException w:name="Medium Grid 3 Accent 6" w:uiPriority="69"/>
-    <w:lsdException w:name="Dark List Accent 6" w:uiPriority="70"/>
-    <w:lsdException w:name="Colorful Shading Accent 6" w:uiPriority="71"/>
-    <w:lsdException w:name="Colorful List Accent 6" w:uiPriority="72"/>
-    <w:lsdException w:name="Colorful Grid Accent 6" w:uiPriority="73"/>
-    <w:lsdException w:name="Subtle Emphasis" w:uiPriority="19" w:qFormat="1"/>
-    <w:lsdException w:name="Intense Emphasis" w:uiPriority="21" w:qFormat="1"/>
-    <w:lsdException w:name="Subtle Reference" w:uiPriority="31" w:qFormat="1"/>
-    <w:lsdException w:name="Intense Reference" w:uiPriority="32" w:qFormat="1"/>
-    <w:lsdException w:name="Book Title" w:uiPriority="33"/>
-    <w:lsdException w:name="Bibliography" w:semiHidden="1" w:uiPriority="37" w:unhideWhenUsed="1"/>
-    <w:lsdException w:name="TOC Heading" w:semiHidden="1" w:uiPriority="39" w:unhideWhenUsed="1" w:qFormat="1"/>
-    <w:lsdException w:name="Plain Table 1" w:uiPriority="41"/>
-    <w:lsdException w:name="Plain Table 2" w:uiPriority="42"/>
-    <w:lsdException w:name="Plain Table 3" w:uiPriority="43"/>
-    <w:lsdException w:name="Plain Table 4" w:uiPriority="44"/>
-    <w:lsdException w:name="Plain Table 5" w:uiPriority="45"/>
-    <w:lsdException w:name="Grid Table Light" w:uiPriority="40"/>
-    <w:lsdException w:name="Grid Table 1 Light" w:uiPriority="46"/>
-    <w:lsdException w:name="Grid Table 2" w:uiPriority="47"/>
-    <w:lsdException w:name="Grid Table 3" w:uiPriority="48"/>
-    <w:lsdException w:name="Grid Table 4" w:uiPriority="49"/>
-    <w:lsdException w:name="Grid Table 5 Dark" w:uiPriority="50"/>
-    <w:lsdException w:name="Grid Table 6 Colorful" w:uiPriority="51"/>
-    <w:lsdException w:name="Grid Table 7 Colorful" w:uiPriority="52"/>
-    <w:lsdException w:name="Grid Table 1 Light Accent 1" w:uiPriority="46"/>
-    <w:lsdException w:name="Grid Table 2 Accent 1" w:uiPriority="47"/>
-    <w:lsdException w:name="Grid Table 3 Accent 1" w:uiPriority="48"/>
-    <w:lsdException w:name="Grid Table 4 Accent 1" w:uiPriority="49"/>
-    <w:lsdException w:name="Grid Table 5 Dark Accent 1" w:uiPriority="50"/>
-    <w:lsdException w:name="Grid Table 6 Colorful Accent 1" w:uiPriority="51"/>
-    <w:lsdException w:name="Grid Table 7 Colorful Accent 1" w:uiPriority="52"/>
-    <w:lsdException w:name="Grid Table 1 Light Accent 2" w:uiPriority="46"/>
-    <w:lsdException w:name="Grid Table 2 Accent 2" w:uiPriority="47"/>
-    <w:lsdException w:name="Grid Table 3 Accent 2" w:uiPriority="48"/>
-    <w:lsdException w:name="Grid Table 4 Accent 2" w:uiPriority="49"/>
-    <w:lsdException w:name="Grid Table 5 Dark Accent 2" w:uiPriority="50"/>
-    <w:lsdException w:name="Grid Table 6 Colorful Accent 2" w:uiPriority="51"/>
-    <w:lsdException w:name="Grid Table 7 Colorful Accent 2" w:uiPriority="52"/>
-    <w:lsdException w:name="Grid Table 1 Light Accent 3" w:uiPriority="46"/>
-    <w:lsdException w:name="Grid Table 2 Accent 3" w:uiPriority="47"/>
-    <w:lsdException w:name="Grid Table 3 Accent 3" w:uiPriority="48"/>
-    <w:lsdException w:name="Grid Table 4 Accent 3" w:uiPriority="49"/>
-    <w:lsdException w:name="Grid Table 5 Dark Accent 3" w:uiPriority="50"/>
-    <w:lsdException w:name="Grid Table 6 Colorful Accent 3" w:uiPriority="51"/>
-    <w:lsdException w:name="Grid Table 7 Colorful Accent 3" w:uiPriority="52"/>
-    <w:lsdException w:name="Grid Table 1 Light Accent 4" w:uiPriority="46"/>
-    <w:lsdException w:name="Grid Table 2 Accent 4" w:uiPriority="47"/>
-    <w:lsdException w:name="Grid Table 3 Accent 4" w:uiPriority="48"/>
-    <w:lsdException w:name="Grid Table 4 Accent 4" w:uiPriority="49"/>
-    <w:lsdException w:name="Grid Table 5 Dark Accent 4" w:uiPriority="50"/>
-    <w:lsdException w:name="Grid Table 6 Colorful Accent 4" w:uiPriority="51"/>
-    <w:lsdException w:name="Grid Table 7 Colorful Accent 4" w:uiPriority="52"/>
-    <w:lsdException w:name="Grid Table 1 Light Accent 5" w:uiPriority="46"/>
-    <w:lsdException w:name="Grid Table 2 Accent 5" w:uiPriority="47"/>
-    <w:lsdException w:name="Grid Table 3 Accent 5" w:uiPriority="48"/>
-    <w:lsdException w:name="Grid Table 4 Accent 5" w:uiPriority="49"/>
-    <w:lsdException w:name="Grid Table 5 Dark Accent 5" w:uiPriority="50"/>
-    <w:lsdException w:name="Grid Table 6 Colorful Accent 5" w:uiPriority="51"/>
-    <w:lsdException w:name="Grid Table 7 Colorful Accent 5" w:uiPriority="52"/>
-    <w:lsdException w:name="Grid Table 1 Light Accent 6" w:uiPriority="46"/>
-    <w:lsdException w:name="Grid Table 2 Accent 6" w:uiPriority="47"/>
-    <w:lsdException w:name="Grid Table 3 Accent 6" w:uiPriority="48"/>
-    <w:lsdException w:name="Grid Table 4 Accent 6" w:uiPriority="49"/>
-    <w:lsdException w:name="Grid Table 5 Dark Accent 6" w:uiPriority="50"/>
-    <w:lsdException w:name="Grid Table 6 Colorful Accent 6" w:uiPriority="51"/>
-    <w:lsdException w:name="Grid Table 7 Colorful Accent 6" w:uiPriority="52"/>
-    <w:lsdException w:name="List Table 1 Light" w:uiPriority="46"/>
-    <w:lsdException w:name="List Table 2" w:uiPriority="47"/>
-    <w:lsdException w:name="List Table 3" w:uiPriority="48"/>
-    <w:lsdException w:name="List Table 4" w:uiPriority="49"/>
-    <w:lsdException w:name="List Table 5 Dark" w:uiPriority="50"/>
-    <w:lsdException w:name="List Table 6 Colorful" w:uiPriority="51"/>
-    <w:lsdException w:name="List Table 7 Colorful" w:uiPriority="52"/>
-    <w:lsdException w:name="List Table 1 Light Accent 1" w:uiPriority="46"/>
-    <w:lsdException w:name="List Table 2 Accent 1" w:uiPriority="47"/>
-    <w:lsdException w:name="List Table 3 Accent 1" w:uiPriority="48"/>
-    <w:lsdException w:name="List Table 4 Accent 1" w:uiPriority="49"/>
-    <w:lsdException w:name="List Table 5 Dark Accent 1" w:uiPriority="50"/>
-    <w:lsdException w:name="List Table 6 Colorful Accent 1" w:uiPriority="51"/>
-    <w:lsdException w:name="List Table 7 Colorful Accent 1" w:uiPriority="52"/>
-    <w:lsdException w:name="List Table 1 Light Accent 2" w:uiPriority="46"/>
-    <w:lsdException w:name="List Table 2 Accent 2" w:uiPriority="47"/>
-    <w:lsdException w:name="List Table 3 Accent 2" w:uiPriority="48"/>
-    <w:lsdException w:name="List Table 4 Accent 2" w:uiPriority="49"/>
-    <w:lsdException w:name="List Table 5 Dark Accent 2" w:uiPriority="50"/>
-    <w:lsdException w:name="List Table 6 Colorful Accent 2" w:uiPriority="51"/>
-    <w:lsdException w:name="List Table 7 Colorful Accent 2" w:uiPriority="52"/>
-    <w:lsdException w:name="List Table 1 Light Accent 3" w:uiPriority="46"/>
-    <w:lsdException w:name="List Table 2 Accent 3" w:uiPriority="47"/>
-    <w:lsdException w:name="List Table 3 Accent 3" w:uiPriority="48"/>
-    <w:lsdException w:name="List Table 4 Accent 3" w:uiPriority="49"/>
-    <w:lsdException w:name="List Table 5 Dark Accent 3" w:uiPriority="50"/>
-    <w:lsdException w:name="List Table 6 Colorful Accent 3" w:uiPriority="51"/>
-    <w:lsdException w:name="List Table 7 Colorful Accent 3" w:uiPriority="52"/>
-    <w:lsdException w:name="List Table 1 Light Accent 4" w:uiPriority="46"/>
-    <w:lsdException w:name="List Table 2 Accent 4" w:uiPriority="47"/>
-    <w:lsdException w:name="List Table 3 Accent 4" w:uiPriority="48"/>
-    <w:lsdException w:name="List Table 4 Accent 4" w:uiPriority="49"/>
-    <w:lsdException w:name="List Table 5 Dark Accent 4" w:uiPriority="50"/>
-    <w:lsdException w:name="List Table 6 Colorful Accent 4" w:uiPriority="51"/>
-    <w:lsdException w:name="List Table 7 Colorful Accent 4" w:uiPriority="52"/>
-    <w:lsdException w:name="List Table 1 Light Accent 5" w:uiPriority="46"/>
-    <w:lsdException w:name="List Table 2 Accent 5" w:uiPriority="47"/>
-    <w:lsdException w:name="List Table 3 Accent 5" w:uiPriority="48"/>
-    <w:lsdException w:name="List Table 4 Accent 5" w:uiPriority="49"/>
-    <w:lsdException w:name="List Table 5 Dark Accent 5" w:uiPriority="50"/>
-    <w:lsdException w:name="List Table 6 Colorful Accent 5" w:uiPriority="51"/>
-    <w:lsdException w:name="List Table 7 Colorful Accent 5" w:uiPriority="52"/>
-    <w:lsdException w:name="List Table 1 Light Accent 6" w:uiPriority="46"/>
-    <w:lsdException w:name="List Table 2 Accent 6" w:uiPriority="47"/>
-    <w:lsdException w:name="List Table 3 Accent 6" w:uiPriority="48"/>
-    <w:lsdException w:name="List Table 4 Accent 6" w:uiPriority="49"/>
-    <w:lsdException w:name="List Table 5 Dark Accent 6" w:uiPriority="50"/>
-    <w:lsdException w:name="List Table 6 Colorful Accent 6" w:uiPriority="51"/>
-    <w:lsdException w:name="List Table 7 Colorful Accent 6" w:uiPriority="52"/>
+  <w:latentStyles w:defLockedState="0" w:defUIPriority="99" w:defSemiHidden="1" w:defUnhideWhenUsed="1" w:defQFormat="0" w:count="267">
+    <w:lsdException w:name="Normal" w:semiHidden="0" w:uiPriority="0" w:unhideWhenUsed="0"/>
+    <w:lsdException w:name="heading 1" w:semiHidden="0" w:uiPriority="9" w:unhideWhenUsed="0" w:qFormat="1"/>
+    <w:lsdException w:name="heading 2" w:uiPriority="9" w:qFormat="1"/>
+    <w:lsdException w:name="heading 3" w:uiPriority="9" w:qFormat="1"/>
+    <w:lsdException w:name="heading 4" w:uiPriority="9" w:qFormat="1"/>
+    <w:lsdException w:name="heading 5" w:uiPriority="9" w:qFormat="1"/>
+    <w:lsdException w:name="heading 6" w:uiPriority="9"/>
+    <w:lsdException w:name="heading 7" w:uiPriority="9" w:qFormat="1"/>
+    <w:lsdException w:name="heading 8" w:uiPriority="9" w:qFormat="1"/>
+    <w:lsdException w:name="heading 9" w:uiPriority="9" w:qFormat="1"/>
+    <w:lsdException w:name="toc 1" w:uiPriority="39" w:qFormat="1"/>
+    <w:lsdException w:name="toc 2" w:uiPriority="39" w:qFormat="1"/>
+    <w:lsdException w:name="toc 3" w:uiPriority="39"/>
+    <w:lsdException w:name="toc 4" w:uiPriority="39"/>
+    <w:lsdException w:name="toc 5" w:uiPriority="39"/>
+    <w:lsdException w:name="toc 6" w:uiPriority="39"/>
+    <w:lsdException w:name="toc 7" w:uiPriority="39"/>
+    <w:lsdException w:name="toc 8" w:uiPriority="39"/>
+    <w:lsdException w:name="toc 9" w:uiPriority="39"/>
+    <w:lsdException w:name="caption" w:uiPriority="0" w:qFormat="1"/>
+    <w:lsdException w:name="Title" w:semiHidden="0" w:uiPriority="10" w:unhideWhenUsed="0" w:qFormat="1"/>
+    <w:lsdException w:name="Default Paragraph Font" w:uiPriority="1"/>
+    <w:lsdException w:name="Subtitle" w:semiHidden="0" w:uiPriority="11" w:unhideWhenUsed="0" w:qFormat="1"/>
+    <w:lsdException w:name="Strong" w:semiHidden="0" w:uiPriority="22" w:unhideWhenUsed="0" w:qFormat="1"/>
+    <w:lsdException w:name="Emphasis" w:semiHidden="0" w:uiPriority="20" w:unhideWhenUsed="0" w:qFormat="1"/>
+    <w:lsdException w:name="Table Grid" w:semiHidden="0" w:uiPriority="39" w:unhideWhenUsed="0"/>
+    <w:lsdException w:name="Placeholder Text" w:unhideWhenUsed="0"/>
+    <w:lsdException w:name="No Spacing" w:semiHidden="0" w:uiPriority="1" w:unhideWhenUsed="0" w:qFormat="1"/>
+    <w:lsdException w:name="Light Shading" w:semiHidden="0" w:uiPriority="60" w:unhideWhenUsed="0"/>
+    <w:lsdException w:name="Light List" w:semiHidden="0" w:uiPriority="61" w:unhideWhenUsed="0"/>
+    <w:lsdException w:name="Light Grid" w:semiHidden="0" w:uiPriority="62" w:unhideWhenUsed="0"/>
+    <w:lsdException w:name="Medium Shading 1" w:semiHidden="0" w:uiPriority="63" w:unhideWhenUsed="0"/>
+    <w:lsdException w:name="Medium Shading 2" w:semiHidden="0" w:uiPriority="64" w:unhideWhenUsed="0"/>
+    <w:lsdException w:name="Medium List 1" w:semiHidden="0" w:uiPriority="65" w:unhideWhenUsed="0"/>
+    <w:lsdException w:name="Medium List 2" w:semiHidden="0" w:uiPriority="66" w:unhideWhenUsed="0"/>
+    <w:lsdException w:name="Medium Grid 1" w:semiHidden="0" w:uiPriority="67" w:unhideWhenUsed="0"/>
+    <w:lsdException w:name="Medium Grid 2" w:semiHidden="0" w:uiPriority="68" w:unhideWhenUsed="0"/>
+    <w:lsdException w:name="Medium Grid 3" w:semiHidden="0" w:uiPriority="69" w:unhideWhenUsed="0"/>
+    <w:lsdException w:name="Dark List" w:semiHidden="0" w:uiPriority="70" w:unhideWhenUsed="0"/>
+    <w:lsdException w:name="Colorful Shading" w:semiHidden="0" w:uiPriority="71" w:unhideWhenUsed="0"/>
+    <w:lsdException w:name="Colorful List" w:semiHidden="0" w:uiPriority="72" w:unhideWhenUsed="0"/>
+    <w:lsdException w:name="Colorful Grid" w:semiHidden="0" w:uiPriority="73" w:unhideWhenUsed="0"/>
+    <w:lsdException w:name="Light Shading Accent 1" w:semiHidden="0" w:uiPriority="60" w:unhideWhenUsed="0"/>
+    <w:lsdException w:name="Light List Accent 1" w:semiHidden="0" w:uiPriority="61" w:unhideWhenUsed="0"/>
+    <w:lsdException w:name="Light Grid Accent 1" w:semiHidden="0" w:uiPriority="62" w:unhideWhenUsed="0"/>
+    <w:lsdException w:name="Medium Shading 1 Accent 1" w:semiHidden="0" w:uiPriority="63" w:unhideWhenUsed="0"/>
+    <w:lsdException w:name="Medium Shading 2 Accent 1" w:semiHidden="0" w:uiPriority="64" w:unhideWhenUsed="0"/>
+    <w:lsdException w:name="Medium List 1 Accent 1" w:semiHidden="0" w:uiPriority="65" w:unhideWhenUsed="0"/>
+    <w:lsdException w:name="Revision" w:unhideWhenUsed="0"/>
+    <w:lsdException w:name="List Paragraph" w:semiHidden="0" w:uiPriority="34" w:unhideWhenUsed="0" w:qFormat="1"/>
+    <w:lsdException w:name="Quote" w:semiHidden="0" w:uiPriority="29" w:unhideWhenUsed="0" w:qFormat="1"/>
+    <w:lsdException w:name="Intense Quote" w:semiHidden="0" w:uiPriority="30" w:unhideWhenUsed="0" w:qFormat="1"/>
+    <w:lsdException w:name="Medium List 2 Accent 1" w:semiHidden="0" w:uiPriority="66" w:unhideWhenUsed="0"/>
+    <w:lsdException w:name="Medium Grid 1 Accent 1" w:semiHidden="0" w:uiPriority="67" w:unhideWhenUsed="0"/>
+    <w:lsdException w:name="Medium Grid 2 Accent 1" w:semiHidden="0" w:uiPriority="68" w:unhideWhenUsed="0"/>
+    <w:lsdException w:name="Medium Grid 3 Accent 1" w:semiHidden="0" w:uiPriority="69" w:unhideWhenUsed="0"/>
+    <w:lsdException w:name="Dark List Accent 1" w:semiHidden="0" w:uiPriority="70" w:unhideWhenUsed="0"/>
+    <w:lsdException w:name="Colorful Shading Accent 1" w:semiHidden="0" w:uiPriority="71" w:unhideWhenUsed="0"/>
+    <w:lsdException w:name="Colorful List Accent 1" w:semiHidden="0" w:uiPriority="72" w:unhideWhenUsed="0"/>
+    <w:lsdException w:name="Colorful Grid Accent 1" w:semiHidden="0" w:uiPriority="73" w:unhideWhenUsed="0"/>
+    <w:lsdException w:name="Light Shading Accent 2" w:semiHidden="0" w:uiPriority="60" w:unhideWhenUsed="0"/>
+    <w:lsdException w:name="Light List Accent 2" w:semiHidden="0" w:uiPriority="61" w:unhideWhenUsed="0"/>
+    <w:lsdException w:name="Light Grid Accent 2" w:semiHidden="0" w:uiPriority="62" w:unhideWhenUsed="0"/>
+    <w:lsdException w:name="Medium Shading 1 Accent 2" w:semiHidden="0" w:uiPriority="63" w:unhideWhenUsed="0"/>
+    <w:lsdException w:name="Medium Shading 2 Accent 2" w:semiHidden="0" w:uiPriority="64" w:unhideWhenUsed="0"/>
+    <w:lsdException w:name="Medium List 1 Accent 2" w:semiHidden="0" w:uiPriority="65" w:unhideWhenUsed="0"/>
+    <w:lsdException w:name="Medium List 2 Accent 2" w:semiHidden="0" w:uiPriority="66" w:unhideWhenUsed="0"/>
+    <w:lsdException w:name="Medium Grid 1 Accent 2" w:semiHidden="0" w:uiPriority="67" w:unhideWhenUsed="0"/>
+    <w:lsdException w:name="Medium Grid 2 Accent 2" w:semiHidden="0" w:uiPriority="68" w:unhideWhenUsed="0"/>
+    <w:lsdException w:name="Medium Grid 3 Accent 2" w:semiHidden="0" w:uiPriority="69" w:unhideWhenUsed="0"/>
+    <w:lsdException w:name="Dark List Accent 2" w:semiHidden="0" w:uiPriority="70" w:unhideWhenUsed="0"/>
+    <w:lsdException w:name="Colorful Shading Accent 2" w:semiHidden="0" w:uiPriority="71" w:unhideWhenUsed="0"/>
+    <w:lsdException w:name="Colorful List Accent 2" w:semiHidden="0" w:uiPriority="72" w:unhideWhenUsed="0"/>
+    <w:lsdException w:name="Colorful Grid Accent 2" w:semiHidden="0" w:uiPriority="73" w:unhideWhenUsed="0"/>
+    <w:lsdException w:name="Light Shading Accent 3" w:semiHidden="0" w:uiPriority="60" w:unhideWhenUsed="0"/>
+    <w:lsdException w:name="Light List Accent 3" w:semiHidden="0" w:uiPriority="61" w:unhideWhenUsed="0"/>
+    <w:lsdException w:name="Light Grid Accent 3" w:semiHidden="0" w:uiPriority="62" w:unhideWhenUsed="0"/>
+    <w:lsdException w:name="Medium Shading 1 Accent 3" w:semiHidden="0" w:uiPriority="63" w:unhideWhenUsed="0"/>
+    <w:lsdException w:name="Medium Shading 2 Accent 3" w:semiHidden="0" w:uiPriority="64" w:unhideWhenUsed="0"/>
+    <w:lsdException w:name="Medium List 1 Accent 3" w:semiHidden="0" w:uiPriority="65" w:unhideWhenUsed="0"/>
+    <w:lsdException w:name="Medium List 2 Accent 3" w:semiHidden="0" w:uiPriority="66" w:unhideWhenUsed="0"/>
+    <w:lsdException w:name="Medium Grid 1 Accent 3" w:semiHidden="0" w:uiPriority="67" w:unhideWhenUsed="0"/>
+    <w:lsdException w:name="Medium Grid 2 Accent 3" w:semiHidden="0" w:uiPriority="68" w:unhideWhenUsed="0"/>
+    <w:lsdException w:name="Medium Grid 3 Accent 3" w:semiHidden="0" w:uiPriority="69" w:unhideWhenUsed="0"/>
+    <w:lsdException w:name="Dark List Accent 3" w:semiHidden="0" w:uiPriority="70" w:unhideWhenUsed="0"/>
+    <w:lsdException w:name="Colorful Shading Accent 3" w:semiHidden="0" w:uiPriority="71" w:unhideWhenUsed="0"/>
+    <w:lsdException w:name="Colorful List Accent 3" w:semiHidden="0" w:uiPriority="72" w:unhideWhenUsed="0"/>
+    <w:lsdException w:name="Colorful Grid Accent 3" w:semiHidden="0" w:uiPriority="73" w:unhideWhenUsed="0"/>
+    <w:lsdException w:name="Light Shading Accent 4" w:semiHidden="0" w:uiPriority="60" w:unhideWhenUsed="0"/>
+    <w:lsdException w:name="Light List Accent 4" w:semiHidden="0" w:uiPriority="61" w:unhideWhenUsed="0"/>
+    <w:lsdException w:name="Light Grid Accent 4" w:semiHidden="0" w:uiPriority="62" w:unhideWhenUsed="0"/>
+    <w:lsdException w:name="Medium Shading 1 Accent 4" w:semiHidden="0" w:uiPriority="63" w:unhideWhenUsed="0"/>
+    <w:lsdException w:name="Medium Shading 2 Accent 4" w:semiHidden="0" w:uiPriority="64" w:unhideWhenUsed="0"/>
+    <w:lsdException w:name="Medium List 1 Accent 4" w:semiHidden="0" w:uiPriority="65" w:unhideWhenUsed="0"/>
+    <w:lsdException w:name="Medium List 2 Accent 4" w:semiHidden="0" w:uiPriority="66" w:unhideWhenUsed="0"/>
+    <w:lsdException w:name="Medium Grid 1 Accent 4" w:semiHidden="0" w:uiPriority="67" w:unhideWhenUsed="0"/>
+    <w:lsdException w:name="Medium Grid 2 Accent 4" w:semiHidden="0" w:uiPriority="68" w:unhideWhenUsed="0"/>
+    <w:lsdException w:name="Medium Grid 3 Accent 4" w:semiHidden="0" w:uiPriority="69" w:unhideWhenUsed="0"/>
+    <w:lsdException w:name="Dark List Accent 4" w:semiHidden="0" w:uiPriority="70" w:unhideWhenUsed="0"/>
+    <w:lsdException w:name="Colorful Shading Accent 4" w:semiHidden="0" w:uiPriority="71" w:unhideWhenUsed="0"/>
+    <w:lsdException w:name="Colorful List Accent 4" w:semiHidden="0" w:uiPriority="72" w:unhideWhenUsed="0"/>
+    <w:lsdException w:name="Colorful Grid Accent 4" w:semiHidden="0" w:uiPriority="73" w:unhideWhenUsed="0"/>
+    <w:lsdException w:name="Light Shading Accent 5" w:semiHidden="0" w:uiPriority="60" w:unhideWhenUsed="0"/>
+    <w:lsdException w:name="Light List Accent 5" w:semiHidden="0" w:uiPriority="61" w:unhideWhenUsed="0"/>
+    <w:lsdException w:name="Light Grid Accent 5" w:semiHidden="0" w:uiPriority="62" w:unhideWhenUsed="0"/>
+    <w:lsdException w:name="Medium Shading 1 Accent 5" w:semiHidden="0" w:uiPriority="63" w:unhideWhenUsed="0"/>
+    <w:lsdException w:name="Medium Shading 2 Accent 5" w:semiHidden="0" w:uiPriority="64" w:unhideWhenUsed="0"/>
+    <w:lsdException w:name="Medium List 1 Accent 5" w:semiHidden="0" w:uiPriority="65" w:unhideWhenUsed="0"/>
+    <w:lsdException w:name="Medium List 2 Accent 5" w:semiHidden="0" w:uiPriority="66" w:unhideWhenUsed="0"/>
+    <w:lsdException w:name="Medium Grid 1 Accent 5" w:semiHidden="0" w:uiPriority="67" w:unhideWhenUsed="0"/>
+    <w:lsdException w:name="Medium Grid 2 Accent 5" w:semiHidden="0" w:uiPriority="68" w:unhideWhenUsed="0"/>
+    <w:lsdException w:name="Medium Grid 3 Accent 5" w:semiHidden="0" w:uiPriority="69" w:unhideWhenUsed="0"/>
+    <w:lsdException w:name="Dark List Accent 5" w:semiHidden="0" w:uiPriority="70" w:unhideWhenUsed="0"/>
+    <w:lsdException w:name="Colorful Shading Accent 5" w:semiHidden="0" w:uiPriority="71" w:unhideWhenUsed="0"/>
+    <w:lsdException w:name="Colorful List Accent 5" w:semiHidden="0" w:uiPriority="72" w:unhideWhenUsed="0"/>
+    <w:lsdException w:name="Colorful Grid Accent 5" w:semiHidden="0" w:uiPriority="73" w:unhideWhenUsed="0"/>
+    <w:lsdException w:name="Light Shading Accent 6" w:semiHidden="0" w:uiPriority="60" w:unhideWhenUsed="0"/>
+    <w:lsdException w:name="Light List Accent 6" w:semiHidden="0" w:uiPriority="61" w:unhideWhenUsed="0"/>
+    <w:lsdException w:name="Light Grid Accent 6" w:semiHidden="0" w:uiPriority="62" w:unhideWhenUsed="0"/>
+    <w:lsdException w:name="Medium Shading 1 Accent 6" w:semiHidden="0" w:uiPriority="63" w:unhideWhenUsed="0"/>
+    <w:lsdException w:name="Medium Shading 2 Accent 6" w:semiHidden="0" w:uiPriority="64" w:unhideWhenUsed="0"/>
+    <w:lsdException w:name="Medium List 1 Accent 6" w:semiHidden="0" w:uiPriority="65" w:unhideWhenUsed="0"/>
+    <w:lsdException w:name="Medium List 2 Accent 6" w:semiHidden="0" w:uiPriority="66" w:unhideWhenUsed="0"/>
+    <w:lsdException w:name="Medium Grid 1 Accent 6" w:semiHidden="0" w:uiPriority="67" w:unhideWhenUsed="0"/>
+    <w:lsdException w:name="Medium Grid 2 Accent 6" w:semiHidden="0" w:uiPriority="68" w:unhideWhenUsed="0"/>
+    <w:lsdException w:name="Medium Grid 3 Accent 6" w:semiHidden="0" w:uiPriority="69" w:unhideWhenUsed="0"/>
+    <w:lsdException w:name="Dark List Accent 6" w:semiHidden="0" w:uiPriority="70" w:unhideWhenUsed="0"/>
+    <w:lsdException w:name="Colorful Shading Accent 6" w:semiHidden="0" w:uiPriority="71" w:unhideWhenUsed="0"/>
+    <w:lsdException w:name="Colorful List Accent 6" w:semiHidden="0" w:uiPriority="72" w:unhideWhenUsed="0"/>
+    <w:lsdException w:name="Colorful Grid Accent 6" w:semiHidden="0" w:uiPriority="73" w:unhideWhenUsed="0"/>
+    <w:lsdException w:name="Subtle Emphasis" w:semiHidden="0" w:uiPriority="19" w:unhideWhenUsed="0" w:qFormat="1"/>
+    <w:lsdException w:name="Intense Emphasis" w:semiHidden="0" w:uiPriority="21" w:unhideWhenUsed="0" w:qFormat="1"/>
+    <w:lsdException w:name="Subtle Reference" w:semiHidden="0" w:uiPriority="31" w:unhideWhenUsed="0" w:qFormat="1"/>
+    <w:lsdException w:name="Intense Reference" w:semiHidden="0" w:uiPriority="32" w:unhideWhenUsed="0" w:qFormat="1"/>
+    <w:lsdException w:name="Book Title" w:semiHidden="0" w:uiPriority="33" w:unhideWhenUsed="0"/>
+    <w:lsdException w:name="Bibliography" w:uiPriority="37"/>
+    <w:lsdException w:name="TOC Heading" w:uiPriority="39" w:qFormat="1"/>
   </w:latentStyles>
   <w:style w:type="paragraph" w:default="1" w:styleId="a0">
     <w:name w:val="Normal"/>
@@ -7228,554 +6990,322 @@
 </w:styles>
 </file>
 
-<file path=word/glossary/document.xml><?xml version="1.0" encoding="utf-8"?>
-<w:glossaryDocument xmlns:wpc="http://schemas.microsoft.com/office/word/2010/wordprocessingCanvas" xmlns:mc="http://schemas.openxmlformats.org/markup-compatibility/2006" xmlns:o="urn:schemas-microsoft-com:office:office" xmlns:r="http://schemas.openxmlformats.org/officeDocument/2006/relationships" xmlns:m="http://schemas.openxmlformats.org/officeDocument/2006/math" xmlns:v="urn:schemas-microsoft-com:vml" xmlns:wp14="http://schemas.microsoft.com/office/word/2010/wordprocessingDrawing" xmlns:wp="http://schemas.openxmlformats.org/drawingml/2006/wordprocessingDrawing" xmlns:w10="urn:schemas-microsoft-com:office:word" xmlns:w="http://schemas.openxmlformats.org/wordprocessingml/2006/main" xmlns:w14="http://schemas.microsoft.com/office/word/2010/wordml" xmlns:w15="http://schemas.microsoft.com/office/word/2012/wordml" xmlns:wpg="http://schemas.microsoft.com/office/word/2010/wordprocessingGroup" xmlns:wpi="http://schemas.microsoft.com/office/word/2010/wordprocessingInk" xmlns:wne="http://schemas.microsoft.com/office/word/2006/wordml" xmlns:wps="http://schemas.microsoft.com/office/word/2010/wordprocessingShape" mc:Ignorable="w14 w15 wp14"/>
-</file>
-
-<file path=word/glossary/fontTable.xml><?xml version="1.0" encoding="utf-8"?>
-<w:fonts xmlns:mc="http://schemas.openxmlformats.org/markup-compatibility/2006" xmlns:r="http://schemas.openxmlformats.org/officeDocument/2006/relationships" xmlns:w="http://schemas.openxmlformats.org/wordprocessingml/2006/main" xmlns:w14="http://schemas.microsoft.com/office/word/2010/wordml" xmlns:w15="http://schemas.microsoft.com/office/word/2012/wordml" mc:Ignorable="w14 w15">
-  <w:font w:name="宋体">
-    <w:altName w:val="SimSun"/>
-    <w:panose1 w:val="02010600030101010101"/>
-    <w:charset w:val="86"/>
-    <w:family w:val="auto"/>
-    <w:pitch w:val="variable"/>
-    <w:sig w:usb0="00000003" w:usb1="288F0000" w:usb2="00000016" w:usb3="00000000" w:csb0="00040001" w:csb1="00000000"/>
-  </w:font>
-  <w:font w:name="Times New Roman">
-    <w:panose1 w:val="02020603050405020304"/>
-    <w:charset w:val="00"/>
-    <w:family w:val="roman"/>
-    <w:pitch w:val="variable"/>
-    <w:sig w:usb0="E0002EFF" w:usb1="C0007843" w:usb2="00000009" w:usb3="00000000" w:csb0="000001FF" w:csb1="00000000"/>
-  </w:font>
-  <w:font w:name="Wingdings">
-    <w:panose1 w:val="05000000000000000000"/>
-    <w:charset w:val="02"/>
-    <w:family w:val="auto"/>
-    <w:pitch w:val="variable"/>
-    <w:sig w:usb0="00000000" w:usb1="10000000" w:usb2="00000000" w:usb3="00000000" w:csb0="80000000" w:csb1="00000000"/>
-  </w:font>
-  <w:font w:name="华文新魏">
-    <w:panose1 w:val="02010800040101010101"/>
-    <w:charset w:val="86"/>
-    <w:family w:val="auto"/>
-    <w:pitch w:val="variable"/>
-    <w:sig w:usb0="00000001" w:usb1="080F0000" w:usb2="00000010" w:usb3="00000000" w:csb0="00040000" w:csb1="00000000"/>
-  </w:font>
-  <w:font w:name="黑体">
-    <w:altName w:val="SimHei"/>
-    <w:panose1 w:val="02010609060101010101"/>
-    <w:charset w:val="86"/>
-    <w:family w:val="modern"/>
-    <w:pitch w:val="fixed"/>
-    <w:sig w:usb0="800002BF" w:usb1="38CF7CFA" w:usb2="00000016" w:usb3="00000000" w:csb0="00040001" w:csb1="00000000"/>
-  </w:font>
-  <w:font w:name="Arial Unicode MS">
-    <w:panose1 w:val="020B0604020202020204"/>
-    <w:charset w:val="86"/>
-    <w:family w:val="swiss"/>
-    <w:pitch w:val="variable"/>
-    <w:sig w:usb0="F7FFAFFF" w:usb1="E9DFFFFF" w:usb2="0000003F" w:usb3="00000000" w:csb0="003F01FF" w:csb1="00000000"/>
-  </w:font>
-  <w:font w:name="Symbol">
-    <w:panose1 w:val="05050102010706020507"/>
-    <w:charset w:val="02"/>
-    <w:family w:val="roman"/>
-    <w:pitch w:val="variable"/>
-    <w:sig w:usb0="00000000" w:usb1="10000000" w:usb2="00000000" w:usb3="00000000" w:csb0="80000000" w:csb1="00000000"/>
-  </w:font>
-  <w:font w:name="Courier New">
-    <w:panose1 w:val="02070309020205020404"/>
-    <w:charset w:val="00"/>
-    <w:family w:val="modern"/>
-    <w:pitch w:val="fixed"/>
-    <w:sig w:usb0="E0002EFF" w:usb1="C0007843" w:usb2="00000009" w:usb3="00000000" w:csb0="000001FF" w:csb1="00000000"/>
-  </w:font>
-  <w:font w:name="Calibri">
-    <w:panose1 w:val="020F0502020204030204"/>
-    <w:charset w:val="00"/>
-    <w:family w:val="swiss"/>
-    <w:pitch w:val="variable"/>
-    <w:sig w:usb0="E00002FF" w:usb1="4000ACFF" w:usb2="00000001" w:usb3="00000000" w:csb0="0000019F" w:csb1="00000000"/>
-  </w:font>
-  <w:font w:name="Calibri Light">
-    <w:panose1 w:val="020F0302020204030204"/>
-    <w:charset w:val="00"/>
-    <w:family w:val="swiss"/>
-    <w:pitch w:val="variable"/>
-    <w:sig w:usb0="A00002EF" w:usb1="4000207B" w:usb2="00000000" w:usb3="00000000" w:csb0="0000019F" w:csb1="00000000"/>
-  </w:font>
-  <w:font w:name="楷体">
-    <w:panose1 w:val="02010609060101010101"/>
-    <w:charset w:val="86"/>
-    <w:family w:val="modern"/>
-    <w:pitch w:val="fixed"/>
-    <w:sig w:usb0="800002BF" w:usb1="38CF7CFA" w:usb2="00000016" w:usb3="00000000" w:csb0="00040001" w:csb1="00000000"/>
-  </w:font>
-  <w:font w:name="TimesNewRoman">
-    <w:altName w:val="Times New Roman"/>
-    <w:panose1 w:val="00000000000000000000"/>
-    <w:charset w:val="00"/>
-    <w:family w:val="roman"/>
-    <w:notTrueType/>
-    <w:pitch w:val="default"/>
-  </w:font>
-</w:fonts>
-</file>
-
-<file path=word/glossary/settings.xml><?xml version="1.0" encoding="utf-8"?>
-<w:settings xmlns:mc="http://schemas.openxmlformats.org/markup-compatibility/2006" xmlns:o="urn:schemas-microsoft-com:office:office" xmlns:r="http://schemas.openxmlformats.org/officeDocument/2006/relationships" xmlns:m="http://schemas.openxmlformats.org/officeDocument/2006/math" xmlns:v="urn:schemas-microsoft-com:vml" xmlns:w10="urn:schemas-microsoft-com:office:word" xmlns:w="http://schemas.openxmlformats.org/wordprocessingml/2006/main" xmlns:w14="http://schemas.microsoft.com/office/word/2010/wordml" xmlns:w15="http://schemas.microsoft.com/office/word/2012/wordml" xmlns:sl="http://schemas.openxmlformats.org/schemaLibrary/2006/main" mc:Ignorable="w14 w15">
-  <w:view w:val="normal"/>
-  <w:bordersDoNotSurroundHeader/>
-  <w:bordersDoNotSurroundFooter/>
-  <w:defaultTabStop w:val="420"/>
-  <w:drawingGridVerticalSpacing w:val="156"/>
-  <w:displayHorizontalDrawingGridEvery w:val="0"/>
-  <w:displayVerticalDrawingGridEvery w:val="2"/>
-  <w:characterSpacingControl w:val="compressPunctuation"/>
-  <w:compat>
-    <w:spaceForUL/>
-    <w:balanceSingleByteDoubleByteWidth/>
-    <w:doNotLeaveBackslashAlone/>
-    <w:ulTrailSpace/>
-    <w:doNotExpandShiftReturn/>
-    <w:adjustLineHeightInTable/>
-    <w:useFELayout/>
-    <w:compatSetting w:name="compatibilityMode" w:uri="http://schemas.microsoft.com/office/word" w:val="15"/>
-    <w:compatSetting w:name="overrideTableStyleFontSizeAndJustification" w:uri="http://schemas.microsoft.com/office/word" w:val="1"/>
-    <w:compatSetting w:name="enableOpenTypeFeatures" w:uri="http://schemas.microsoft.com/office/word" w:val="1"/>
-    <w:compatSetting w:name="doNotFlipMirrorIndents" w:uri="http://schemas.microsoft.com/office/word" w:val="1"/>
-    <w:compatSetting w:name="differentiateMultirowTableHeaders" w:uri="http://schemas.microsoft.com/office/word" w:val="1"/>
-  </w:compat>
-  <w:rsids>
-    <w:rsidRoot w:val="00996158"/>
-    <w:rsid w:val="00996158"/>
-    <w:rsid w:val="00B901B6"/>
-  </w:rsids>
-  <m:mathPr>
-    <m:mathFont m:val="Cambria Math"/>
-    <m:brkBin m:val="before"/>
-    <m:brkBinSub m:val="--"/>
-    <m:smallFrac m:val="0"/>
-    <m:dispDef/>
-    <m:lMargin m:val="0"/>
-    <m:rMargin m:val="0"/>
-    <m:defJc m:val="centerGroup"/>
-    <m:wrapIndent m:val="1440"/>
-    <m:intLim m:val="subSup"/>
-    <m:naryLim m:val="undOvr"/>
-  </m:mathPr>
-  <w:themeFontLang w:val="en-US" w:eastAsia="zh-CN"/>
-  <w:clrSchemeMapping w:bg1="light1" w:t1="dark1" w:bg2="light2" w:t2="dark2" w:accent1="accent1" w:accent2="accent2" w:accent3="accent3" w:accent4="accent4" w:accent5="accent5" w:accent6="accent6" w:hyperlink="hyperlink" w:followedHyperlink="followedHyperlink"/>
-  <w:decimalSymbol w:val="."/>
-  <w:listSeparator w:val=","/>
-  <w15:chartTrackingRefBased/>
-</w:settings>
-</file>
-
-<file path=word/glossary/styles.xml><?xml version="1.0" encoding="utf-8"?>
-<w:styles xmlns:mc="http://schemas.openxmlformats.org/markup-compatibility/2006" xmlns:r="http://schemas.openxmlformats.org/officeDocument/2006/relationships" xmlns:w="http://schemas.openxmlformats.org/wordprocessingml/2006/main" xmlns:w14="http://schemas.microsoft.com/office/word/2010/wordml" xmlns:w15="http://schemas.microsoft.com/office/word/2012/wordml" mc:Ignorable="w14 w15">
+<file path=word/stylesWithEffects.xml><?xml version="1.0" encoding="utf-8"?>
+<w:styles xmlns:wpc="http://schemas.microsoft.com/office/word/2010/wordprocessingCanvas" xmlns:mc="http://schemas.openxmlformats.org/markup-compatibility/2006" xmlns:o="urn:schemas-microsoft-com:office:office" xmlns:r="http://schemas.openxmlformats.org/officeDocument/2006/relationships" xmlns:m="http://schemas.openxmlformats.org/officeDocument/2006/math" xmlns:v="urn:schemas-microsoft-com:vml" xmlns:wp14="http://schemas.microsoft.com/office/word/2010/wordprocessingDrawing" xmlns:wp="http://schemas.openxmlformats.org/drawingml/2006/wordprocessingDrawing" xmlns:w10="urn:schemas-microsoft-com:office:word" xmlns:w="http://schemas.openxmlformats.org/wordprocessingml/2006/main" xmlns:w14="http://schemas.microsoft.com/office/word/2010/wordml" xmlns:wpg="http://schemas.microsoft.com/office/word/2010/wordprocessingGroup" xmlns:wpi="http://schemas.microsoft.com/office/word/2010/wordprocessingInk" xmlns:wne="http://schemas.microsoft.com/office/word/2006/wordml" xmlns:wps="http://schemas.microsoft.com/office/word/2010/wordprocessingShape" mc:Ignorable="w14 wp14">
   <w:docDefaults>
     <w:rPrDefault>
       <w:rPr>
         <w:rFonts w:asciiTheme="minorHAnsi" w:eastAsiaTheme="minorEastAsia" w:hAnsiTheme="minorHAnsi" w:cstheme="minorBidi"/>
         <w:kern w:val="2"/>
         <w:sz w:val="21"/>
-        <w:szCs w:val="22"/>
+        <w:szCs w:val="21"/>
         <w:lang w:val="en-US" w:eastAsia="zh-CN" w:bidi="ar-SA"/>
       </w:rPr>
     </w:rPrDefault>
     <w:pPrDefault/>
   </w:docDefaults>
-  <w:latentStyles w:defLockedState="0" w:defUIPriority="99" w:defSemiHidden="0" w:defUnhideWhenUsed="0" w:defQFormat="0" w:count="371">
-    <w:lsdException w:name="Normal" w:uiPriority="0" w:qFormat="1"/>
-    <w:lsdException w:name="heading 1" w:uiPriority="9" w:qFormat="1"/>
-    <w:lsdException w:name="heading 2" w:semiHidden="1" w:uiPriority="9" w:unhideWhenUsed="1" w:qFormat="1"/>
-    <w:lsdException w:name="heading 3" w:semiHidden="1" w:uiPriority="9" w:unhideWhenUsed="1" w:qFormat="1"/>
-    <w:lsdException w:name="heading 4" w:semiHidden="1" w:uiPriority="9" w:unhideWhenUsed="1" w:qFormat="1"/>
-    <w:lsdException w:name="heading 5" w:semiHidden="1" w:uiPriority="9" w:unhideWhenUsed="1" w:qFormat="1"/>
-    <w:lsdException w:name="heading 6" w:semiHidden="1" w:uiPriority="9" w:unhideWhenUsed="1" w:qFormat="1"/>
-    <w:lsdException w:name="heading 7" w:semiHidden="1" w:uiPriority="9" w:unhideWhenUsed="1" w:qFormat="1"/>
-    <w:lsdException w:name="heading 8" w:semiHidden="1" w:uiPriority="9" w:unhideWhenUsed="1" w:qFormat="1"/>
-    <w:lsdException w:name="heading 9" w:semiHidden="1" w:uiPriority="9" w:unhideWhenUsed="1" w:qFormat="1"/>
-    <w:lsdException w:name="index 1" w:semiHidden="1" w:unhideWhenUsed="1"/>
-    <w:lsdException w:name="index 2" w:semiHidden="1" w:unhideWhenUsed="1"/>
-    <w:lsdException w:name="index 3" w:semiHidden="1" w:unhideWhenUsed="1"/>
-    <w:lsdException w:name="index 4" w:semiHidden="1" w:unhideWhenUsed="1"/>
-    <w:lsdException w:name="index 5" w:semiHidden="1" w:unhideWhenUsed="1"/>
-    <w:lsdException w:name="index 6" w:semiHidden="1" w:unhideWhenUsed="1"/>
-    <w:lsdException w:name="index 7" w:semiHidden="1" w:unhideWhenUsed="1"/>
-    <w:lsdException w:name="index 8" w:semiHidden="1" w:unhideWhenUsed="1"/>
-    <w:lsdException w:name="index 9" w:semiHidden="1" w:unhideWhenUsed="1"/>
-    <w:lsdException w:name="toc 1" w:semiHidden="1" w:uiPriority="39" w:unhideWhenUsed="1"/>
-    <w:lsdException w:name="toc 2" w:semiHidden="1" w:uiPriority="39" w:unhideWhenUsed="1"/>
-    <w:lsdException w:name="toc 3" w:semiHidden="1" w:uiPriority="39" w:unhideWhenUsed="1"/>
-    <w:lsdException w:name="toc 4" w:semiHidden="1" w:uiPriority="39" w:unhideWhenUsed="1"/>
-    <w:lsdException w:name="toc 5" w:semiHidden="1" w:uiPriority="39" w:unhideWhenUsed="1"/>
-    <w:lsdException w:name="toc 6" w:semiHidden="1" w:uiPriority="39" w:unhideWhenUsed="1"/>
-    <w:lsdException w:name="toc 7" w:semiHidden="1" w:uiPriority="39" w:unhideWhenUsed="1"/>
-    <w:lsdException w:name="toc 8" w:semiHidden="1" w:uiPriority="39" w:unhideWhenUsed="1"/>
-    <w:lsdException w:name="toc 9" w:semiHidden="1" w:uiPriority="39" w:unhideWhenUsed="1"/>
-    <w:lsdException w:name="Normal Indent" w:semiHidden="1" w:unhideWhenUsed="1"/>
-    <w:lsdException w:name="footnote text" w:semiHidden="1" w:unhideWhenUsed="1"/>
-    <w:lsdException w:name="annotation text" w:semiHidden="1" w:unhideWhenUsed="1"/>
-    <w:lsdException w:name="header" w:semiHidden="1" w:unhideWhenUsed="1"/>
-    <w:lsdException w:name="footer" w:semiHidden="1" w:unhideWhenUsed="1"/>
-    <w:lsdException w:name="index heading" w:semiHidden="1" w:unhideWhenUsed="1"/>
-    <w:lsdException w:name="caption" w:semiHidden="1" w:uiPriority="35" w:unhideWhenUsed="1" w:qFormat="1"/>
-    <w:lsdException w:name="table of figures" w:semiHidden="1" w:unhideWhenUsed="1"/>
-    <w:lsdException w:name="envelope address" w:semiHidden="1" w:unhideWhenUsed="1"/>
-    <w:lsdException w:name="envelope return" w:semiHidden="1" w:unhideWhenUsed="1"/>
-    <w:lsdException w:name="footnote reference" w:semiHidden="1" w:unhideWhenUsed="1"/>
-    <w:lsdException w:name="annotation reference" w:semiHidden="1" w:unhideWhenUsed="1"/>
-    <w:lsdException w:name="line number" w:semiHidden="1" w:unhideWhenUsed="1"/>
-    <w:lsdException w:name="page number" w:semiHidden="1" w:unhideWhenUsed="1"/>
-    <w:lsdException w:name="endnote reference" w:semiHidden="1" w:unhideWhenUsed="1"/>
-    <w:lsdException w:name="endnote text" w:semiHidden="1" w:unhideWhenUsed="1"/>
-    <w:lsdException w:name="table of authorities" w:semiHidden="1" w:unhideWhenUsed="1"/>
-    <w:lsdException w:name="macro" w:semiHidden="1" w:unhideWhenUsed="1"/>
-    <w:lsdException w:name="toa heading" w:semiHidden="1" w:unhideWhenUsed="1"/>
-    <w:lsdException w:name="List" w:semiHidden="1" w:unhideWhenUsed="1"/>
-    <w:lsdException w:name="List Bullet" w:semiHidden="1" w:unhideWhenUsed="1"/>
-    <w:lsdException w:name="List Number" w:semiHidden="1" w:unhideWhenUsed="1"/>
-    <w:lsdException w:name="List 2" w:semiHidden="1" w:unhideWhenUsed="1"/>
-    <w:lsdException w:name="List 3" w:semiHidden="1" w:unhideWhenUsed="1"/>
-    <w:lsdException w:name="List 4" w:semiHidden="1" w:unhideWhenUsed="1"/>
-    <w:lsdException w:name="List 5" w:semiHidden="1" w:unhideWhenUsed="1"/>
-    <w:lsdException w:name="List Bullet 2" w:semiHidden="1" w:unhideWhenUsed="1"/>
-    <w:lsdException w:name="List Bullet 3" w:semiHidden="1" w:unhideWhenUsed="1"/>
-    <w:lsdException w:name="List Bullet 4" w:semiHidden="1" w:unhideWhenUsed="1"/>
-    <w:lsdException w:name="List Bullet 5" w:semiHidden="1" w:unhideWhenUsed="1"/>
-    <w:lsdException w:name="List Number 2" w:semiHidden="1" w:unhideWhenUsed="1"/>
-    <w:lsdException w:name="List Number 3" w:semiHidden="1" w:unhideWhenUsed="1"/>
-    <w:lsdException w:name="List Number 4" w:semiHidden="1" w:unhideWhenUsed="1"/>
-    <w:lsdException w:name="List Number 5" w:semiHidden="1" w:unhideWhenUsed="1"/>
-    <w:lsdException w:name="Title" w:uiPriority="10" w:qFormat="1"/>
-    <w:lsdException w:name="Closing" w:semiHidden="1" w:unhideWhenUsed="1"/>
-    <w:lsdException w:name="Signature" w:semiHidden="1" w:unhideWhenUsed="1"/>
-    <w:lsdException w:name="Default Paragraph Font" w:semiHidden="1" w:uiPriority="1" w:unhideWhenUsed="1"/>
-    <w:lsdException w:name="Body Text" w:semiHidden="1" w:unhideWhenUsed="1"/>
-    <w:lsdException w:name="Body Text Indent" w:semiHidden="1" w:unhideWhenUsed="1"/>
-    <w:lsdException w:name="List Continue" w:semiHidden="1" w:unhideWhenUsed="1"/>
-    <w:lsdException w:name="List Continue 2" w:semiHidden="1" w:unhideWhenUsed="1"/>
-    <w:lsdException w:name="List Continue 3" w:semiHidden="1" w:unhideWhenUsed="1"/>
-    <w:lsdException w:name="List Continue 4" w:semiHidden="1" w:unhideWhenUsed="1"/>
-    <w:lsdException w:name="List Continue 5" w:semiHidden="1" w:unhideWhenUsed="1"/>
-    <w:lsdException w:name="Message Header" w:semiHidden="1" w:unhideWhenUsed="1"/>
-    <w:lsdException w:name="Subtitle" w:uiPriority="11" w:qFormat="1"/>
-    <w:lsdException w:name="Salutation" w:semiHidden="1" w:unhideWhenUsed="1"/>
-    <w:lsdException w:name="Date" w:semiHidden="1" w:unhideWhenUsed="1"/>
-    <w:lsdException w:name="Body Text First Indent" w:semiHidden="1" w:unhideWhenUsed="1"/>
-    <w:lsdException w:name="Body Text First Indent 2" w:semiHidden="1" w:unhideWhenUsed="1"/>
-    <w:lsdException w:name="Note Heading" w:semiHidden="1" w:unhideWhenUsed="1"/>
-    <w:lsdException w:name="Body Text 2" w:semiHidden="1" w:unhideWhenUsed="1"/>
-    <w:lsdException w:name="Body Text 3" w:semiHidden="1" w:unhideWhenUsed="1"/>
-    <w:lsdException w:name="Body Text Indent 2" w:semiHidden="1" w:unhideWhenUsed="1"/>
-    <w:lsdException w:name="Body Text Indent 3" w:semiHidden="1" w:unhideWhenUsed="1"/>
-    <w:lsdException w:name="Block Text" w:semiHidden="1" w:unhideWhenUsed="1"/>
-    <w:lsdException w:name="Hyperlink" w:semiHidden="1" w:unhideWhenUsed="1"/>
-    <w:lsdException w:name="FollowedHyperlink" w:semiHidden="1" w:unhideWhenUsed="1"/>
-    <w:lsdException w:name="Strong" w:uiPriority="22" w:qFormat="1"/>
-    <w:lsdException w:name="Emphasis" w:uiPriority="20" w:qFormat="1"/>
-    <w:lsdException w:name="Document Map" w:semiHidden="1" w:unhideWhenUsed="1"/>
-    <w:lsdException w:name="Plain Text" w:semiHidden="1" w:unhideWhenUsed="1"/>
-    <w:lsdException w:name="E-mail Signature" w:semiHidden="1" w:unhideWhenUsed="1"/>
-    <w:lsdException w:name="HTML Top of Form" w:semiHidden="1" w:unhideWhenUsed="1"/>
-    <w:lsdException w:name="HTML Bottom of Form" w:semiHidden="1" w:unhideWhenUsed="1"/>
-    <w:lsdException w:name="Normal (Web)" w:semiHidden="1" w:unhideWhenUsed="1"/>
-    <w:lsdException w:name="HTML Acronym" w:semiHidden="1" w:unhideWhenUsed="1"/>
-    <w:lsdException w:name="HTML Address" w:semiHidden="1" w:unhideWhenUsed="1"/>
-    <w:lsdException w:name="HTML Cite" w:semiHidden="1" w:unhideWhenUsed="1"/>
-    <w:lsdException w:name="HTML Code" w:semiHidden="1" w:unhideWhenUsed="1"/>
-    <w:lsdException w:name="HTML Definition" w:semiHidden="1" w:unhideWhenUsed="1"/>
-    <w:lsdException w:name="HTML Keyboard" w:semiHidden="1" w:unhideWhenUsed="1"/>
-    <w:lsdException w:name="HTML Preformatted" w:semiHidden="1" w:unhideWhenUsed="1"/>
-    <w:lsdException w:name="HTML Sample" w:semiHidden="1" w:unhideWhenUsed="1"/>
-    <w:lsdException w:name="HTML Typewriter" w:semiHidden="1" w:unhideWhenUsed="1"/>
-    <w:lsdException w:name="HTML Variable" w:semiHidden="1" w:unhideWhenUsed="1"/>
-    <w:lsdException w:name="Normal Table" w:semiHidden="1" w:unhideWhenUsed="1"/>
-    <w:lsdException w:name="annotation subject" w:semiHidden="1" w:unhideWhenUsed="1"/>
-    <w:lsdException w:name="No List" w:semiHidden="1" w:unhideWhenUsed="1"/>
-    <w:lsdException w:name="Outline List 1" w:semiHidden="1" w:unhideWhenUsed="1"/>
-    <w:lsdException w:name="Outline List 2" w:semiHidden="1" w:unhideWhenUsed="1"/>
-    <w:lsdException w:name="Outline List 3" w:semiHidden="1" w:unhideWhenUsed="1"/>
-    <w:lsdException w:name="Table Simple 1" w:semiHidden="1" w:unhideWhenUsed="1"/>
-    <w:lsdException w:name="Table Simple 2" w:semiHidden="1" w:unhideWhenUsed="1"/>
-    <w:lsdException w:name="Table Simple 3" w:semiHidden="1" w:unhideWhenUsed="1"/>
-    <w:lsdException w:name="Table Classic 1" w:semiHidden="1" w:unhideWhenUsed="1"/>
-    <w:lsdException w:name="Table Classic 2" w:semiHidden="1" w:unhideWhenUsed="1"/>
-    <w:lsdException w:name="Table Classic 3" w:semiHidden="1" w:unhideWhenUsed="1"/>
-    <w:lsdException w:name="Table Classic 4" w:semiHidden="1" w:unhideWhenUsed="1"/>
-    <w:lsdException w:name="Table Colorful 1" w:semiHidden="1" w:unhideWhenUsed="1"/>
-    <w:lsdException w:name="Table Colorful 2" w:semiHidden="1" w:unhideWhenUsed="1"/>
-    <w:lsdException w:name="Table Colorful 3" w:semiHidden="1" w:unhideWhenUsed="1"/>
-    <w:lsdException w:name="Table Columns 1" w:semiHidden="1" w:unhideWhenUsed="1"/>
-    <w:lsdException w:name="Table Columns 2" w:semiHidden="1" w:unhideWhenUsed="1"/>
-    <w:lsdException w:name="Table Columns 3" w:semiHidden="1" w:unhideWhenUsed="1"/>
-    <w:lsdException w:name="Table Columns 4" w:semiHidden="1" w:unhideWhenUsed="1"/>
-    <w:lsdException w:name="Table Columns 5" w:semiHidden="1" w:unhideWhenUsed="1"/>
-    <w:lsdException w:name="Table Grid 1" w:semiHidden="1" w:unhideWhenUsed="1"/>
-    <w:lsdException w:name="Table Grid 2" w:semiHidden="1" w:unhideWhenUsed="1"/>
-    <w:lsdException w:name="Table Grid 3" w:semiHidden="1" w:unhideWhenUsed="1"/>
-    <w:lsdException w:name="Table Grid 4" w:semiHidden="1" w:unhideWhenUsed="1"/>
-    <w:lsdException w:name="Table Grid 5" w:semiHidden="1" w:unhideWhenUsed="1"/>
-    <w:lsdException w:name="Table Grid 6" w:semiHidden="1" w:unhideWhenUsed="1"/>
-    <w:lsdException w:name="Table Grid 7" w:semiHidden="1" w:unhideWhenUsed="1"/>
-    <w:lsdException w:name="Table Grid 8" w:semiHidden="1" w:unhideWhenUsed="1"/>
-    <w:lsdException w:name="Table List 1" w:semiHidden="1" w:unhideWhenUsed="1"/>
-    <w:lsdException w:name="Table List 2" w:semiHidden="1" w:unhideWhenUsed="1"/>
-    <w:lsdException w:name="Table List 3" w:semiHidden="1" w:unhideWhenUsed="1"/>
-    <w:lsdException w:name="Table List 4" w:semiHidden="1" w:unhideWhenUsed="1"/>
-    <w:lsdException w:name="Table List 5" w:semiHidden="1" w:unhideWhenUsed="1"/>
-    <w:lsdException w:name="Table List 6" w:semiHidden="1" w:unhideWhenUsed="1"/>
-    <w:lsdException w:name="Table List 7" w:semiHidden="1" w:unhideWhenUsed="1"/>
-    <w:lsdException w:name="Table List 8" w:semiHidden="1" w:unhideWhenUsed="1"/>
-    <w:lsdException w:name="Table 3D effects 1" w:semiHidden="1" w:unhideWhenUsed="1"/>
-    <w:lsdException w:name="Table 3D effects 2" w:semiHidden="1" w:unhideWhenUsed="1"/>
-    <w:lsdException w:name="Table 3D effects 3" w:semiHidden="1" w:unhideWhenUsed="1"/>
-    <w:lsdException w:name="Table Contemporary" w:semiHidden="1" w:unhideWhenUsed="1"/>
-    <w:lsdException w:name="Table Elegant" w:semiHidden="1" w:unhideWhenUsed="1"/>
-    <w:lsdException w:name="Table Professional" w:semiHidden="1" w:unhideWhenUsed="1"/>
-    <w:lsdException w:name="Table Subtle 1" w:semiHidden="1" w:unhideWhenUsed="1"/>
-    <w:lsdException w:name="Table Subtle 2" w:semiHidden="1" w:unhideWhenUsed="1"/>
-    <w:lsdException w:name="Table Web 1" w:semiHidden="1" w:unhideWhenUsed="1"/>
-    <w:lsdException w:name="Table Web 2" w:semiHidden="1" w:unhideWhenUsed="1"/>
-    <w:lsdException w:name="Table Web 3" w:semiHidden="1" w:unhideWhenUsed="1"/>
-    <w:lsdException w:name="Balloon Text" w:semiHidden="1" w:unhideWhenUsed="1"/>
-    <w:lsdException w:name="Table Grid" w:uiPriority="39"/>
-    <w:lsdException w:name="Table Theme" w:semiHidden="1" w:unhideWhenUsed="1"/>
-    <w:lsdException w:name="Placeholder Text" w:semiHidden="1"/>
-    <w:lsdException w:name="No Spacing" w:uiPriority="1" w:qFormat="1"/>
-    <w:lsdException w:name="Light Shading" w:uiPriority="60"/>
-    <w:lsdException w:name="Light List" w:uiPriority="61"/>
-    <w:lsdException w:name="Light Grid" w:uiPriority="62"/>
-    <w:lsdException w:name="Medium Shading 1" w:uiPriority="63"/>
-    <w:lsdException w:name="Medium Shading 2" w:uiPriority="64"/>
-    <w:lsdException w:name="Medium List 1" w:uiPriority="65"/>
-    <w:lsdException w:name="Medium List 2" w:uiPriority="66"/>
-    <w:lsdException w:name="Medium Grid 1" w:uiPriority="67"/>
-    <w:lsdException w:name="Medium Grid 2" w:uiPriority="68"/>
-    <w:lsdException w:name="Medium Grid 3" w:uiPriority="69"/>
-    <w:lsdException w:name="Dark List" w:uiPriority="70"/>
-    <w:lsdException w:name="Colorful Shading" w:uiPriority="71"/>
-    <w:lsdException w:name="Colorful List" w:uiPriority="72"/>
-    <w:lsdException w:name="Colorful Grid" w:uiPriority="73"/>
-    <w:lsdException w:name="Light Shading Accent 1" w:uiPriority="60"/>
-    <w:lsdException w:name="Light List Accent 1" w:uiPriority="61"/>
-    <w:lsdException w:name="Light Grid Accent 1" w:uiPriority="62"/>
-    <w:lsdException w:name="Medium Shading 1 Accent 1" w:uiPriority="63"/>
-    <w:lsdException w:name="Medium Shading 2 Accent 1" w:uiPriority="64"/>
-    <w:lsdException w:name="Medium List 1 Accent 1" w:uiPriority="65"/>
-    <w:lsdException w:name="Revision" w:semiHidden="1"/>
-    <w:lsdException w:name="List Paragraph" w:uiPriority="34" w:qFormat="1"/>
-    <w:lsdException w:name="Quote" w:uiPriority="29" w:qFormat="1"/>
-    <w:lsdException w:name="Intense Quote" w:uiPriority="30" w:qFormat="1"/>
-    <w:lsdException w:name="Medium List 2 Accent 1" w:uiPriority="66"/>
-    <w:lsdException w:name="Medium Grid 1 Accent 1" w:uiPriority="67"/>
-    <w:lsdException w:name="Medium Grid 2 Accent 1" w:uiPriority="68"/>
-    <w:lsdException w:name="Medium Grid 3 Accent 1" w:uiPriority="69"/>
-    <w:lsdException w:name="Dark List Accent 1" w:uiPriority="70"/>
-    <w:lsdException w:name="Colorful Shading Accent 1" w:uiPriority="71"/>
-    <w:lsdException w:name="Colorful List Accent 1" w:uiPriority="72"/>
-    <w:lsdException w:name="Colorful Grid Accent 1" w:uiPriority="73"/>
-    <w:lsdException w:name="Light Shading Accent 2" w:uiPriority="60"/>
-    <w:lsdException w:name="Light List Accent 2" w:uiPriority="61"/>
-    <w:lsdException w:name="Light Grid Accent 2" w:uiPriority="62"/>
-    <w:lsdException w:name="Medium Shading 1 Accent 2" w:uiPriority="63"/>
-    <w:lsdException w:name="Medium Shading 2 Accent 2" w:uiPriority="64"/>
-    <w:lsdException w:name="Medium List 1 Accent 2" w:uiPriority="65"/>
-    <w:lsdException w:name="Medium List 2 Accent 2" w:uiPriority="66"/>
-    <w:lsdException w:name="Medium Grid 1 Accent 2" w:uiPriority="67"/>
-    <w:lsdException w:name="Medium Grid 2 Accent 2" w:uiPriority="68"/>
-    <w:lsdException w:name="Medium Grid 3 Accent 2" w:uiPriority="69"/>
-    <w:lsdException w:name="Dark List Accent 2" w:uiPriority="70"/>
-    <w:lsdException w:name="Colorful Shading Accent 2" w:uiPriority="71"/>
-    <w:lsdException w:name="Colorful List Accent 2" w:uiPriority="72"/>
-    <w:lsdException w:name="Colorful Grid Accent 2" w:uiPriority="73"/>
-    <w:lsdException w:name="Light Shading Accent 3" w:uiPriority="60"/>
-    <w:lsdException w:name="Light List Accent 3" w:uiPriority="61"/>
-    <w:lsdException w:name="Light Grid Accent 3" w:uiPriority="62"/>
-    <w:lsdException w:name="Medium Shading 1 Accent 3" w:uiPriority="63"/>
-    <w:lsdException w:name="Medium Shading 2 Accent 3" w:uiPriority="64"/>
-    <w:lsdException w:name="Medium List 1 Accent 3" w:uiPriority="65"/>
-    <w:lsdException w:name="Medium List 2 Accent 3" w:uiPriority="66"/>
-    <w:lsdException w:name="Medium Grid 1 Accent 3" w:uiPriority="67"/>
-    <w:lsdException w:name="Medium Grid 2 Accent 3" w:uiPriority="68"/>
-    <w:lsdException w:name="Medium Grid 3 Accent 3" w:uiPriority="69"/>
-    <w:lsdException w:name="Dark List Accent 3" w:uiPriority="70"/>
-    <w:lsdException w:name="Colorful Shading Accent 3" w:uiPriority="71"/>
-    <w:lsdException w:name="Colorful List Accent 3" w:uiPriority="72"/>
-    <w:lsdException w:name="Colorful Grid Accent 3" w:uiPriority="73"/>
-    <w:lsdException w:name="Light Shading Accent 4" w:uiPriority="60"/>
-    <w:lsdException w:name="Light List Accent 4" w:uiPriority="61"/>
-    <w:lsdException w:name="Light Grid Accent 4" w:uiPriority="62"/>
-    <w:lsdException w:name="Medium Shading 1 Accent 4" w:uiPriority="63"/>
-    <w:lsdException w:name="Medium Shading 2 Accent 4" w:uiPriority="64"/>
-    <w:lsdException w:name="Medium List 1 Accent 4" w:uiPriority="65"/>
-    <w:lsdException w:name="Medium List 2 Accent 4" w:uiPriority="66"/>
-    <w:lsdException w:name="Medium Grid 1 Accent 4" w:uiPriority="67"/>
-    <w:lsdException w:name="Medium Grid 2 Accent 4" w:uiPriority="68"/>
-    <w:lsdException w:name="Medium Grid 3 Accent 4" w:uiPriority="69"/>
-    <w:lsdException w:name="Dark List Accent 4" w:uiPriority="70"/>
-    <w:lsdException w:name="Colorful Shading Accent 4" w:uiPriority="71"/>
-    <w:lsdException w:name="Colorful List Accent 4" w:uiPriority="72"/>
-    <w:lsdException w:name="Colorful Grid Accent 4" w:uiPriority="73"/>
-    <w:lsdException w:name="Light Shading Accent 5" w:uiPriority="60"/>
-    <w:lsdException w:name="Light List Accent 5" w:uiPriority="61"/>
-    <w:lsdException w:name="Light Grid Accent 5" w:uiPriority="62"/>
-    <w:lsdException w:name="Medium Shading 1 Accent 5" w:uiPriority="63"/>
-    <w:lsdException w:name="Medium Shading 2 Accent 5" w:uiPriority="64"/>
-    <w:lsdException w:name="Medium List 1 Accent 5" w:uiPriority="65"/>
-    <w:lsdException w:name="Medium List 2 Accent 5" w:uiPriority="66"/>
-    <w:lsdException w:name="Medium Grid 1 Accent 5" w:uiPriority="67"/>
-    <w:lsdException w:name="Medium Grid 2 Accent 5" w:uiPriority="68"/>
-    <w:lsdException w:name="Medium Grid 3 Accent 5" w:uiPriority="69"/>
-    <w:lsdException w:name="Dark List Accent 5" w:uiPriority="70"/>
-    <w:lsdException w:name="Colorful Shading Accent 5" w:uiPriority="71"/>
-    <w:lsdException w:name="Colorful List Accent 5" w:uiPriority="72"/>
-    <w:lsdException w:name="Colorful Grid Accent 5" w:uiPriority="73"/>
-    <w:lsdException w:name="Light Shading Accent 6" w:uiPriority="60"/>
-    <w:lsdException w:name="Light List Accent 6" w:uiPriority="61"/>
-    <w:lsdException w:name="Light Grid Accent 6" w:uiPriority="62"/>
-    <w:lsdException w:name="Medium Shading 1 Accent 6" w:uiPriority="63"/>
-    <w:lsdException w:name="Medium Shading 2 Accent 6" w:uiPriority="64"/>
-    <w:lsdException w:name="Medium List 1 Accent 6" w:uiPriority="65"/>
-    <w:lsdException w:name="Medium List 2 Accent 6" w:uiPriority="66"/>
-    <w:lsdException w:name="Medium Grid 1 Accent 6" w:uiPriority="67"/>
-    <w:lsdException w:name="Medium Grid 2 Accent 6" w:uiPriority="68"/>
-    <w:lsdException w:name="Medium Grid 3 Accent 6" w:uiPriority="69"/>
-    <w:lsdException w:name="Dark List Accent 6" w:uiPriority="70"/>
-    <w:lsdException w:name="Colorful Shading Accent 6" w:uiPriority="71"/>
-    <w:lsdException w:name="Colorful List Accent 6" w:uiPriority="72"/>
-    <w:lsdException w:name="Colorful Grid Accent 6" w:uiPriority="73"/>
-    <w:lsdException w:name="Subtle Emphasis" w:uiPriority="19" w:qFormat="1"/>
-    <w:lsdException w:name="Intense Emphasis" w:uiPriority="21" w:qFormat="1"/>
-    <w:lsdException w:name="Subtle Reference" w:uiPriority="31" w:qFormat="1"/>
-    <w:lsdException w:name="Intense Reference" w:uiPriority="32" w:qFormat="1"/>
-    <w:lsdException w:name="Book Title" w:uiPriority="33" w:qFormat="1"/>
-    <w:lsdException w:name="Bibliography" w:semiHidden="1" w:uiPriority="37" w:unhideWhenUsed="1"/>
-    <w:lsdException w:name="TOC Heading" w:semiHidden="1" w:uiPriority="39" w:unhideWhenUsed="1" w:qFormat="1"/>
-    <w:lsdException w:name="Plain Table 1" w:uiPriority="41"/>
-    <w:lsdException w:name="Plain Table 2" w:uiPriority="42"/>
-    <w:lsdException w:name="Plain Table 3" w:uiPriority="43"/>
-    <w:lsdException w:name="Plain Table 4" w:uiPriority="44"/>
-    <w:lsdException w:name="Plain Table 5" w:uiPriority="45"/>
-    <w:lsdException w:name="Grid Table Light" w:uiPriority="40"/>
-    <w:lsdException w:name="Grid Table 1 Light" w:uiPriority="46"/>
-    <w:lsdException w:name="Grid Table 2" w:uiPriority="47"/>
-    <w:lsdException w:name="Grid Table 3" w:uiPriority="48"/>
-    <w:lsdException w:name="Grid Table 4" w:uiPriority="49"/>
-    <w:lsdException w:name="Grid Table 5 Dark" w:uiPriority="50"/>
-    <w:lsdException w:name="Grid Table 6 Colorful" w:uiPriority="51"/>
-    <w:lsdException w:name="Grid Table 7 Colorful" w:uiPriority="52"/>
-    <w:lsdException w:name="Grid Table 1 Light Accent 1" w:uiPriority="46"/>
-    <w:lsdException w:name="Grid Table 2 Accent 1" w:uiPriority="47"/>
-    <w:lsdException w:name="Grid Table 3 Accent 1" w:uiPriority="48"/>
-    <w:lsdException w:name="Grid Table 4 Accent 1" w:uiPriority="49"/>
-    <w:lsdException w:name="Grid Table 5 Dark Accent 1" w:uiPriority="50"/>
-    <w:lsdException w:name="Grid Table 6 Colorful Accent 1" w:uiPriority="51"/>
-    <w:lsdException w:name="Grid Table 7 Colorful Accent 1" w:uiPriority="52"/>
-    <w:lsdException w:name="Grid Table 1 Light Accent 2" w:uiPriority="46"/>
-    <w:lsdException w:name="Grid Table 2 Accent 2" w:uiPriority="47"/>
-    <w:lsdException w:name="Grid Table 3 Accent 2" w:uiPriority="48"/>
-    <w:lsdException w:name="Grid Table 4 Accent 2" w:uiPriority="49"/>
-    <w:lsdException w:name="Grid Table 5 Dark Accent 2" w:uiPriority="50"/>
-    <w:lsdException w:name="Grid Table 6 Colorful Accent 2" w:uiPriority="51"/>
-    <w:lsdException w:name="Grid Table 7 Colorful Accent 2" w:uiPriority="52"/>
-    <w:lsdException w:name="Grid Table 1 Light Accent 3" w:uiPriority="46"/>
-    <w:lsdException w:name="Grid Table 2 Accent 3" w:uiPriority="47"/>
-    <w:lsdException w:name="Grid Table 3 Accent 3" w:uiPriority="48"/>
-    <w:lsdException w:name="Grid Table 4 Accent 3" w:uiPriority="49"/>
-    <w:lsdException w:name="Grid Table 5 Dark Accent 3" w:uiPriority="50"/>
-    <w:lsdException w:name="Grid Table 6 Colorful Accent 3" w:uiPriority="51"/>
-    <w:lsdException w:name="Grid Table 7 Colorful Accent 3" w:uiPriority="52"/>
-    <w:lsdException w:name="Grid Table 1 Light Accent 4" w:uiPriority="46"/>
-    <w:lsdException w:name="Grid Table 2 Accent 4" w:uiPriority="47"/>
-    <w:lsdException w:name="Grid Table 3 Accent 4" w:uiPriority="48"/>
-    <w:lsdException w:name="Grid Table 4 Accent 4" w:uiPriority="49"/>
-    <w:lsdException w:name="Grid Table 5 Dark Accent 4" w:uiPriority="50"/>
-    <w:lsdException w:name="Grid Table 6 Colorful Accent 4" w:uiPriority="51"/>
-    <w:lsdException w:name="Grid Table 7 Colorful Accent 4" w:uiPriority="52"/>
-    <w:lsdException w:name="Grid Table 1 Light Accent 5" w:uiPriority="46"/>
-    <w:lsdException w:name="Grid Table 2 Accent 5" w:uiPriority="47"/>
-    <w:lsdException w:name="Grid Table 3 Accent 5" w:uiPriority="48"/>
-    <w:lsdException w:name="Grid Table 4 Accent 5" w:uiPriority="49"/>
-    <w:lsdException w:name="Grid Table 5 Dark Accent 5" w:uiPriority="50"/>
-    <w:lsdException w:name="Grid Table 6 Colorful Accent 5" w:uiPriority="51"/>
-    <w:lsdException w:name="Grid Table 7 Colorful Accent 5" w:uiPriority="52"/>
-    <w:lsdException w:name="Grid Table 1 Light Accent 6" w:uiPriority="46"/>
-    <w:lsdException w:name="Grid Table 2 Accent 6" w:uiPriority="47"/>
-    <w:lsdException w:name="Grid Table 3 Accent 6" w:uiPriority="48"/>
-    <w:lsdException w:name="Grid Table 4 Accent 6" w:uiPriority="49"/>
-    <w:lsdException w:name="Grid Table 5 Dark Accent 6" w:uiPriority="50"/>
-    <w:lsdException w:name="Grid Table 6 Colorful Accent 6" w:uiPriority="51"/>
-    <w:lsdException w:name="Grid Table 7 Colorful Accent 6" w:uiPriority="52"/>
-    <w:lsdException w:name="List Table 1 Light" w:uiPriority="46"/>
-    <w:lsdException w:name="List Table 2" w:uiPriority="47"/>
-    <w:lsdException w:name="List Table 3" w:uiPriority="48"/>
-    <w:lsdException w:name="List Table 4" w:uiPriority="49"/>
-    <w:lsdException w:name="List Table 5 Dark" w:uiPriority="50"/>
-    <w:lsdException w:name="List Table 6 Colorful" w:uiPriority="51"/>
-    <w:lsdException w:name="List Table 7 Colorful" w:uiPriority="52"/>
-    <w:lsdException w:name="List Table 1 Light Accent 1" w:uiPriority="46"/>
-    <w:lsdException w:name="List Table 2 Accent 1" w:uiPriority="47"/>
-    <w:lsdException w:name="List Table 3 Accent 1" w:uiPriority="48"/>
-    <w:lsdException w:name="List Table 4 Accent 1" w:uiPriority="49"/>
-    <w:lsdException w:name="List Table 5 Dark Accent 1" w:uiPriority="50"/>
-    <w:lsdException w:name="List Table 6 Colorful Accent 1" w:uiPriority="51"/>
-    <w:lsdException w:name="List Table 7 Colorful Accent 1" w:uiPriority="52"/>
-    <w:lsdException w:name="List Table 1 Light Accent 2" w:uiPriority="46"/>
-    <w:lsdException w:name="List Table 2 Accent 2" w:uiPriority="47"/>
-    <w:lsdException w:name="List Table 3 Accent 2" w:uiPriority="48"/>
-    <w:lsdException w:name="List Table 4 Accent 2" w:uiPriority="49"/>
-    <w:lsdException w:name="List Table 5 Dark Accent 2" w:uiPriority="50"/>
-    <w:lsdException w:name="List Table 6 Colorful Accent 2" w:uiPriority="51"/>
-    <w:lsdException w:name="List Table 7 Colorful Accent 2" w:uiPriority="52"/>
-    <w:lsdException w:name="List Table 1 Light Accent 3" w:uiPriority="46"/>
-    <w:lsdException w:name="List Table 2 Accent 3" w:uiPriority="47"/>
-    <w:lsdException w:name="List Table 3 Accent 3" w:uiPriority="48"/>
-    <w:lsdException w:name="List Table 4 Accent 3" w:uiPriority="49"/>
-    <w:lsdException w:name="List Table 5 Dark Accent 3" w:uiPriority="50"/>
-    <w:lsdException w:name="List Table 6 Colorful Accent 3" w:uiPriority="51"/>
-    <w:lsdException w:name="List Table 7 Colorful Accent 3" w:uiPriority="52"/>
-    <w:lsdException w:name="List Table 1 Light Accent 4" w:uiPriority="46"/>
-    <w:lsdException w:name="List Table 2 Accent 4" w:uiPriority="47"/>
-    <w:lsdException w:name="List Table 3 Accent 4" w:uiPriority="48"/>
-    <w:lsdException w:name="List Table 4 Accent 4" w:uiPriority="49"/>
-    <w:lsdException w:name="List Table 5 Dark Accent 4" w:uiPriority="50"/>
-    <w:lsdException w:name="List Table 6 Colorful Accent 4" w:uiPriority="51"/>
-    <w:lsdException w:name="List Table 7 Colorful Accent 4" w:uiPriority="52"/>
-    <w:lsdException w:name="List Table 1 Light Accent 5" w:uiPriority="46"/>
-    <w:lsdException w:name="List Table 2 Accent 5" w:uiPriority="47"/>
-    <w:lsdException w:name="List Table 3 Accent 5" w:uiPriority="48"/>
-    <w:lsdException w:name="List Table 4 Accent 5" w:uiPriority="49"/>
-    <w:lsdException w:name="List Table 5 Dark Accent 5" w:uiPriority="50"/>
-    <w:lsdException w:name="List Table 6 Colorful Accent 5" w:uiPriority="51"/>
-    <w:lsdException w:name="List Table 7 Colorful Accent 5" w:uiPriority="52"/>
-    <w:lsdException w:name="List Table 1 Light Accent 6" w:uiPriority="46"/>
-    <w:lsdException w:name="List Table 2 Accent 6" w:uiPriority="47"/>
-    <w:lsdException w:name="List Table 3 Accent 6" w:uiPriority="48"/>
-    <w:lsdException w:name="List Table 4 Accent 6" w:uiPriority="49"/>
-    <w:lsdException w:name="List Table 5 Dark Accent 6" w:uiPriority="50"/>
-    <w:lsdException w:name="List Table 6 Colorful Accent 6" w:uiPriority="51"/>
-    <w:lsdException w:name="List Table 7 Colorful Accent 6" w:uiPriority="52"/>
+  <w:latentStyles w:defLockedState="0" w:defUIPriority="99" w:defSemiHidden="1" w:defUnhideWhenUsed="1" w:defQFormat="0" w:count="267">
+    <w:lsdException w:name="Normal" w:semiHidden="0" w:uiPriority="0" w:unhideWhenUsed="0"/>
+    <w:lsdException w:name="heading 1" w:semiHidden="0" w:uiPriority="9" w:unhideWhenUsed="0" w:qFormat="1"/>
+    <w:lsdException w:name="heading 2" w:uiPriority="9" w:qFormat="1"/>
+    <w:lsdException w:name="heading 3" w:uiPriority="9" w:qFormat="1"/>
+    <w:lsdException w:name="heading 4" w:uiPriority="9" w:qFormat="1"/>
+    <w:lsdException w:name="heading 5" w:uiPriority="9" w:qFormat="1"/>
+    <w:lsdException w:name="heading 6" w:uiPriority="9"/>
+    <w:lsdException w:name="heading 7" w:uiPriority="9" w:qFormat="1"/>
+    <w:lsdException w:name="heading 8" w:uiPriority="9" w:qFormat="1"/>
+    <w:lsdException w:name="heading 9" w:uiPriority="9" w:qFormat="1"/>
+    <w:lsdException w:name="toc 1" w:uiPriority="39" w:qFormat="1"/>
+    <w:lsdException w:name="toc 2" w:uiPriority="39" w:qFormat="1"/>
+    <w:lsdException w:name="toc 3" w:uiPriority="39"/>
+    <w:lsdException w:name="toc 4" w:uiPriority="39"/>
+    <w:lsdException w:name="toc 5" w:uiPriority="39"/>
+    <w:lsdException w:name="toc 6" w:uiPriority="39"/>
+    <w:lsdException w:name="toc 7" w:uiPriority="39"/>
+    <w:lsdException w:name="toc 8" w:uiPriority="39"/>
+    <w:lsdException w:name="toc 9" w:uiPriority="39"/>
+    <w:lsdException w:name="caption" w:uiPriority="0" w:qFormat="1"/>
+    <w:lsdException w:name="Title" w:semiHidden="0" w:uiPriority="10" w:unhideWhenUsed="0" w:qFormat="1"/>
+    <w:lsdException w:name="Default Paragraph Font" w:uiPriority="1"/>
+    <w:lsdException w:name="Subtitle" w:semiHidden="0" w:uiPriority="11" w:unhideWhenUsed="0" w:qFormat="1"/>
+    <w:lsdException w:name="Strong" w:semiHidden="0" w:uiPriority="22" w:unhideWhenUsed="0" w:qFormat="1"/>
+    <w:lsdException w:name="Emphasis" w:semiHidden="0" w:uiPriority="20" w:unhideWhenUsed="0" w:qFormat="1"/>
+    <w:lsdException w:name="Table Grid" w:semiHidden="0" w:uiPriority="39" w:unhideWhenUsed="0"/>
+    <w:lsdException w:name="Placeholder Text" w:unhideWhenUsed="0"/>
+    <w:lsdException w:name="No Spacing" w:semiHidden="0" w:uiPriority="1" w:unhideWhenUsed="0" w:qFormat="1"/>
+    <w:lsdException w:name="Light Shading" w:semiHidden="0" w:uiPriority="60" w:unhideWhenUsed="0"/>
+    <w:lsdException w:name="Light List" w:semiHidden="0" w:uiPriority="61" w:unhideWhenUsed="0"/>
+    <w:lsdException w:name="Light Grid" w:semiHidden="0" w:uiPriority="62" w:unhideWhenUsed="0"/>
+    <w:lsdException w:name="Medium Shading 1" w:semiHidden="0" w:uiPriority="63" w:unhideWhenUsed="0"/>
+    <w:lsdException w:name="Medium Shading 2" w:semiHidden="0" w:uiPriority="64" w:unhideWhenUsed="0"/>
+    <w:lsdException w:name="Medium List 1" w:semiHidden="0" w:uiPriority="65" w:unhideWhenUsed="0"/>
+    <w:lsdException w:name="Medium List 2" w:semiHidden="0" w:uiPriority="66" w:unhideWhenUsed="0"/>
+    <w:lsdException w:name="Medium Grid 1" w:semiHidden="0" w:uiPriority="67" w:unhideWhenUsed="0"/>
+    <w:lsdException w:name="Medium Grid 2" w:semiHidden="0" w:uiPriority="68" w:unhideWhenUsed="0"/>
+    <w:lsdException w:name="Medium Grid 3" w:semiHidden="0" w:uiPriority="69" w:unhideWhenUsed="0"/>
+    <w:lsdException w:name="Dark List" w:semiHidden="0" w:uiPriority="70" w:unhideWhenUsed="0"/>
+    <w:lsdException w:name="Colorful Shading" w:semiHidden="0" w:uiPriority="71" w:unhideWhenUsed="0"/>
+    <w:lsdException w:name="Colorful List" w:semiHidden="0" w:uiPriority="72" w:unhideWhenUsed="0"/>
+    <w:lsdException w:name="Colorful Grid" w:semiHidden="0" w:uiPriority="73" w:unhideWhenUsed="0"/>
+    <w:lsdException w:name="Light Shading Accent 1" w:semiHidden="0" w:uiPriority="60" w:unhideWhenUsed="0"/>
+    <w:lsdException w:name="Light List Accent 1" w:semiHidden="0" w:uiPriority="61" w:unhideWhenUsed="0"/>
+    <w:lsdException w:name="Light Grid Accent 1" w:semiHidden="0" w:uiPriority="62" w:unhideWhenUsed="0"/>
+    <w:lsdException w:name="Medium Shading 1 Accent 1" w:semiHidden="0" w:uiPriority="63" w:unhideWhenUsed="0"/>
+    <w:lsdException w:name="Medium Shading 2 Accent 1" w:semiHidden="0" w:uiPriority="64" w:unhideWhenUsed="0"/>
+    <w:lsdException w:name="Medium List 1 Accent 1" w:semiHidden="0" w:uiPriority="65" w:unhideWhenUsed="0"/>
+    <w:lsdException w:name="Revision" w:unhideWhenUsed="0"/>
+    <w:lsdException w:name="List Paragraph" w:semiHidden="0" w:uiPriority="34" w:unhideWhenUsed="0" w:qFormat="1"/>
+    <w:lsdException w:name="Quote" w:semiHidden="0" w:uiPriority="29" w:unhideWhenUsed="0" w:qFormat="1"/>
+    <w:lsdException w:name="Intense Quote" w:semiHidden="0" w:uiPriority="30" w:unhideWhenUsed="0" w:qFormat="1"/>
+    <w:lsdException w:name="Medium List 2 Accent 1" w:semiHidden="0" w:uiPriority="66" w:unhideWhenUsed="0"/>
+    <w:lsdException w:name="Medium Grid 1 Accent 1" w:semiHidden="0" w:uiPriority="67" w:unhideWhenUsed="0"/>
+    <w:lsdException w:name="Medium Grid 2 Accent 1" w:semiHidden="0" w:uiPriority="68" w:unhideWhenUsed="0"/>
+    <w:lsdException w:name="Medium Grid 3 Accent 1" w:semiHidden="0" w:uiPriority="69" w:unhideWhenUsed="0"/>
+    <w:lsdException w:name="Dark List Accent 1" w:semiHidden="0" w:uiPriority="70" w:unhideWhenUsed="0"/>
+    <w:lsdException w:name="Colorful Shading Accent 1" w:semiHidden="0" w:uiPriority="71" w:unhideWhenUsed="0"/>
+    <w:lsdException w:name="Colorful List Accent 1" w:semiHidden="0" w:uiPriority="72" w:unhideWhenUsed="0"/>
+    <w:lsdException w:name="Colorful Grid Accent 1" w:semiHidden="0" w:uiPriority="73" w:unhideWhenUsed="0"/>
+    <w:lsdException w:name="Light Shading Accent 2" w:semiHidden="0" w:uiPriority="60" w:unhideWhenUsed="0"/>
+    <w:lsdException w:name="Light List Accent 2" w:semiHidden="0" w:uiPriority="61" w:unhideWhenUsed="0"/>
+    <w:lsdException w:name="Light Grid Accent 2" w:semiHidden="0" w:uiPriority="62" w:unhideWhenUsed="0"/>
+    <w:lsdException w:name="Medium Shading 1 Accent 2" w:semiHidden="0" w:uiPriority="63" w:unhideWhenUsed="0"/>
+    <w:lsdException w:name="Medium Shading 2 Accent 2" w:semiHidden="0" w:uiPriority="64" w:unhideWhenUsed="0"/>
+    <w:lsdException w:name="Medium List 1 Accent 2" w:semiHidden="0" w:uiPriority="65" w:unhideWhenUsed="0"/>
+    <w:lsdException w:name="Medium List 2 Accent 2" w:semiHidden="0" w:uiPriority="66" w:unhideWhenUsed="0"/>
+    <w:lsdException w:name="Medium Grid 1 Accent 2" w:semiHidden="0" w:uiPriority="67" w:unhideWhenUsed="0"/>
+    <w:lsdException w:name="Medium Grid 2 Accent 2" w:semiHidden="0" w:uiPriority="68" w:unhideWhenUsed="0"/>
+    <w:lsdException w:name="Medium Grid 3 Accent 2" w:semiHidden="0" w:uiPriority="69" w:unhideWhenUsed="0"/>
+    <w:lsdException w:name="Dark List Accent 2" w:semiHidden="0" w:uiPriority="70" w:unhideWhenUsed="0"/>
+    <w:lsdException w:name="Colorful Shading Accent 2" w:semiHidden="0" w:uiPriority="71" w:unhideWhenUsed="0"/>
+    <w:lsdException w:name="Colorful List Accent 2" w:semiHidden="0" w:uiPriority="72" w:unhideWhenUsed="0"/>
+    <w:lsdException w:name="Colorful Grid Accent 2" w:semiHidden="0" w:uiPriority="73" w:unhideWhenUsed="0"/>
+    <w:lsdException w:name="Light Shading Accent 3" w:semiHidden="0" w:uiPriority="60" w:unhideWhenUsed="0"/>
+    <w:lsdException w:name="Light List Accent 3" w:semiHidden="0" w:uiPriority="61" w:unhideWhenUsed="0"/>
+    <w:lsdException w:name="Light Grid Accent 3" w:semiHidden="0" w:uiPriority="62" w:unhideWhenUsed="0"/>
+    <w:lsdException w:name="Medium Shading 1 Accent 3" w:semiHidden="0" w:uiPriority="63" w:unhideWhenUsed="0"/>
+    <w:lsdException w:name="Medium Shading 2 Accent 3" w:semiHidden="0" w:uiPriority="64" w:unhideWhenUsed="0"/>
+    <w:lsdException w:name="Medium List 1 Accent 3" w:semiHidden="0" w:uiPriority="65" w:unhideWhenUsed="0"/>
+    <w:lsdException w:name="Medium List 2 Accent 3" w:semiHidden="0" w:uiPriority="66" w:unhideWhenUsed="0"/>
+    <w:lsdException w:name="Medium Grid 1 Accent 3" w:semiHidden="0" w:uiPriority="67" w:unhideWhenUsed="0"/>
+    <w:lsdException w:name="Medium Grid 2 Accent 3" w:semiHidden="0" w:uiPriority="68" w:unhideWhenUsed="0"/>
+    <w:lsdException w:name="Medium Grid 3 Accent 3" w:semiHidden="0" w:uiPriority="69" w:unhideWhenUsed="0"/>
+    <w:lsdException w:name="Dark List Accent 3" w:semiHidden="0" w:uiPriority="70" w:unhideWhenUsed="0"/>
+    <w:lsdException w:name="Colorful Shading Accent 3" w:semiHidden="0" w:uiPriority="71" w:unhideWhenUsed="0"/>
+    <w:lsdException w:name="Colorful List Accent 3" w:semiHidden="0" w:uiPriority="72" w:unhideWhenUsed="0"/>
+    <w:lsdException w:name="Colorful Grid Accent 3" w:semiHidden="0" w:uiPriority="73" w:unhideWhenUsed="0"/>
+    <w:lsdException w:name="Light Shading Accent 4" w:semiHidden="0" w:uiPriority="60" w:unhideWhenUsed="0"/>
+    <w:lsdException w:name="Light List Accent 4" w:semiHidden="0" w:uiPriority="61" w:unhideWhenUsed="0"/>
+    <w:lsdException w:name="Light Grid Accent 4" w:semiHidden="0" w:uiPriority="62" w:unhideWhenUsed="0"/>
+    <w:lsdException w:name="Medium Shading 1 Accent 4" w:semiHidden="0" w:uiPriority="63" w:unhideWhenUsed="0"/>
+    <w:lsdException w:name="Medium Shading 2 Accent 4" w:semiHidden="0" w:uiPriority="64" w:unhideWhenUsed="0"/>
+    <w:lsdException w:name="Medium List 1 Accent 4" w:semiHidden="0" w:uiPriority="65" w:unhideWhenUsed="0"/>
+    <w:lsdException w:name="Medium List 2 Accent 4" w:semiHidden="0" w:uiPriority="66" w:unhideWhenUsed="0"/>
+    <w:lsdException w:name="Medium Grid 1 Accent 4" w:semiHidden="0" w:uiPriority="67" w:unhideWhenUsed="0"/>
+    <w:lsdException w:name="Medium Grid 2 Accent 4" w:semiHidden="0" w:uiPriority="68" w:unhideWhenUsed="0"/>
+    <w:lsdException w:name="Medium Grid 3 Accent 4" w:semiHidden="0" w:uiPriority="69" w:unhideWhenUsed="0"/>
+    <w:lsdException w:name="Dark List Accent 4" w:semiHidden="0" w:uiPriority="70" w:unhideWhenUsed="0"/>
+    <w:lsdException w:name="Colorful Shading Accent 4" w:semiHidden="0" w:uiPriority="71" w:unhideWhenUsed="0"/>
+    <w:lsdException w:name="Colorful List Accent 4" w:semiHidden="0" w:uiPriority="72" w:unhideWhenUsed="0"/>
+    <w:lsdException w:name="Colorful Grid Accent 4" w:semiHidden="0" w:uiPriority="73" w:unhideWhenUsed="0"/>
+    <w:lsdException w:name="Light Shading Accent 5" w:semiHidden="0" w:uiPriority="60" w:unhideWhenUsed="0"/>
+    <w:lsdException w:name="Light List Accent 5" w:semiHidden="0" w:uiPriority="61" w:unhideWhenUsed="0"/>
+    <w:lsdException w:name="Light Grid Accent 5" w:semiHidden="0" w:uiPriority="62" w:unhideWhenUsed="0"/>
+    <w:lsdException w:name="Medium Shading 1 Accent 5" w:semiHidden="0" w:uiPriority="63" w:unhideWhenUsed="0"/>
+    <w:lsdException w:name="Medium Shading 2 Accent 5" w:semiHidden="0" w:uiPriority="64" w:unhideWhenUsed="0"/>
+    <w:lsdException w:name="Medium List 1 Accent 5" w:semiHidden="0" w:uiPriority="65" w:unhideWhenUsed="0"/>
+    <w:lsdException w:name="Medium List 2 Accent 5" w:semiHidden="0" w:uiPriority="66" w:unhideWhenUsed="0"/>
+    <w:lsdException w:name="Medium Grid 1 Accent 5" w:semiHidden="0" w:uiPriority="67" w:unhideWhenUsed="0"/>
+    <w:lsdException w:name="Medium Grid 2 Accent 5" w:semiHidden="0" w:uiPriority="68" w:unhideWhenUsed="0"/>
+    <w:lsdException w:name="Medium Grid 3 Accent 5" w:semiHidden="0" w:uiPriority="69" w:unhideWhenUsed="0"/>
+    <w:lsdException w:name="Dark List Accent 5" w:semiHidden="0" w:uiPriority="70" w:unhideWhenUsed="0"/>
+    <w:lsdException w:name="Colorful Shading Accent 5" w:semiHidden="0" w:uiPriority="71" w:unhideWhenUsed="0"/>
+    <w:lsdException w:name="Colorful List Accent 5" w:semiHidden="0" w:uiPriority="72" w:unhideWhenUsed="0"/>
+    <w:lsdException w:name="Colorful Grid Accent 5" w:semiHidden="0" w:uiPriority="73" w:unhideWhenUsed="0"/>
+    <w:lsdException w:name="Light Shading Accent 6" w:semiHidden="0" w:uiPriority="60" w:unhideWhenUsed="0"/>
+    <w:lsdException w:name="Light List Accent 6" w:semiHidden="0" w:uiPriority="61" w:unhideWhenUsed="0"/>
+    <w:lsdException w:name="Light Grid Accent 6" w:semiHidden="0" w:uiPriority="62" w:unhideWhenUsed="0"/>
+    <w:lsdException w:name="Medium Shading 1 Accent 6" w:semiHidden="0" w:uiPriority="63" w:unhideWhenUsed="0"/>
+    <w:lsdException w:name="Medium Shading 2 Accent 6" w:semiHidden="0" w:uiPriority="64" w:unhideWhenUsed="0"/>
+    <w:lsdException w:name="Medium List 1 Accent 6" w:semiHidden="0" w:uiPriority="65" w:unhideWhenUsed="0"/>
+    <w:lsdException w:name="Medium List 2 Accent 6" w:semiHidden="0" w:uiPriority="66" w:unhideWhenUsed="0"/>
+    <w:lsdException w:name="Medium Grid 1 Accent 6" w:semiHidden="0" w:uiPriority="67" w:unhideWhenUsed="0"/>
+    <w:lsdException w:name="Medium Grid 2 Accent 6" w:semiHidden="0" w:uiPriority="68" w:unhideWhenUsed="0"/>
+    <w:lsdException w:name="Medium Grid 3 Accent 6" w:semiHidden="0" w:uiPriority="69" w:unhideWhenUsed="0"/>
+    <w:lsdException w:name="Dark List Accent 6" w:semiHidden="0" w:uiPriority="70" w:unhideWhenUsed="0"/>
+    <w:lsdException w:name="Colorful Shading Accent 6" w:semiHidden="0" w:uiPriority="71" w:unhideWhenUsed="0"/>
+    <w:lsdException w:name="Colorful List Accent 6" w:semiHidden="0" w:uiPriority="72" w:unhideWhenUsed="0"/>
+    <w:lsdException w:name="Colorful Grid Accent 6" w:semiHidden="0" w:uiPriority="73" w:unhideWhenUsed="0"/>
+    <w:lsdException w:name="Subtle Emphasis" w:semiHidden="0" w:uiPriority="19" w:unhideWhenUsed="0" w:qFormat="1"/>
+    <w:lsdException w:name="Intense Emphasis" w:semiHidden="0" w:uiPriority="21" w:unhideWhenUsed="0" w:qFormat="1"/>
+    <w:lsdException w:name="Subtle Reference" w:semiHidden="0" w:uiPriority="31" w:unhideWhenUsed="0" w:qFormat="1"/>
+    <w:lsdException w:name="Intense Reference" w:semiHidden="0" w:uiPriority="32" w:unhideWhenUsed="0" w:qFormat="1"/>
+    <w:lsdException w:name="Book Title" w:semiHidden="0" w:uiPriority="33" w:unhideWhenUsed="0"/>
+    <w:lsdException w:name="Bibliography" w:uiPriority="37"/>
+    <w:lsdException w:name="TOC Heading" w:uiPriority="39" w:qFormat="1"/>
   </w:latentStyles>
-  <w:style w:type="paragraph" w:default="1" w:styleId="a">
+  <w:style w:type="paragraph" w:default="1" w:styleId="a0">
     <w:name w:val="Normal"/>
-    <w:qFormat/>
+    <w:rsid w:val="0030161C"/>
     <w:pPr>
       <w:widowControl w:val="0"/>
+      <w:spacing w:beforeLines="20" w:before="20" w:afterLines="20" w:after="20"/>
       <w:jc w:val="both"/>
     </w:pPr>
   </w:style>
-  <w:style w:type="character" w:default="1" w:styleId="a0">
+  <w:style w:type="paragraph" w:styleId="1">
+    <w:name w:val="heading 1"/>
+    <w:basedOn w:val="a0"/>
+    <w:next w:val="a0"/>
+    <w:link w:val="1Char"/>
+    <w:autoRedefine/>
+    <w:uiPriority w:val="9"/>
+    <w:qFormat/>
+    <w:rsid w:val="003E7CB6"/>
+    <w:pPr>
+      <w:keepNext/>
+      <w:keepLines/>
+      <w:pageBreakBefore/>
+      <w:numPr>
+        <w:numId w:val="1"/>
+      </w:numPr>
+      <w:spacing w:before="62" w:after="62"/>
+      <w:ind w:left="420" w:right="420" w:firstLine="561"/>
+      <w:jc w:val="center"/>
+      <w:outlineLvl w:val="0"/>
+    </w:pPr>
+    <w:rPr>
+      <w:rFonts w:ascii="Times New Roman" w:eastAsia="华文新魏" w:hAnsi="Times New Roman"/>
+      <w:b/>
+      <w:bCs/>
+      <w:kern w:val="44"/>
+      <w:sz w:val="28"/>
+      <w:szCs w:val="44"/>
+    </w:rPr>
+  </w:style>
+  <w:style w:type="paragraph" w:styleId="2">
+    <w:name w:val="heading 2"/>
+    <w:basedOn w:val="a0"/>
+    <w:next w:val="a0"/>
+    <w:link w:val="2Char"/>
+    <w:autoRedefine/>
+    <w:uiPriority w:val="9"/>
+    <w:unhideWhenUsed/>
+    <w:qFormat/>
+    <w:rsid w:val="00825698"/>
+    <w:pPr>
+      <w:numPr>
+        <w:ilvl w:val="1"/>
+        <w:numId w:val="1"/>
+      </w:numPr>
+      <w:spacing w:before="62" w:after="62"/>
+      <w:outlineLvl w:val="1"/>
+    </w:pPr>
+    <w:rPr>
+      <w:rFonts w:eastAsia="黑体"/>
+      <w:b/>
+      <w:sz w:val="24"/>
+    </w:rPr>
+  </w:style>
+  <w:style w:type="paragraph" w:styleId="3">
+    <w:name w:val="heading 3"/>
+    <w:basedOn w:val="a1"/>
+    <w:next w:val="a0"/>
+    <w:link w:val="3Char"/>
+    <w:autoRedefine/>
+    <w:uiPriority w:val="9"/>
+    <w:unhideWhenUsed/>
+    <w:qFormat/>
+    <w:rsid w:val="00E2479A"/>
+    <w:pPr>
+      <w:numPr>
+        <w:ilvl w:val="2"/>
+        <w:numId w:val="1"/>
+      </w:numPr>
+      <w:ind w:firstLine="420"/>
+      <w:outlineLvl w:val="2"/>
+    </w:pPr>
+  </w:style>
+  <w:style w:type="paragraph" w:styleId="4">
+    <w:name w:val="heading 4"/>
+    <w:basedOn w:val="a0"/>
+    <w:next w:val="a0"/>
+    <w:link w:val="4Char"/>
+    <w:autoRedefine/>
+    <w:uiPriority w:val="9"/>
+    <w:unhideWhenUsed/>
+    <w:qFormat/>
+    <w:rsid w:val="00E93AA7"/>
+    <w:pPr>
+      <w:keepNext/>
+      <w:keepLines/>
+      <w:numPr>
+        <w:ilvl w:val="3"/>
+        <w:numId w:val="4"/>
+      </w:numPr>
+      <w:spacing w:before="62" w:after="62"/>
+      <w:outlineLvl w:val="3"/>
+    </w:pPr>
+    <w:rPr>
+      <w:rFonts w:ascii="Arial Unicode MS" w:eastAsia="黑体" w:hAnsi="Arial Unicode MS" w:cstheme="majorBidi"/>
+      <w:bCs/>
+      <w:szCs w:val="28"/>
+    </w:rPr>
+  </w:style>
+  <w:style w:type="paragraph" w:styleId="5">
+    <w:name w:val="heading 5"/>
+    <w:basedOn w:val="a0"/>
+    <w:next w:val="a0"/>
+    <w:link w:val="5Char"/>
+    <w:autoRedefine/>
+    <w:uiPriority w:val="9"/>
+    <w:unhideWhenUsed/>
+    <w:qFormat/>
+    <w:rsid w:val="00254CAC"/>
+    <w:pPr>
+      <w:keepNext/>
+      <w:keepLines/>
+      <w:numPr>
+        <w:ilvl w:val="4"/>
+        <w:numId w:val="4"/>
+      </w:numPr>
+      <w:spacing w:before="62" w:after="62"/>
+      <w:outlineLvl w:val="4"/>
+    </w:pPr>
+    <w:rPr>
+      <w:rFonts w:ascii="Arial Unicode MS" w:eastAsia="黑体" w:hAnsi="Arial Unicode MS"/>
+      <w:bCs/>
+      <w:szCs w:val="28"/>
+    </w:rPr>
+  </w:style>
+  <w:style w:type="paragraph" w:styleId="6">
+    <w:name w:val="heading 6"/>
+    <w:basedOn w:val="a0"/>
+    <w:next w:val="a0"/>
+    <w:link w:val="6Char"/>
+    <w:uiPriority w:val="9"/>
+    <w:unhideWhenUsed/>
+    <w:rsid w:val="00DE4DC4"/>
+    <w:pPr>
+      <w:keepNext/>
+      <w:keepLines/>
+      <w:spacing w:before="240" w:after="64" w:line="320" w:lineRule="auto"/>
+      <w:outlineLvl w:val="5"/>
+    </w:pPr>
+    <w:rPr>
+      <w:rFonts w:asciiTheme="majorHAnsi" w:eastAsiaTheme="majorEastAsia" w:hAnsiTheme="majorHAnsi" w:cstheme="majorBidi"/>
+      <w:b/>
+      <w:bCs/>
+      <w:sz w:val="24"/>
+      <w:szCs w:val="24"/>
+    </w:rPr>
+  </w:style>
+  <w:style w:type="character" w:default="1" w:styleId="a2">
     <w:name w:val="Default Paragraph Font"/>
     <w:uiPriority w:val="1"/>
     <w:semiHidden/>
     <w:unhideWhenUsed/>
   </w:style>
-  <w:style w:type="table" w:default="1" w:styleId="a1">
+  <w:style w:type="table" w:default="1" w:styleId="a3">
     <w:name w:val="Normal Table"/>
     <w:uiPriority w:val="99"/>
     <w:semiHidden/>
@@ -7790,44 +7320,500 @@
       </w:tblCellMar>
     </w:tblPr>
   </w:style>
-  <w:style w:type="numbering" w:default="1" w:styleId="a2">
+  <w:style w:type="numbering" w:default="1" w:styleId="a4">
     <w:name w:val="No List"/>
     <w:uiPriority w:val="99"/>
     <w:semiHidden/>
     <w:unhideWhenUsed/>
   </w:style>
-  <w:style w:type="paragraph" w:customStyle="1" w:styleId="27202BD7D91A42B5B6C010CBD130BD84">
-    <w:name w:val="27202BD7D91A42B5B6C010CBD130BD84"/>
-    <w:rsid w:val="00996158"/>
+  <w:style w:type="paragraph" w:customStyle="1" w:styleId="a5">
+    <w:name w:val="图片"/>
+    <w:link w:val="Char"/>
+    <w:autoRedefine/>
+    <w:rsid w:val="006372A9"/>
+    <w:pPr>
+      <w:spacing w:before="152" w:after="160"/>
+      <w:jc w:val="center"/>
+    </w:pPr>
+    <w:rPr>
+      <w:rFonts w:ascii="Arial Unicode MS" w:eastAsia="黑体" w:hAnsi="Arial Unicode MS" w:cstheme="majorBidi"/>
+      <w:sz w:val="18"/>
+      <w:szCs w:val="20"/>
+    </w:rPr>
+  </w:style>
+  <w:style w:type="paragraph" w:styleId="a6">
+    <w:name w:val="header"/>
+    <w:basedOn w:val="a0"/>
+    <w:link w:val="Char0"/>
+    <w:uiPriority w:val="99"/>
+    <w:unhideWhenUsed/>
+    <w:rsid w:val="003E0ABC"/>
+    <w:pPr>
+      <w:pBdr>
+        <w:bottom w:val="single" w:sz="6" w:space="1" w:color="auto"/>
+      </w:pBdr>
+      <w:tabs>
+        <w:tab w:val="center" w:pos="4153"/>
+        <w:tab w:val="right" w:pos="8306"/>
+      </w:tabs>
+      <w:snapToGrid w:val="0"/>
+      <w:jc w:val="center"/>
+    </w:pPr>
+    <w:rPr>
+      <w:sz w:val="18"/>
+      <w:szCs w:val="18"/>
+    </w:rPr>
+  </w:style>
+  <w:style w:type="character" w:customStyle="1" w:styleId="Char">
+    <w:name w:val="图片 Char"/>
+    <w:basedOn w:val="a2"/>
+    <w:link w:val="a5"/>
+    <w:rsid w:val="006372A9"/>
+    <w:rPr>
+      <w:rFonts w:ascii="Arial Unicode MS" w:eastAsia="黑体" w:hAnsi="Arial Unicode MS" w:cstheme="majorBidi"/>
+      <w:sz w:val="18"/>
+      <w:szCs w:val="20"/>
+    </w:rPr>
+  </w:style>
+  <w:style w:type="paragraph" w:styleId="a7">
+    <w:name w:val="caption"/>
+    <w:basedOn w:val="a0"/>
+    <w:next w:val="a0"/>
+    <w:autoRedefine/>
+    <w:unhideWhenUsed/>
+    <w:qFormat/>
+    <w:rsid w:val="0000219F"/>
+    <w:pPr>
+      <w:spacing w:beforeLines="0" w:before="152" w:afterLines="0" w:after="160"/>
+      <w:jc w:val="center"/>
+    </w:pPr>
+    <w:rPr>
+      <w:rFonts w:ascii="Times New Roman" w:eastAsia="黑体" w:hAnsi="Times New Roman" w:cstheme="majorBidi"/>
+      <w:sz w:val="18"/>
+      <w:szCs w:val="20"/>
+    </w:rPr>
+  </w:style>
+  <w:style w:type="character" w:customStyle="1" w:styleId="3Char">
+    <w:name w:val="标题 3 Char"/>
+    <w:basedOn w:val="a2"/>
+    <w:link w:val="3"/>
+    <w:uiPriority w:val="9"/>
+    <w:rsid w:val="00E2479A"/>
+    <w:rPr>
+      <w:rFonts w:ascii="Times New Roman" w:eastAsia="宋体" w:hAnsi="Times New Roman"/>
+    </w:rPr>
+  </w:style>
+  <w:style w:type="character" w:customStyle="1" w:styleId="1Char">
+    <w:name w:val="标题 1 Char"/>
+    <w:basedOn w:val="a2"/>
+    <w:link w:val="1"/>
+    <w:uiPriority w:val="9"/>
+    <w:rsid w:val="003E7CB6"/>
+    <w:rPr>
+      <w:rFonts w:ascii="Times New Roman" w:eastAsia="华文新魏" w:hAnsi="Times New Roman"/>
+      <w:b/>
+      <w:bCs/>
+      <w:kern w:val="44"/>
+      <w:sz w:val="28"/>
+      <w:szCs w:val="44"/>
+    </w:rPr>
+  </w:style>
+  <w:style w:type="character" w:customStyle="1" w:styleId="4Char">
+    <w:name w:val="标题 4 Char"/>
+    <w:basedOn w:val="a2"/>
+    <w:link w:val="4"/>
+    <w:uiPriority w:val="9"/>
+    <w:rsid w:val="00E93AA7"/>
+    <w:rPr>
+      <w:rFonts w:ascii="Arial Unicode MS" w:eastAsia="黑体" w:hAnsi="Arial Unicode MS" w:cstheme="majorBidi"/>
+      <w:bCs/>
+      <w:szCs w:val="28"/>
+    </w:rPr>
+  </w:style>
+  <w:style w:type="character" w:customStyle="1" w:styleId="5Char">
+    <w:name w:val="标题 5 Char"/>
+    <w:basedOn w:val="a2"/>
+    <w:link w:val="5"/>
+    <w:uiPriority w:val="9"/>
+    <w:rsid w:val="00254CAC"/>
+    <w:rPr>
+      <w:rFonts w:ascii="Arial Unicode MS" w:eastAsia="黑体" w:hAnsi="Arial Unicode MS"/>
+      <w:bCs/>
+      <w:szCs w:val="28"/>
+    </w:rPr>
+  </w:style>
+  <w:style w:type="character" w:customStyle="1" w:styleId="Char0">
+    <w:name w:val="页眉 Char"/>
+    <w:basedOn w:val="a2"/>
+    <w:link w:val="a6"/>
+    <w:uiPriority w:val="99"/>
+    <w:rsid w:val="003E0ABC"/>
+    <w:rPr>
+      <w:sz w:val="18"/>
+      <w:szCs w:val="18"/>
+    </w:rPr>
+  </w:style>
+  <w:style w:type="character" w:customStyle="1" w:styleId="2Char">
+    <w:name w:val="标题 2 Char"/>
+    <w:basedOn w:val="a2"/>
+    <w:link w:val="2"/>
+    <w:uiPriority w:val="9"/>
+    <w:rsid w:val="00825698"/>
+    <w:rPr>
+      <w:rFonts w:eastAsia="黑体"/>
+      <w:b/>
+      <w:sz w:val="24"/>
+    </w:rPr>
+  </w:style>
+  <w:style w:type="paragraph" w:styleId="TOC">
+    <w:name w:val="TOC Heading"/>
+    <w:basedOn w:val="1"/>
+    <w:next w:val="a0"/>
+    <w:uiPriority w:val="39"/>
+    <w:unhideWhenUsed/>
+    <w:qFormat/>
+    <w:rsid w:val="008E452F"/>
+    <w:pPr>
+      <w:widowControl/>
+      <w:spacing w:before="240" w:after="0" w:line="259" w:lineRule="auto"/>
+      <w:jc w:val="left"/>
+      <w:outlineLvl w:val="9"/>
+    </w:pPr>
+    <w:rPr>
+      <w:rFonts w:asciiTheme="majorHAnsi" w:eastAsiaTheme="majorEastAsia" w:hAnsiTheme="majorHAnsi" w:cstheme="majorBidi"/>
+      <w:b w:val="0"/>
+      <w:bCs w:val="0"/>
+      <w:color w:val="2E74B5" w:themeColor="accent1" w:themeShade="BF"/>
+      <w:kern w:val="0"/>
+      <w:sz w:val="32"/>
+      <w:szCs w:val="32"/>
+    </w:rPr>
+  </w:style>
+  <w:style w:type="paragraph" w:styleId="a8">
+    <w:name w:val="footer"/>
+    <w:basedOn w:val="a0"/>
+    <w:link w:val="Char1"/>
+    <w:uiPriority w:val="99"/>
+    <w:unhideWhenUsed/>
+    <w:rsid w:val="003E0ABC"/>
+    <w:pPr>
+      <w:tabs>
+        <w:tab w:val="center" w:pos="4153"/>
+        <w:tab w:val="right" w:pos="8306"/>
+      </w:tabs>
+      <w:snapToGrid w:val="0"/>
+      <w:jc w:val="left"/>
+    </w:pPr>
+    <w:rPr>
+      <w:sz w:val="18"/>
+      <w:szCs w:val="18"/>
+    </w:rPr>
+  </w:style>
+  <w:style w:type="character" w:customStyle="1" w:styleId="Char1">
+    <w:name w:val="页脚 Char"/>
+    <w:basedOn w:val="a2"/>
+    <w:link w:val="a8"/>
+    <w:uiPriority w:val="99"/>
+    <w:rsid w:val="003E0ABC"/>
+    <w:rPr>
+      <w:sz w:val="18"/>
+      <w:szCs w:val="18"/>
+    </w:rPr>
+  </w:style>
+  <w:style w:type="paragraph" w:styleId="a9">
+    <w:name w:val="No Spacing"/>
+    <w:uiPriority w:val="1"/>
+    <w:qFormat/>
+    <w:rsid w:val="00DF38DF"/>
     <w:pPr>
       <w:widowControl w:val="0"/>
+      <w:spacing w:beforeLines="20" w:afterLines="20"/>
+      <w:ind w:leftChars="200" w:left="200" w:rightChars="200" w:right="200" w:firstLineChars="200" w:firstLine="200"/>
       <w:jc w:val="both"/>
     </w:pPr>
   </w:style>
-  <w:style w:type="paragraph" w:customStyle="1" w:styleId="932F05AD252F44D9B0AB7D601B115BCB">
-    <w:name w:val="932F05AD252F44D9B0AB7D601B115BCB"/>
-    <w:rsid w:val="00996158"/>
+  <w:style w:type="character" w:customStyle="1" w:styleId="6Char">
+    <w:name w:val="标题 6 Char"/>
+    <w:basedOn w:val="a2"/>
+    <w:link w:val="6"/>
+    <w:uiPriority w:val="9"/>
+    <w:rsid w:val="00DE4DC4"/>
+    <w:rPr>
+      <w:rFonts w:asciiTheme="majorHAnsi" w:eastAsiaTheme="majorEastAsia" w:hAnsiTheme="majorHAnsi" w:cstheme="majorBidi"/>
+      <w:b/>
+      <w:bCs/>
+      <w:sz w:val="24"/>
+      <w:szCs w:val="24"/>
+    </w:rPr>
+  </w:style>
+  <w:style w:type="paragraph" w:customStyle="1" w:styleId="a1">
+    <w:name w:val="正文（新）"/>
+    <w:link w:val="Char2"/>
+    <w:autoRedefine/>
+    <w:qFormat/>
+    <w:rsid w:val="00045F80"/>
     <w:pPr>
-      <w:widowControl w:val="0"/>
-      <w:jc w:val="both"/>
+      <w:spacing w:beforeLines="20" w:before="62" w:afterLines="20" w:after="62"/>
+      <w:ind w:firstLineChars="200" w:firstLine="420"/>
     </w:pPr>
-  </w:style>
-  <w:style w:type="paragraph" w:customStyle="1" w:styleId="F65CCA36759C42E4AE719E5FB6874B04">
-    <w:name w:val="F65CCA36759C42E4AE719E5FB6874B04"/>
-    <w:rsid w:val="00996158"/>
+    <w:rPr>
+      <w:rFonts w:ascii="Times New Roman" w:eastAsia="宋体" w:hAnsi="Times New Roman"/>
+    </w:rPr>
+  </w:style>
+  <w:style w:type="table" w:styleId="aa">
+    <w:name w:val="Table Grid"/>
+    <w:basedOn w:val="a3"/>
+    <w:uiPriority w:val="39"/>
+    <w:rsid w:val="00E50FDD"/>
+    <w:tblPr>
+      <w:tblInd w:w="0" w:type="dxa"/>
+      <w:tblBorders>
+        <w:top w:val="single" w:sz="4" w:space="0" w:color="auto"/>
+        <w:left w:val="single" w:sz="4" w:space="0" w:color="auto"/>
+        <w:bottom w:val="single" w:sz="4" w:space="0" w:color="auto"/>
+        <w:right w:val="single" w:sz="4" w:space="0" w:color="auto"/>
+        <w:insideH w:val="single" w:sz="4" w:space="0" w:color="auto"/>
+        <w:insideV w:val="single" w:sz="4" w:space="0" w:color="auto"/>
+      </w:tblBorders>
+      <w:tblCellMar>
+        <w:top w:w="0" w:type="dxa"/>
+        <w:left w:w="108" w:type="dxa"/>
+        <w:bottom w:w="0" w:type="dxa"/>
+        <w:right w:w="108" w:type="dxa"/>
+      </w:tblCellMar>
+    </w:tblPr>
+  </w:style>
+  <w:style w:type="character" w:customStyle="1" w:styleId="Char2">
+    <w:name w:val="正文（新） Char"/>
+    <w:basedOn w:val="a2"/>
+    <w:link w:val="a1"/>
+    <w:rsid w:val="00045F80"/>
+    <w:rPr>
+      <w:rFonts w:ascii="Times New Roman" w:eastAsia="宋体" w:hAnsi="Times New Roman"/>
+    </w:rPr>
+  </w:style>
+  <w:style w:type="paragraph" w:customStyle="1" w:styleId="ab">
+    <w:name w:val="表格"/>
+    <w:basedOn w:val="a5"/>
+    <w:rsid w:val="00F6045F"/>
     <w:pPr>
-      <w:widowControl w:val="0"/>
-      <w:jc w:val="both"/>
+      <w:spacing w:before="62" w:after="62"/>
+      <w:ind w:firstLine="420"/>
     </w:pPr>
   </w:style>
+  <w:style w:type="paragraph" w:customStyle="1" w:styleId="ac">
+    <w:name w:val="表头"/>
+    <w:basedOn w:val="a1"/>
+    <w:autoRedefine/>
+    <w:qFormat/>
+    <w:rsid w:val="003E34CF"/>
+    <w:pPr>
+      <w:shd w:val="clear" w:color="auto" w:fill="E7E6E6" w:themeFill="background2"/>
+      <w:spacing w:beforeLines="0" w:before="0" w:afterLines="0" w:after="0"/>
+      <w:jc w:val="center"/>
+    </w:pPr>
+    <w:rPr>
+      <w:rFonts w:ascii="Arial Unicode MS" w:hAnsi="Arial Unicode MS"/>
+      <w:sz w:val="18"/>
+    </w:rPr>
+  </w:style>
+  <w:style w:type="paragraph" w:customStyle="1" w:styleId="a">
+    <w:name w:val="程序清单"/>
+    <w:basedOn w:val="a0"/>
+    <w:next w:val="a1"/>
+    <w:qFormat/>
+    <w:rsid w:val="00EA1BED"/>
+    <w:pPr>
+      <w:numPr>
+        <w:numId w:val="5"/>
+      </w:numPr>
+      <w:shd w:val="clear" w:color="auto" w:fill="E7E6E6" w:themeFill="background2"/>
+    </w:pPr>
+    <w:rPr>
+      <w:rFonts w:ascii="Times New Roman" w:eastAsia="宋体" w:hAnsi="Times New Roman"/>
+      <w:sz w:val="18"/>
+    </w:rPr>
+  </w:style>
+  <w:style w:type="paragraph" w:customStyle="1" w:styleId="ad">
+    <w:name w:val="注脚"/>
+    <w:basedOn w:val="a1"/>
+    <w:rsid w:val="00354B37"/>
+    <w:pPr>
+      <w:spacing w:before="20" w:after="20"/>
+    </w:pPr>
+    <w:rPr>
+      <w:rFonts w:eastAsia="楷体"/>
+      <w:sz w:val="18"/>
+    </w:rPr>
+  </w:style>
+  <w:style w:type="paragraph" w:styleId="ae">
+    <w:name w:val="List Paragraph"/>
+    <w:basedOn w:val="a0"/>
+    <w:uiPriority w:val="34"/>
+    <w:qFormat/>
+    <w:rsid w:val="00B156EB"/>
+    <w:pPr>
+      <w:ind w:firstLineChars="200" w:firstLine="420"/>
+    </w:pPr>
+  </w:style>
+  <w:style w:type="paragraph" w:styleId="af">
+    <w:name w:val="Balloon Text"/>
+    <w:basedOn w:val="a0"/>
+    <w:link w:val="Char3"/>
+    <w:uiPriority w:val="99"/>
+    <w:semiHidden/>
+    <w:unhideWhenUsed/>
+    <w:rsid w:val="009C1127"/>
+    <w:pPr>
+      <w:spacing w:before="0" w:after="0"/>
+    </w:pPr>
+    <w:rPr>
+      <w:sz w:val="18"/>
+      <w:szCs w:val="18"/>
+    </w:rPr>
+  </w:style>
+  <w:style w:type="character" w:customStyle="1" w:styleId="Char3">
+    <w:name w:val="批注框文本 Char"/>
+    <w:basedOn w:val="a2"/>
+    <w:link w:val="af"/>
+    <w:uiPriority w:val="99"/>
+    <w:semiHidden/>
+    <w:rsid w:val="009C1127"/>
+    <w:rPr>
+      <w:sz w:val="18"/>
+      <w:szCs w:val="18"/>
+    </w:rPr>
+  </w:style>
+  <w:style w:type="character" w:customStyle="1" w:styleId="fontstyle01">
+    <w:name w:val="fontstyle01"/>
+    <w:basedOn w:val="a2"/>
+    <w:rsid w:val="00075446"/>
+    <w:rPr>
+      <w:rFonts w:ascii="TimesNewRoman" w:hAnsi="TimesNewRoman" w:hint="default"/>
+      <w:b w:val="0"/>
+      <w:bCs w:val="0"/>
+      <w:i w:val="0"/>
+      <w:iCs w:val="0"/>
+      <w:color w:val="000000"/>
+      <w:sz w:val="22"/>
+      <w:szCs w:val="22"/>
+    </w:rPr>
+  </w:style>
+  <w:style w:type="character" w:customStyle="1" w:styleId="fontstyle21">
+    <w:name w:val="fontstyle21"/>
+    <w:basedOn w:val="a2"/>
+    <w:rsid w:val="00075446"/>
+    <w:rPr>
+      <w:rFonts w:ascii="宋体" w:eastAsia="宋体" w:hAnsi="宋体" w:hint="eastAsia"/>
+      <w:b w:val="0"/>
+      <w:bCs w:val="0"/>
+      <w:i w:val="0"/>
+      <w:iCs w:val="0"/>
+      <w:color w:val="000000"/>
+      <w:sz w:val="22"/>
+      <w:szCs w:val="22"/>
+    </w:rPr>
+  </w:style>
+  <w:style w:type="paragraph" w:styleId="af0">
+    <w:name w:val="Quote"/>
+    <w:basedOn w:val="a0"/>
+    <w:next w:val="a0"/>
+    <w:link w:val="Char4"/>
+    <w:uiPriority w:val="29"/>
+    <w:qFormat/>
+    <w:rsid w:val="003E7F66"/>
+    <w:rPr>
+      <w:i/>
+      <w:iCs/>
+      <w:color w:val="000000" w:themeColor="text1"/>
+    </w:rPr>
+  </w:style>
+  <w:style w:type="character" w:customStyle="1" w:styleId="Char4">
+    <w:name w:val="引用 Char"/>
+    <w:basedOn w:val="a2"/>
+    <w:link w:val="af0"/>
+    <w:uiPriority w:val="29"/>
+    <w:rsid w:val="003E7F66"/>
+    <w:rPr>
+      <w:i/>
+      <w:iCs/>
+      <w:color w:val="000000" w:themeColor="text1"/>
+    </w:rPr>
+  </w:style>
+  <w:style w:type="paragraph" w:styleId="20">
+    <w:name w:val="toc 2"/>
+    <w:basedOn w:val="a0"/>
+    <w:next w:val="a0"/>
+    <w:autoRedefine/>
+    <w:uiPriority w:val="39"/>
+    <w:unhideWhenUsed/>
+    <w:rsid w:val="00B774D4"/>
+    <w:pPr>
+      <w:widowControl/>
+      <w:spacing w:beforeLines="0" w:before="0" w:afterLines="0" w:after="100" w:line="259" w:lineRule="auto"/>
+      <w:ind w:left="220"/>
+      <w:jc w:val="left"/>
+    </w:pPr>
+    <w:rPr>
+      <w:rFonts w:cs="Times New Roman"/>
+      <w:kern w:val="0"/>
+      <w:sz w:val="22"/>
+      <w:szCs w:val="22"/>
+    </w:rPr>
+  </w:style>
+  <w:style w:type="paragraph" w:styleId="10">
+    <w:name w:val="toc 1"/>
+    <w:basedOn w:val="a0"/>
+    <w:next w:val="a0"/>
+    <w:autoRedefine/>
+    <w:uiPriority w:val="39"/>
+    <w:unhideWhenUsed/>
+    <w:rsid w:val="00B774D4"/>
+    <w:pPr>
+      <w:widowControl/>
+      <w:spacing w:beforeLines="0" w:before="0" w:afterLines="0" w:after="100" w:line="259" w:lineRule="auto"/>
+      <w:jc w:val="left"/>
+    </w:pPr>
+    <w:rPr>
+      <w:rFonts w:cs="Times New Roman"/>
+      <w:kern w:val="0"/>
+      <w:sz w:val="22"/>
+      <w:szCs w:val="22"/>
+    </w:rPr>
+  </w:style>
+  <w:style w:type="paragraph" w:styleId="30">
+    <w:name w:val="toc 3"/>
+    <w:basedOn w:val="a0"/>
+    <w:next w:val="a0"/>
+    <w:autoRedefine/>
+    <w:uiPriority w:val="39"/>
+    <w:unhideWhenUsed/>
+    <w:rsid w:val="00B774D4"/>
+    <w:pPr>
+      <w:widowControl/>
+      <w:spacing w:beforeLines="0" w:before="0" w:afterLines="0" w:after="100" w:line="259" w:lineRule="auto"/>
+      <w:ind w:left="440"/>
+      <w:jc w:val="left"/>
+    </w:pPr>
+    <w:rPr>
+      <w:rFonts w:cs="Times New Roman"/>
+      <w:kern w:val="0"/>
+      <w:sz w:val="22"/>
+      <w:szCs w:val="22"/>
+    </w:rPr>
+  </w:style>
+  <w:style w:type="character" w:styleId="af1">
+    <w:name w:val="Hyperlink"/>
+    <w:basedOn w:val="a2"/>
+    <w:uiPriority w:val="99"/>
+    <w:unhideWhenUsed/>
+    <w:rsid w:val="00B774D4"/>
+    <w:rPr>
+      <w:color w:val="0563C1" w:themeColor="hyperlink"/>
+      <w:u w:val="single"/>
+    </w:rPr>
+  </w:style>
 </w:styles>
-</file>
-
-<file path=word/glossary/webSettings.xml><?xml version="1.0" encoding="utf-8"?>
-<w:webSettings xmlns:mc="http://schemas.openxmlformats.org/markup-compatibility/2006" xmlns:r="http://schemas.openxmlformats.org/officeDocument/2006/relationships" xmlns:w="http://schemas.openxmlformats.org/wordprocessingml/2006/main" xmlns:w14="http://schemas.microsoft.com/office/word/2010/wordml" xmlns:w15="http://schemas.microsoft.com/office/word/2012/wordml" mc:Ignorable="w14 w15">
-  <w:optimizeForBrowser/>
-  <w:allowPNG/>
-</w:webSettings>
 </file>
 
 <file path=word/theme/theme1.xml><?xml version="1.0" encoding="utf-8"?>
@@ -8085,7 +8071,7 @@
   <a:extraClrSchemeLst/>
   <a:extLst>
     <a:ext uri="{05A4C25C-085E-4340-85A3-A5531E510DB2}">
-      <thm15:themeFamily xmlns:thm15="http://schemas.microsoft.com/office/thememl/2012/main" name="Office Theme" id="{62F939B6-93AF-4DB8-9C6B-D6C7DFDC589F}" vid="{4A3C46E8-61CC-4603-A589-7422A47A8E4A}"/>
+      <thm15:themeFamily xmlns:thm15="http://schemas.microsoft.com/office/thememl/2012/main" xmlns="" name="Office Theme" id="{62F939B6-93AF-4DB8-9C6B-D6C7DFDC589F}" vid="{4A3C46E8-61CC-4603-A589-7422A47A8E4A}"/>
     </a:ext>
   </a:extLst>
 </a:theme>
@@ -8096,7 +8082,7 @@
 </file>
 
 <file path=customXml/itemProps1.xml><?xml version="1.0" encoding="utf-8"?>
-<ds:datastoreItem xmlns:ds="http://schemas.openxmlformats.org/officeDocument/2006/customXml" ds:itemID="{1DF5B8B6-F1C0-4388-A574-AA98B1C7CEB4}">
+<ds:datastoreItem xmlns:ds="http://schemas.openxmlformats.org/officeDocument/2006/customXml" ds:itemID="{3BA8BDCB-3678-4E10-B447-B81C5653E7C5}">
   <ds:schemaRefs>
     <ds:schemaRef ds:uri="http://schemas.openxmlformats.org/officeDocument/2006/bibliography"/>
   </ds:schemaRefs>
